--- a/docx/计算机科学与技术专业毕业设计格式模版1.docx
+++ b/docx/计算机科学与技术专业毕业设计格式模版1.docx
@@ -7082,60 +7082,6 @@
         </w:rPr>
         <w:t>也可以充值支付api调度，如下表：</w:t>
       </w:r>
-    </w:p>
-    <w:p>
-      <w:pPr>
-        <w:pStyle w:val="34"/>
-        <w:keepNext w:val="0"/>
-        <w:keepLines w:val="0"/>
-        <w:pageBreakBefore w:val="0"/>
-        <w:widowControl w:val="0"/>
-        <w:kinsoku/>
-        <w:wordWrap/>
-        <w:overflowPunct/>
-        <w:topLinePunct w:val="0"/>
-        <w:autoSpaceDE/>
-        <w:autoSpaceDN/>
-        <w:bidi w:val="0"/>
-        <w:adjustRightInd/>
-        <w:snapToGrid/>
-        <w:spacing w:before="157" w:beforeLines="50" w:after="157" w:afterLines="50" w:line="360" w:lineRule="auto"/>
-        <w:ind w:firstLine="482"/>
-        <w:textAlignment w:val="auto"/>
-        <w:rPr>
-          <w:rFonts w:hint="eastAsia" w:ascii="宋体" w:hAnsi="宋体" w:eastAsia="宋体" w:cs="宋体"/>
-          <w:sz w:val="24"/>
-          <w:szCs w:val="24"/>
-          <w:lang w:val="en-US" w:eastAsia="zh-CN"/>
-        </w:rPr>
-      </w:pPr>
-    </w:p>
-    <w:p>
-      <w:pPr>
-        <w:pStyle w:val="34"/>
-        <w:keepNext w:val="0"/>
-        <w:keepLines w:val="0"/>
-        <w:pageBreakBefore w:val="0"/>
-        <w:widowControl w:val="0"/>
-        <w:kinsoku/>
-        <w:wordWrap/>
-        <w:overflowPunct/>
-        <w:topLinePunct w:val="0"/>
-        <w:autoSpaceDE/>
-        <w:autoSpaceDN/>
-        <w:bidi w:val="0"/>
-        <w:adjustRightInd/>
-        <w:snapToGrid/>
-        <w:spacing w:before="157" w:beforeLines="50" w:after="157" w:afterLines="50" w:line="360" w:lineRule="auto"/>
-        <w:ind w:firstLine="482"/>
-        <w:textAlignment w:val="auto"/>
-        <w:rPr>
-          <w:rFonts w:hint="eastAsia" w:ascii="宋体" w:hAnsi="宋体" w:eastAsia="宋体" w:cs="宋体"/>
-          <w:sz w:val="24"/>
-          <w:szCs w:val="24"/>
-          <w:lang w:val="en-US" w:eastAsia="zh-CN"/>
-        </w:rPr>
-      </w:pPr>
     </w:p>
     <w:tbl>
       <w:tblPr>
@@ -7840,7 +7786,6 @@
         <w:adjustRightInd/>
         <w:snapToGrid/>
         <w:spacing w:before="157" w:beforeLines="50" w:after="157" w:afterLines="50" w:line="360" w:lineRule="auto"/>
-        <w:ind w:firstLine="482"/>
         <w:textAlignment w:val="auto"/>
         <w:rPr>
           <w:rFonts w:hint="eastAsia" w:ascii="宋体" w:hAnsi="宋体" w:eastAsia="宋体" w:cs="宋体"/>
@@ -9709,22 +9654,6 @@
         <w:textAlignment w:val="auto"/>
         <w:rPr>
           <w:rFonts w:hint="eastAsia" w:ascii="宋体" w:hAnsi="宋体" w:eastAsia="宋体" w:cs="宋体"/>
-          <w:sz w:val="24"/>
-          <w:szCs w:val="24"/>
-        </w:rPr>
-        <w:sectPr>
-          <w:headerReference r:id="rId7" w:type="default"/>
-          <w:footerReference r:id="rId8" w:type="default"/>
-          <w:pgSz w:w="11906" w:h="16838"/>
-          <w:pgMar w:top="1418" w:right="1418" w:bottom="1418" w:left="1418" w:header="737" w:footer="851" w:gutter="567"/>
-          <w:pgNumType w:fmt="numberInDash"/>
-          <w:cols w:space="425" w:num="1"/>
-          <w:docGrid w:type="lines" w:linePitch="312" w:charSpace="0"/>
-        </w:sectPr>
-      </w:pPr>
-      <w:r>
-        <w:rPr>
-          <w:rFonts w:hint="eastAsia" w:ascii="宋体" w:hAnsi="宋体" w:eastAsia="宋体" w:cs="宋体"/>
           <w:i w:val="0"/>
           <w:iCs w:val="0"/>
           <w:caps w:val="0"/>
@@ -9734,143 +9663,20 @@
           <w:szCs w:val="24"/>
           <w:shd w:val="clear" w:fill="FFFFFF"/>
         </w:rPr>
+      </w:pPr>
+      <w:r>
+        <w:rPr>
+          <w:rFonts w:hint="eastAsia" w:ascii="宋体" w:hAnsi="宋体" w:eastAsia="宋体" w:cs="宋体"/>
+          <w:i w:val="0"/>
+          <w:iCs w:val="0"/>
+          <w:caps w:val="0"/>
+          <w:color w:val="060607"/>
+          <w:spacing w:val="6"/>
+          <w:sz w:val="24"/>
+          <w:szCs w:val="24"/>
+          <w:shd w:val="clear" w:fill="FFFFFF"/>
+        </w:rPr>
         <w:t>百度智能云应当评估使用人脸识别技术可能带来的法律风险，并采取措施以避免这些风险。这包括但不限于对数据来源的严格审核、确保数据流转的合法性以及对第三方数据提供商的合规性进行审查</w:t>
-      </w:r>
-    </w:p>
-    <w:p>
-      <w:pPr>
-        <w:pStyle w:val="2"/>
-      </w:pPr>
-      <w:r>
-        <w:rPr>
-          <w:rFonts w:hint="eastAsia"/>
-        </w:rPr>
-        <w:t>3 需求分析</w:t>
-      </w:r>
-      <w:bookmarkEnd w:id="20"/>
-      <w:bookmarkEnd w:id="21"/>
-      <w:bookmarkEnd w:id="22"/>
-      <w:bookmarkEnd w:id="23"/>
-    </w:p>
-    <w:p>
-      <w:pPr>
-        <w:pStyle w:val="3"/>
-        <w:spacing w:before="156" w:beforeLines="50" w:after="156" w:afterLines="50" w:line="360" w:lineRule="auto"/>
-        <w:rPr>
-          <w:rFonts w:ascii="Times New Roman" w:hAnsi="Times New Roman" w:eastAsia="宋体" w:cs="Times New Roman"/>
-        </w:rPr>
-      </w:pPr>
-      <w:bookmarkStart w:id="24" w:name="_Toc166825966"/>
-      <w:bookmarkStart w:id="25" w:name="_Toc495165222"/>
-      <w:bookmarkStart w:id="26" w:name="_Toc103510102"/>
-      <w:bookmarkStart w:id="27" w:name="_Toc166815641"/>
-      <w:r>
-        <w:rPr>
-          <w:rFonts w:hint="eastAsia" w:ascii="Times New Roman" w:hAnsi="Times New Roman" w:eastAsia="宋体" w:cs="Times New Roman"/>
-        </w:rPr>
-        <w:t>3.1 系统综合需求</w:t>
-      </w:r>
-      <w:bookmarkEnd w:id="24"/>
-      <w:bookmarkEnd w:id="25"/>
-      <w:bookmarkEnd w:id="26"/>
-      <w:bookmarkEnd w:id="27"/>
-    </w:p>
-    <w:p>
-      <w:pPr>
-        <w:pStyle w:val="4"/>
-        <w:spacing w:before="156" w:after="156"/>
-        <w:rPr>
-          <w:rFonts w:hint="eastAsia" w:ascii="Times New Roman" w:hAnsi="Times New Roman" w:eastAsia="宋体" w:cs="Times New Roman"/>
-          <w:b/>
-          <w:bCs w:val="0"/>
-          <w:sz w:val="28"/>
-          <w:szCs w:val="28"/>
-        </w:rPr>
-      </w:pPr>
-      <w:bookmarkStart w:id="28" w:name="_Toc103510103"/>
-      <w:bookmarkStart w:id="29" w:name="_Toc495165224"/>
-      <w:bookmarkStart w:id="30" w:name="_Toc166815645"/>
-      <w:bookmarkStart w:id="31" w:name="_Toc166825968"/>
-      <w:r>
-        <w:rPr>
-          <w:rFonts w:ascii="Times New Roman" w:hAnsi="Times New Roman" w:eastAsia="宋体" w:cs="Times New Roman"/>
-          <w:b/>
-          <w:bCs w:val="0"/>
-          <w:sz w:val="28"/>
-          <w:szCs w:val="28"/>
-        </w:rPr>
-        <w:t>3.1.1</w:t>
-      </w:r>
-      <w:r>
-        <w:rPr>
-          <w:rFonts w:hint="eastAsia" w:ascii="Times New Roman" w:hAnsi="Times New Roman" w:eastAsia="宋体" w:cs="Times New Roman"/>
-          <w:b/>
-          <w:bCs w:val="0"/>
-          <w:sz w:val="28"/>
-          <w:szCs w:val="28"/>
-        </w:rPr>
-        <w:t>功能需求概述</w:t>
-      </w:r>
-    </w:p>
-    <w:p>
-      <w:pPr>
-        <w:keepNext w:val="0"/>
-        <w:keepLines w:val="0"/>
-        <w:pageBreakBefore w:val="0"/>
-        <w:widowControl w:val="0"/>
-        <w:kinsoku/>
-        <w:wordWrap/>
-        <w:overflowPunct/>
-        <w:topLinePunct w:val="0"/>
-        <w:autoSpaceDE/>
-        <w:autoSpaceDN/>
-        <w:bidi w:val="0"/>
-        <w:adjustRightInd/>
-        <w:snapToGrid/>
-        <w:spacing w:before="157" w:beforeLines="50" w:after="157" w:afterLines="50" w:line="360" w:lineRule="auto"/>
-        <w:ind w:firstLine="480" w:firstLineChars="200"/>
-        <w:textAlignment w:val="auto"/>
-        <w:rPr>
-          <w:rFonts w:hint="eastAsia" w:ascii="宋体" w:hAnsi="宋体" w:eastAsia="宋体" w:cs="宋体"/>
-          <w:sz w:val="24"/>
-          <w:szCs w:val="24"/>
-          <w:lang w:eastAsia="zh-CN"/>
-        </w:rPr>
-      </w:pPr>
-      <w:r>
-        <w:rPr>
-          <w:rFonts w:hint="eastAsia" w:ascii="宋体" w:hAnsi="宋体" w:eastAsia="宋体" w:cs="宋体"/>
-          <w:sz w:val="24"/>
-          <w:szCs w:val="24"/>
-          <w:lang w:eastAsia="zh-CN"/>
-        </w:rPr>
-        <w:t>人脸识别课堂签到系统旨在提供一个高效、易用且安全的出勤管理解决方案，通过用户注册与管理模块，支持新用户注册和现有用户登录，同时赋予管理员权限以管理用户信息和系统设置。系统的核心功能是人脸识别签到，允许学生通过上传照片或实时摄像头识别进行签到，确保了签到过程的准确性和安全性。签到记录与统计模块负责存储详细的签到信息，并提供查询及统计分析功能，帮助教师和教务人员有效跟踪出勤情况。用户界面与交互设计注重直观性和易用性，确保兼容多种设备，以适应不同用户的需求，从而为教育机构创造一个便捷的课堂签到环境。</w:t>
-      </w:r>
-    </w:p>
-    <w:p>
-      <w:pPr>
-        <w:pStyle w:val="4"/>
-        <w:spacing w:before="156" w:after="156"/>
-      </w:pPr>
-      <w:r>
-        <w:rPr>
-          <w:rFonts w:ascii="Times New Roman" w:hAnsi="Times New Roman" w:eastAsia="宋体" w:cs="Times New Roman"/>
-          <w:b/>
-          <w:bCs w:val="0"/>
-          <w:sz w:val="28"/>
-          <w:szCs w:val="28"/>
-        </w:rPr>
-        <w:t xml:space="preserve">3.1.2 </w:t>
-      </w:r>
-      <w:r>
-        <w:rPr>
-          <w:rFonts w:hint="eastAsia" w:ascii="Times New Roman" w:hAnsi="Times New Roman" w:eastAsia="宋体" w:cs="Times New Roman"/>
-          <w:b/>
-          <w:bCs w:val="0"/>
-          <w:sz w:val="28"/>
-          <w:szCs w:val="28"/>
-        </w:rPr>
-        <w:t>系统性能需求概述</w:t>
       </w:r>
     </w:p>
     <w:p>
@@ -9895,16 +9701,6 @@
         <w:textAlignment w:val="auto"/>
         <w:rPr>
           <w:rFonts w:hint="eastAsia" w:ascii="宋体" w:hAnsi="宋体" w:eastAsia="宋体" w:cs="宋体"/>
-          <w:sz w:val="24"/>
-          <w:szCs w:val="24"/>
-        </w:rPr>
-      </w:pPr>
-      <w:r>
-        <w:rPr>
-          <w:rStyle w:val="17"/>
-          <w:rFonts w:hint="eastAsia" w:ascii="宋体" w:hAnsi="宋体" w:eastAsia="宋体" w:cs="宋体"/>
-          <w:b/>
-          <w:bCs/>
           <w:i w:val="0"/>
           <w:iCs w:val="0"/>
           <w:caps w:val="0"/>
@@ -9914,21 +9710,134 @@
           <w:szCs w:val="24"/>
           <w:shd w:val="clear" w:fill="FFFFFF"/>
         </w:rPr>
-        <w:t>快速响应</w:t>
-      </w:r>
-      <w:r>
-        <w:rPr>
-          <w:rFonts w:hint="eastAsia" w:ascii="宋体" w:hAnsi="宋体" w:eastAsia="宋体" w:cs="宋体"/>
-          <w:i w:val="0"/>
-          <w:iCs w:val="0"/>
-          <w:caps w:val="0"/>
-          <w:color w:val="060607"/>
-          <w:spacing w:val="6"/>
-          <w:sz w:val="24"/>
-          <w:szCs w:val="24"/>
-          <w:shd w:val="clear" w:fill="FFFFFF"/>
-        </w:rPr>
-        <w:t>：系统需要具备快速响应能力，以处理用户登录、注册、签到等请求。特别是在高峰时段，如上课前后，系统应保持短响应时间，确保用户体验流畅，避免因等待时间过长而影响满意度。</w:t>
+      </w:pPr>
+    </w:p>
+    <w:p>
+      <w:pPr>
+        <w:pStyle w:val="2"/>
+      </w:pPr>
+      <w:r>
+        <w:rPr>
+          <w:rFonts w:hint="eastAsia"/>
+        </w:rPr>
+        <w:t>3 需求分析</w:t>
+      </w:r>
+    </w:p>
+    <w:p>
+      <w:pPr>
+        <w:pStyle w:val="3"/>
+        <w:spacing w:before="156" w:beforeLines="50" w:after="156" w:afterLines="50" w:line="360" w:lineRule="auto"/>
+        <w:rPr>
+          <w:rFonts w:ascii="Times New Roman" w:hAnsi="Times New Roman" w:eastAsia="宋体" w:cs="Times New Roman"/>
+        </w:rPr>
+      </w:pPr>
+      <w:bookmarkStart w:id="24" w:name="_Toc103510102"/>
+      <w:bookmarkStart w:id="25" w:name="_Toc166815641"/>
+      <w:bookmarkStart w:id="26" w:name="_Toc166825966"/>
+      <w:bookmarkStart w:id="27" w:name="_Toc495165222"/>
+      <w:r>
+        <w:rPr>
+          <w:rFonts w:hint="eastAsia" w:ascii="Times New Roman" w:hAnsi="Times New Roman" w:eastAsia="宋体" w:cs="Times New Roman"/>
+        </w:rPr>
+        <w:t>3.1 系统综合需求</w:t>
+      </w:r>
+      <w:bookmarkEnd w:id="24"/>
+      <w:bookmarkEnd w:id="25"/>
+      <w:bookmarkEnd w:id="26"/>
+      <w:bookmarkEnd w:id="27"/>
+    </w:p>
+    <w:p>
+      <w:pPr>
+        <w:pStyle w:val="4"/>
+        <w:spacing w:before="156" w:after="156"/>
+        <w:rPr>
+          <w:rFonts w:hint="eastAsia" w:ascii="Times New Roman" w:hAnsi="Times New Roman" w:eastAsia="宋体" w:cs="Times New Roman"/>
+          <w:b/>
+          <w:bCs w:val="0"/>
+          <w:sz w:val="28"/>
+          <w:szCs w:val="28"/>
+        </w:rPr>
+      </w:pPr>
+      <w:r>
+        <w:rPr>
+          <w:rFonts w:ascii="Times New Roman" w:hAnsi="Times New Roman" w:eastAsia="宋体" w:cs="Times New Roman"/>
+          <w:b/>
+          <w:bCs w:val="0"/>
+          <w:sz w:val="28"/>
+          <w:szCs w:val="28"/>
+        </w:rPr>
+        <w:t>3.1.1</w:t>
+      </w:r>
+      <w:r>
+        <w:rPr>
+          <w:rFonts w:hint="eastAsia" w:ascii="Times New Roman" w:hAnsi="Times New Roman" w:eastAsia="宋体" w:cs="Times New Roman"/>
+          <w:b/>
+          <w:bCs w:val="0"/>
+          <w:sz w:val="28"/>
+          <w:szCs w:val="28"/>
+        </w:rPr>
+        <w:t>功能需求概述</w:t>
+      </w:r>
+    </w:p>
+    <w:p>
+      <w:pPr>
+        <w:keepNext w:val="0"/>
+        <w:keepLines w:val="0"/>
+        <w:pageBreakBefore w:val="0"/>
+        <w:widowControl w:val="0"/>
+        <w:kinsoku/>
+        <w:wordWrap/>
+        <w:overflowPunct/>
+        <w:topLinePunct w:val="0"/>
+        <w:autoSpaceDE/>
+        <w:autoSpaceDN/>
+        <w:bidi w:val="0"/>
+        <w:adjustRightInd/>
+        <w:snapToGrid/>
+        <w:spacing w:before="157" w:beforeLines="50" w:after="157" w:afterLines="50" w:line="360" w:lineRule="auto"/>
+        <w:ind w:firstLine="480" w:firstLineChars="200"/>
+        <w:textAlignment w:val="auto"/>
+        <w:rPr>
+          <w:rFonts w:hint="eastAsia" w:ascii="宋体" w:hAnsi="宋体" w:eastAsia="宋体" w:cs="宋体"/>
+          <w:sz w:val="24"/>
+          <w:szCs w:val="24"/>
+          <w:lang w:eastAsia="zh-CN"/>
+        </w:rPr>
+      </w:pPr>
+      <w:r>
+        <w:rPr>
+          <w:rFonts w:hint="eastAsia" w:ascii="宋体" w:hAnsi="宋体" w:eastAsia="宋体" w:cs="宋体"/>
+          <w:sz w:val="24"/>
+          <w:szCs w:val="24"/>
+          <w:lang w:eastAsia="zh-CN"/>
+        </w:rPr>
+        <w:t>人脸识别课堂签到系统旨在提供一个高效、易用且安全的出勤管理解决方案，通过用户注册与管理模块，支持新用户注册和现有用户登录，同时赋予管理员权限以管理用户信息和系统设置。系统的核心功能是人脸识别签到，允许学生通过上传照片或实时摄像头识别进行签到，确保了签到过程的准确性和安全性。签到记录与统计模块负责存储详细的签到信息，并提供查询及统计分析功能，帮助教师和教务人员有效跟踪出勤情况。用户界面与交互设计注重直观性和易用性，确保兼容多种设备，以适应不同用户的需求，从而为教育机构创造一个便捷的课堂签到环境。</w:t>
+      </w:r>
+    </w:p>
+    <w:p>
+      <w:pPr>
+        <w:pStyle w:val="4"/>
+        <w:spacing w:before="156" w:after="156"/>
+      </w:pPr>
+      <w:r>
+        <w:rPr>
+          <w:rFonts w:ascii="Times New Roman" w:hAnsi="Times New Roman" w:eastAsia="宋体" w:cs="Times New Roman"/>
+          <w:b/>
+          <w:bCs w:val="0"/>
+          <w:sz w:val="28"/>
+          <w:szCs w:val="28"/>
+        </w:rPr>
+        <w:t xml:space="preserve">3.1.2 </w:t>
+      </w:r>
+      <w:r>
+        <w:rPr>
+          <w:rFonts w:hint="eastAsia" w:ascii="Times New Roman" w:hAnsi="Times New Roman" w:eastAsia="宋体" w:cs="Times New Roman"/>
+          <w:b/>
+          <w:bCs w:val="0"/>
+          <w:sz w:val="28"/>
+          <w:szCs w:val="28"/>
+        </w:rPr>
+        <w:t>系统性能需求概述</w:t>
       </w:r>
     </w:p>
     <w:p>
@@ -9972,7 +9881,7 @@
           <w:szCs w:val="24"/>
           <w:shd w:val="clear" w:fill="FFFFFF"/>
         </w:rPr>
-        <w:t>高效图片识别</w:t>
+        <w:t>快速响应</w:t>
       </w:r>
       <w:r>
         <w:rPr>
@@ -9986,7 +9895,7 @@
           <w:szCs w:val="24"/>
           <w:shd w:val="clear" w:fill="FFFFFF"/>
         </w:rPr>
-        <w:t>：系统应采用高效的人脸识别算法，确保在用户上传图片或使用摄像头进行实时拍照时，能够迅速完成识别过程，并准确记录签到信息。</w:t>
+        <w:t>：系统需要具备快速响应能力，以处理用户登录、注册、签到等请求。特别是在高峰时段，如上课前后，系统应保持短响应时间，确保用户体验流畅，避免因等待时间过长而影响满意度。</w:t>
       </w:r>
     </w:p>
     <w:p>
@@ -10030,7 +9939,7 @@
           <w:szCs w:val="24"/>
           <w:shd w:val="clear" w:fill="FFFFFF"/>
         </w:rPr>
-        <w:t>稳定性与可靠性</w:t>
+        <w:t>高效图片识别</w:t>
       </w:r>
       <w:r>
         <w:rPr>
@@ -10044,7 +9953,7 @@
           <w:szCs w:val="24"/>
           <w:shd w:val="clear" w:fill="FFFFFF"/>
         </w:rPr>
-        <w:t>：系统应具备高稳定性，能够持续无故障运行，即使在面对大量并发用户请求时也不会出现宕机。同时，系统应具备自我诊断和错误恢复机制，确保在出现识别失败或其他异常情况时，能够及时给出提示并恢复正常运行。</w:t>
+        <w:t>：系统应采用高效的人脸识别算法，确保在用户上传图片或使用摄像头进行实时拍照时，能够迅速完成识别过程，并准确记录签到信息。</w:t>
       </w:r>
     </w:p>
     <w:p>
@@ -10088,7 +9997,7 @@
           <w:szCs w:val="24"/>
           <w:shd w:val="clear" w:fill="FFFFFF"/>
         </w:rPr>
-        <w:t>安全性保障</w:t>
+        <w:t>稳定性与可靠性</w:t>
       </w:r>
       <w:r>
         <w:rPr>
@@ -10102,7 +10011,7 @@
           <w:szCs w:val="24"/>
           <w:shd w:val="clear" w:fill="FFFFFF"/>
         </w:rPr>
-        <w:t>：系统应采取多层次的安全措施，包括数据加密、访问控制和安全审计等，以防止未授权访问、数据泄露和其他安全威胁。对于用户敏感信息，如密码和生物识别数据，应使用行业标准的加密技术进行保护。</w:t>
+        <w:t>：系统应具备高稳定性，能够持续无故障运行，即使在面对大量并发用户请求时也不会出现宕机。同时，系统应具备自我诊断和错误恢复机制，确保在出现识别失败或其他异常情况时，能够及时给出提示并恢复正常运行。</w:t>
       </w:r>
     </w:p>
     <w:p>
@@ -10127,8 +10036,14 @@
         <w:textAlignment w:val="auto"/>
         <w:rPr>
           <w:rFonts w:hint="eastAsia" w:ascii="宋体" w:hAnsi="宋体" w:eastAsia="宋体" w:cs="宋体"/>
-          <w:sz w:val="24"/>
-          <w:szCs w:val="24"/>
+          <w:i w:val="0"/>
+          <w:iCs w:val="0"/>
+          <w:caps w:val="0"/>
+          <w:color w:val="060607"/>
+          <w:spacing w:val="6"/>
+          <w:sz w:val="24"/>
+          <w:szCs w:val="24"/>
+          <w:shd w:val="clear" w:fill="FFFFFF"/>
         </w:rPr>
       </w:pPr>
       <w:r>
@@ -10146,7 +10061,7 @@
           <w:szCs w:val="24"/>
           <w:shd w:val="clear" w:fill="FFFFFF"/>
         </w:rPr>
-        <w:t>良好的可扩展性</w:t>
+        <w:t>安全性保障</w:t>
       </w:r>
       <w:r>
         <w:rPr>
@@ -10160,7 +10075,7 @@
           <w:szCs w:val="24"/>
           <w:shd w:val="clear" w:fill="FFFFFF"/>
         </w:rPr>
-        <w:t>：系统设计应考虑到未来的扩展需求，如增加新的功能模块、支持更多的用户或处理更大的数据量。系统架构应具备良好的模块化设计，便于未来功能的添加和升级。</w:t>
+        <w:t>：系统应采取多层次的安全措施，包括数据加密、访问控制和安全审计等，以防止未授权访问、数据泄露和其他安全威胁。对于用户敏感信息，如密码和生物识别数据，应使用行业标准的加密技术进行保护。</w:t>
       </w:r>
     </w:p>
     <w:p>
@@ -10183,6 +10098,11 @@
         <w:spacing w:before="157" w:beforeLines="50" w:beforeAutospacing="0" w:after="157" w:afterLines="50" w:afterAutospacing="0" w:line="360" w:lineRule="auto"/>
         <w:ind w:right="0"/>
         <w:textAlignment w:val="auto"/>
+        <w:rPr>
+          <w:rFonts w:hint="eastAsia" w:ascii="宋体" w:hAnsi="宋体" w:eastAsia="宋体" w:cs="宋体"/>
+          <w:sz w:val="24"/>
+          <w:szCs w:val="24"/>
+        </w:rPr>
       </w:pPr>
       <w:r>
         <w:rPr>
@@ -10199,7 +10119,7 @@
           <w:szCs w:val="24"/>
           <w:shd w:val="clear" w:fill="FFFFFF"/>
         </w:rPr>
-        <w:t>广泛的兼容性</w:t>
+        <w:t>良好的可扩展性</w:t>
       </w:r>
       <w:r>
         <w:rPr>
@@ -10213,34 +10133,7 @@
           <w:szCs w:val="24"/>
           <w:shd w:val="clear" w:fill="FFFFFF"/>
         </w:rPr>
-        <w:t>：系统应支持多种操作系统和设备，包括但不限于Windows、macOS和Linux，以及各种主流的浏览器和移动设备。这确保了所有用户无论使用何种平台都能无缝接入和使用系统。</w:t>
-      </w:r>
-    </w:p>
-    <w:p/>
-    <w:p>
-      <w:pPr>
-        <w:pStyle w:val="4"/>
-        <w:spacing w:before="156" w:after="156"/>
-      </w:pPr>
-      <w:r>
-        <w:rPr>
-          <w:rFonts w:ascii="Times New Roman" w:hAnsi="Times New Roman" w:eastAsia="宋体" w:cs="Times New Roman"/>
-          <w:b/>
-          <w:bCs w:val="0"/>
-          <w:sz w:val="28"/>
-          <w:szCs w:val="28"/>
-        </w:rPr>
-        <w:t xml:space="preserve">3.1.3 </w:t>
-      </w:r>
-      <w:r>
-        <w:rPr>
-          <w:rFonts w:hint="eastAsia" w:ascii="Times New Roman" w:hAnsi="Times New Roman" w:eastAsia="宋体" w:cs="Times New Roman"/>
-          <w:b/>
-          <w:bCs w:val="0"/>
-          <w:sz w:val="28"/>
-          <w:szCs w:val="28"/>
-        </w:rPr>
-        <w:t>其他需求概述</w:t>
+        <w:t>：系统设计应考虑到未来的扩展需求，如增加新的功能模块、支持更多的用户或处理更大的数据量。系统架构应具备良好的模块化设计，便于未来功能的添加和升级。</w:t>
       </w:r>
     </w:p>
     <w:p>
@@ -10263,11 +10156,6 @@
         <w:spacing w:before="157" w:beforeLines="50" w:beforeAutospacing="0" w:after="157" w:afterLines="50" w:afterAutospacing="0" w:line="360" w:lineRule="auto"/>
         <w:ind w:right="0"/>
         <w:textAlignment w:val="auto"/>
-        <w:rPr>
-          <w:rFonts w:hint="eastAsia" w:ascii="宋体" w:hAnsi="宋体" w:eastAsia="宋体" w:cs="宋体"/>
-          <w:sz w:val="24"/>
-          <w:szCs w:val="24"/>
-        </w:rPr>
       </w:pPr>
       <w:r>
         <w:rPr>
@@ -10284,7 +10172,7 @@
           <w:szCs w:val="24"/>
           <w:shd w:val="clear" w:fill="FFFFFF"/>
         </w:rPr>
-        <w:t>技术支持与维护</w:t>
+        <w:t>广泛的兼容性</w:t>
       </w:r>
       <w:r>
         <w:rPr>
@@ -10298,7 +10186,7 @@
           <w:szCs w:val="24"/>
           <w:shd w:val="clear" w:fill="FFFFFF"/>
         </w:rPr>
-        <w:t>：系统应提供全面的技术支持服务，包括用户手册、常见问题解答（FAQ）、在线帮助和客服支持等。同时，系统应易于维护和升级，以便及时修复漏洞和引入新功能。</w:t>
+        <w:t>：系统应支持多种操作系统和设备，包括但不限于Windows、macOS和Linux，以及各种主流的浏览器和移动设备。这确保了所有用户无论使用何种平台都能无缝接入和使用系统。</w:t>
       </w:r>
     </w:p>
     <w:p>
@@ -10323,16 +10211,6 @@
         <w:textAlignment w:val="auto"/>
         <w:rPr>
           <w:rFonts w:hint="eastAsia" w:ascii="宋体" w:hAnsi="宋体" w:eastAsia="宋体" w:cs="宋体"/>
-          <w:sz w:val="24"/>
-          <w:szCs w:val="24"/>
-        </w:rPr>
-      </w:pPr>
-      <w:r>
-        <w:rPr>
-          <w:rStyle w:val="17"/>
-          <w:rFonts w:hint="eastAsia" w:ascii="宋体" w:hAnsi="宋体" w:eastAsia="宋体" w:cs="宋体"/>
-          <w:b/>
-          <w:bCs/>
           <w:i w:val="0"/>
           <w:iCs w:val="0"/>
           <w:caps w:val="0"/>
@@ -10342,21 +10220,49 @@
           <w:szCs w:val="24"/>
           <w:shd w:val="clear" w:fill="FFFFFF"/>
         </w:rPr>
-        <w:t>可访问性</w:t>
-      </w:r>
-      <w:r>
-        <w:rPr>
-          <w:rFonts w:hint="eastAsia" w:ascii="宋体" w:hAnsi="宋体" w:eastAsia="宋体" w:cs="宋体"/>
-          <w:i w:val="0"/>
-          <w:iCs w:val="0"/>
-          <w:caps w:val="0"/>
-          <w:color w:val="060607"/>
-          <w:spacing w:val="6"/>
-          <w:sz w:val="24"/>
-          <w:szCs w:val="24"/>
-          <w:shd w:val="clear" w:fill="FFFFFF"/>
-        </w:rPr>
-        <w:t>：系统应考虑到不同能力水平的用户，包括残障人士，确保系统的操作和信息对所有用户都是可访问的。这可能包括提供文字描述、键盘导航支持和屏幕阅读器兼容性等。</w:t>
+        <w:sectPr>
+          <w:headerReference r:id="rId7" w:type="default"/>
+          <w:footerReference r:id="rId8" w:type="default"/>
+          <w:pgSz w:w="11906" w:h="16838"/>
+          <w:pgMar w:top="1418" w:right="1418" w:bottom="1418" w:left="1418" w:header="737" w:footer="851" w:gutter="567"/>
+          <w:pgNumType w:fmt="numberInDash"/>
+          <w:cols w:space="425" w:num="1"/>
+          <w:docGrid w:type="lines" w:linePitch="312" w:charSpace="0"/>
+        </w:sectPr>
+      </w:pPr>
+    </w:p>
+    <w:bookmarkEnd w:id="20"/>
+    <w:bookmarkEnd w:id="21"/>
+    <w:bookmarkEnd w:id="22"/>
+    <w:bookmarkEnd w:id="23"/>
+    <w:p>
+      <w:pPr>
+        <w:pStyle w:val="4"/>
+        <w:spacing w:before="156" w:after="156"/>
+      </w:pPr>
+      <w:bookmarkStart w:id="28" w:name="_Toc103510103"/>
+      <w:bookmarkStart w:id="29" w:name="_Toc495165224"/>
+      <w:bookmarkStart w:id="30" w:name="_Toc166815645"/>
+      <w:bookmarkStart w:id="31" w:name="_Toc166825968"/>
+      <w:r>
+        <w:rPr>
+          <w:rFonts w:ascii="Times New Roman" w:hAnsi="Times New Roman" w:eastAsia="宋体" w:cs="Times New Roman"/>
+          <w:b/>
+          <w:bCs w:val="0"/>
+          <w:sz w:val="28"/>
+          <w:szCs w:val="28"/>
+        </w:rPr>
+        <w:t xml:space="preserve">3.1.3 </w:t>
+      </w:r>
+      <w:r>
+        <w:rPr>
+          <w:rFonts w:hint="eastAsia" w:ascii="Times New Roman" w:hAnsi="Times New Roman" w:eastAsia="宋体" w:cs="Times New Roman"/>
+          <w:b/>
+          <w:bCs w:val="0"/>
+          <w:sz w:val="28"/>
+          <w:szCs w:val="28"/>
+        </w:rPr>
+        <w:t>其他需求概述</w:t>
       </w:r>
     </w:p>
     <w:p>
@@ -10400,7 +10306,7 @@
           <w:szCs w:val="24"/>
           <w:shd w:val="clear" w:fill="FFFFFF"/>
         </w:rPr>
-        <w:t>国际化与本地化</w:t>
+        <w:t>技术支持与维护</w:t>
       </w:r>
       <w:r>
         <w:rPr>
@@ -10414,10 +10320,120 @@
           <w:szCs w:val="24"/>
           <w:shd w:val="clear" w:fill="FFFFFF"/>
         </w:rPr>
+        <w:t>：系统应提供全面的技术支持服务，包括用户手册、常见问题解答（FAQ）、在线帮助和客服支持等。同时，系统应易于维护和升级，以便及时修复漏洞和引入新功能。</w:t>
+      </w:r>
+    </w:p>
+    <w:p>
+      <w:pPr>
+        <w:pStyle w:val="13"/>
+        <w:keepNext w:val="0"/>
+        <w:keepLines w:val="0"/>
+        <w:pageBreakBefore w:val="0"/>
+        <w:widowControl/>
+        <w:suppressLineNumbers w:val="0"/>
+        <w:kinsoku/>
+        <w:wordWrap/>
+        <w:overflowPunct/>
+        <w:topLinePunct w:val="0"/>
+        <w:autoSpaceDE/>
+        <w:autoSpaceDN/>
+        <w:bidi w:val="0"/>
+        <w:adjustRightInd/>
+        <w:snapToGrid/>
+        <w:spacing w:before="157" w:beforeLines="50" w:beforeAutospacing="0" w:after="157" w:afterLines="50" w:afterAutospacing="0" w:line="360" w:lineRule="auto"/>
+        <w:ind w:right="0"/>
+        <w:textAlignment w:val="auto"/>
+        <w:rPr>
+          <w:rFonts w:hint="eastAsia" w:ascii="宋体" w:hAnsi="宋体" w:eastAsia="宋体" w:cs="宋体"/>
+          <w:sz w:val="24"/>
+          <w:szCs w:val="24"/>
+        </w:rPr>
+      </w:pPr>
+      <w:r>
+        <w:rPr>
+          <w:rStyle w:val="17"/>
+          <w:rFonts w:hint="eastAsia" w:ascii="宋体" w:hAnsi="宋体" w:eastAsia="宋体" w:cs="宋体"/>
+          <w:b/>
+          <w:bCs/>
+          <w:i w:val="0"/>
+          <w:iCs w:val="0"/>
+          <w:caps w:val="0"/>
+          <w:color w:val="060607"/>
+          <w:spacing w:val="6"/>
+          <w:sz w:val="24"/>
+          <w:szCs w:val="24"/>
+          <w:shd w:val="clear" w:fill="FFFFFF"/>
+        </w:rPr>
+        <w:t>可访问性</w:t>
+      </w:r>
+      <w:r>
+        <w:rPr>
+          <w:rFonts w:hint="eastAsia" w:ascii="宋体" w:hAnsi="宋体" w:eastAsia="宋体" w:cs="宋体"/>
+          <w:i w:val="0"/>
+          <w:iCs w:val="0"/>
+          <w:caps w:val="0"/>
+          <w:color w:val="060607"/>
+          <w:spacing w:val="6"/>
+          <w:sz w:val="24"/>
+          <w:szCs w:val="24"/>
+          <w:shd w:val="clear" w:fill="FFFFFF"/>
+        </w:rPr>
+        <w:t>：系统应考虑到不同能力水平的用户，包括残障人士，确保系统的操作和信息对所有用户都是可访问的。这可能包括提供文字描述、键盘导航支持和屏幕阅读器兼容性等。</w:t>
+      </w:r>
+    </w:p>
+    <w:p>
+      <w:pPr>
+        <w:pStyle w:val="13"/>
+        <w:keepNext w:val="0"/>
+        <w:keepLines w:val="0"/>
+        <w:pageBreakBefore w:val="0"/>
+        <w:widowControl/>
+        <w:suppressLineNumbers w:val="0"/>
+        <w:kinsoku/>
+        <w:wordWrap/>
+        <w:overflowPunct/>
+        <w:topLinePunct w:val="0"/>
+        <w:autoSpaceDE/>
+        <w:autoSpaceDN/>
+        <w:bidi w:val="0"/>
+        <w:adjustRightInd/>
+        <w:snapToGrid/>
+        <w:spacing w:before="157" w:beforeLines="50" w:beforeAutospacing="0" w:after="157" w:afterLines="50" w:afterAutospacing="0" w:line="360" w:lineRule="auto"/>
+        <w:ind w:right="0"/>
+        <w:textAlignment w:val="auto"/>
+      </w:pPr>
+      <w:r>
+        <w:rPr>
+          <w:rStyle w:val="17"/>
+          <w:rFonts w:hint="eastAsia" w:ascii="宋体" w:hAnsi="宋体" w:eastAsia="宋体" w:cs="宋体"/>
+          <w:b/>
+          <w:bCs/>
+          <w:i w:val="0"/>
+          <w:iCs w:val="0"/>
+          <w:caps w:val="0"/>
+          <w:color w:val="060607"/>
+          <w:spacing w:val="6"/>
+          <w:sz w:val="24"/>
+          <w:szCs w:val="24"/>
+          <w:shd w:val="clear" w:fill="FFFFFF"/>
+        </w:rPr>
+        <w:t>国际化与本地化</w:t>
+      </w:r>
+      <w:r>
+        <w:rPr>
+          <w:rFonts w:hint="eastAsia" w:ascii="宋体" w:hAnsi="宋体" w:eastAsia="宋体" w:cs="宋体"/>
+          <w:i w:val="0"/>
+          <w:iCs w:val="0"/>
+          <w:caps w:val="0"/>
+          <w:color w:val="060607"/>
+          <w:spacing w:val="6"/>
+          <w:sz w:val="24"/>
+          <w:szCs w:val="24"/>
+          <w:shd w:val="clear" w:fill="FFFFFF"/>
+        </w:rPr>
         <w:t>：如果系统将在多语言环境中使用，需要提供国际化和本地化支持，以满足不同语言用户的需求。</w:t>
       </w:r>
     </w:p>
-    <w:p/>
     <w:p>
       <w:pPr>
         <w:pStyle w:val="3"/>
@@ -10444,49 +10460,437 @@
     </w:p>
     <w:p>
       <w:pPr>
+        <w:spacing w:line="360" w:lineRule="auto"/>
+        <w:ind w:firstLine="480" w:firstLineChars="200"/>
+        <w:rPr>
+          <w:rFonts w:hint="eastAsia" w:ascii="宋体" w:hAnsi="宋体" w:eastAsia="宋体" w:cs="宋体"/>
+          <w:sz w:val="24"/>
+          <w:szCs w:val="24"/>
+          <w:lang w:val="en-US" w:eastAsia="zh-CN"/>
+        </w:rPr>
+      </w:pPr>
+      <w:r>
+        <w:rPr>
+          <w:rFonts w:hint="eastAsia" w:ascii="宋体" w:hAnsi="宋体" w:eastAsia="宋体" w:cs="宋体"/>
+          <w:sz w:val="24"/>
+          <w:szCs w:val="24"/>
+          <w:lang w:val="en-US" w:eastAsia="zh-CN"/>
+        </w:rPr>
+        <w:t>本次开发的图像识别系统主要依赖百度AI接口处理图像数据，因此后台数据库管理相对简化，重点在于用户信息的维护和识别历史记录的保存。系统提供了简洁的用户界面，便于用户上传图像、查看结果和回顾历史记录，确保了操作的便捷性和数据的安全性。</w:t>
+      </w:r>
+    </w:p>
+    <w:p>
+      <w:pPr>
+        <w:rPr>
+          <w:rFonts w:hint="eastAsia" w:ascii="宋体" w:hAnsi="宋体" w:eastAsia="宋体" w:cs="宋体"/>
+          <w:sz w:val="24"/>
+          <w:szCs w:val="24"/>
+          <w:lang w:val="en-US" w:eastAsia="zh-CN"/>
+        </w:rPr>
+      </w:pPr>
+      <w:r>
+        <w:rPr>
+          <w:rFonts w:ascii="宋体" w:hAnsi="宋体" w:eastAsia="宋体" w:cs="宋体"/>
+          <w:sz w:val="24"/>
+          <w:szCs w:val="24"/>
+        </w:rPr>
+        <w:drawing>
+          <wp:inline distT="0" distB="0" distL="114300" distR="114300">
+            <wp:extent cx="2751455" cy="1705610"/>
+            <wp:effectExtent l="0" t="0" r="6985" b="0"/>
+            <wp:docPr id="32" name="图片 22" descr="IMG_256"/>
+            <wp:cNvGraphicFramePr>
+              <a:graphicFrameLocks xmlns:a="http://schemas.openxmlformats.org/drawingml/2006/main" noChangeAspect="1"/>
+            </wp:cNvGraphicFramePr>
+            <a:graphic xmlns:a="http://schemas.openxmlformats.org/drawingml/2006/main">
+              <a:graphicData uri="http://schemas.openxmlformats.org/drawingml/2006/picture">
+                <pic:pic xmlns:pic="http://schemas.openxmlformats.org/drawingml/2006/picture">
+                  <pic:nvPicPr>
+                    <pic:cNvPr id="32" name="图片 22" descr="IMG_256"/>
+                    <pic:cNvPicPr>
+                      <a:picLocks noChangeAspect="1"/>
+                    </pic:cNvPicPr>
+                  </pic:nvPicPr>
+                  <pic:blipFill>
+                    <a:blip r:embed="rId16"/>
+                    <a:stretch>
+                      <a:fillRect/>
+                    </a:stretch>
+                  </pic:blipFill>
+                  <pic:spPr>
+                    <a:xfrm>
+                      <a:off x="0" y="0"/>
+                      <a:ext cx="2751455" cy="1705610"/>
+                    </a:xfrm>
+                    <a:prstGeom prst="rect">
+                      <a:avLst/>
+                    </a:prstGeom>
+                    <a:noFill/>
+                    <a:ln w="9525">
+                      <a:noFill/>
+                    </a:ln>
+                  </pic:spPr>
+                </pic:pic>
+              </a:graphicData>
+            </a:graphic>
+          </wp:inline>
+        </w:drawing>
+      </w:r>
+      <w:r>
+        <w:rPr>
+          <w:rFonts w:ascii="宋体" w:hAnsi="宋体" w:eastAsia="宋体" w:cs="宋体"/>
+          <w:sz w:val="24"/>
+          <w:szCs w:val="24"/>
+        </w:rPr>
+        <w:drawing>
+          <wp:inline distT="0" distB="0" distL="114300" distR="114300">
+            <wp:extent cx="2390775" cy="2295525"/>
+            <wp:effectExtent l="0" t="0" r="0" b="0"/>
+            <wp:docPr id="33" name="图片 23" descr="IMG_256"/>
+            <wp:cNvGraphicFramePr>
+              <a:graphicFrameLocks xmlns:a="http://schemas.openxmlformats.org/drawingml/2006/main" noChangeAspect="1"/>
+            </wp:cNvGraphicFramePr>
+            <a:graphic xmlns:a="http://schemas.openxmlformats.org/drawingml/2006/main">
+              <a:graphicData uri="http://schemas.openxmlformats.org/drawingml/2006/picture">
+                <pic:pic xmlns:pic="http://schemas.openxmlformats.org/drawingml/2006/picture">
+                  <pic:nvPicPr>
+                    <pic:cNvPr id="33" name="图片 23" descr="IMG_256"/>
+                    <pic:cNvPicPr>
+                      <a:picLocks noChangeAspect="1"/>
+                    </pic:cNvPicPr>
+                  </pic:nvPicPr>
+                  <pic:blipFill>
+                    <a:blip r:embed="rId17"/>
+                    <a:stretch>
+                      <a:fillRect/>
+                    </a:stretch>
+                  </pic:blipFill>
+                  <pic:spPr>
+                    <a:xfrm>
+                      <a:off x="0" y="0"/>
+                      <a:ext cx="2390775" cy="2295525"/>
+                    </a:xfrm>
+                    <a:prstGeom prst="rect">
+                      <a:avLst/>
+                    </a:prstGeom>
+                    <a:noFill/>
+                    <a:ln w="9525">
+                      <a:noFill/>
+                    </a:ln>
+                  </pic:spPr>
+                </pic:pic>
+              </a:graphicData>
+            </a:graphic>
+          </wp:inline>
+        </w:drawing>
+      </w:r>
+      <w:r>
+        <w:rPr>
+          <w:rFonts w:hint="eastAsia" w:ascii="宋体" w:hAnsi="宋体" w:eastAsia="宋体" w:cs="宋体"/>
+          <w:sz w:val="24"/>
+          <w:szCs w:val="24"/>
+          <w:lang w:val="en-US" w:eastAsia="zh-CN"/>
+        </w:rPr>
+        <w:t xml:space="preserve">                    </w:t>
+      </w:r>
+    </w:p>
+    <w:p>
+      <w:pPr>
+        <w:rPr>
+          <w:rFonts w:hint="eastAsia" w:ascii="宋体" w:hAnsi="宋体" w:eastAsia="宋体" w:cs="宋体"/>
+          <w:sz w:val="24"/>
+          <w:szCs w:val="24"/>
+          <w:lang w:val="en-US" w:eastAsia="zh-CN"/>
+        </w:rPr>
+      </w:pPr>
+      <w:r>
+        <w:rPr>
+          <w:rFonts w:ascii="宋体" w:hAnsi="宋体" w:eastAsia="宋体" w:cs="宋体"/>
+          <w:sz w:val="24"/>
+          <w:szCs w:val="24"/>
+        </w:rPr>
+        <w:drawing>
+          <wp:inline distT="0" distB="0" distL="114300" distR="114300">
+            <wp:extent cx="2867025" cy="1247775"/>
+            <wp:effectExtent l="0" t="0" r="0" b="0"/>
+            <wp:docPr id="42" name="图片 31" descr="IMG_256"/>
+            <wp:cNvGraphicFramePr>
+              <a:graphicFrameLocks xmlns:a="http://schemas.openxmlformats.org/drawingml/2006/main" noChangeAspect="1"/>
+            </wp:cNvGraphicFramePr>
+            <a:graphic xmlns:a="http://schemas.openxmlformats.org/drawingml/2006/main">
+              <a:graphicData uri="http://schemas.openxmlformats.org/drawingml/2006/picture">
+                <pic:pic xmlns:pic="http://schemas.openxmlformats.org/drawingml/2006/picture">
+                  <pic:nvPicPr>
+                    <pic:cNvPr id="42" name="图片 31" descr="IMG_256"/>
+                    <pic:cNvPicPr>
+                      <a:picLocks noChangeAspect="1"/>
+                    </pic:cNvPicPr>
+                  </pic:nvPicPr>
+                  <pic:blipFill>
+                    <a:blip r:embed="rId18"/>
+                    <a:stretch>
+                      <a:fillRect/>
+                    </a:stretch>
+                  </pic:blipFill>
+                  <pic:spPr>
+                    <a:xfrm>
+                      <a:off x="0" y="0"/>
+                      <a:ext cx="2867025" cy="1247775"/>
+                    </a:xfrm>
+                    <a:prstGeom prst="rect">
+                      <a:avLst/>
+                    </a:prstGeom>
+                    <a:noFill/>
+                    <a:ln w="9525">
+                      <a:noFill/>
+                    </a:ln>
+                  </pic:spPr>
+                </pic:pic>
+              </a:graphicData>
+            </a:graphic>
+          </wp:inline>
+        </w:drawing>
+      </w:r>
+    </w:p>
+    <w:p>
+      <w:pPr>
+        <w:rPr>
+          <w:rFonts w:hint="eastAsia" w:ascii="宋体" w:hAnsi="宋体" w:eastAsia="宋体" w:cs="宋体"/>
+          <w:sz w:val="24"/>
+          <w:szCs w:val="24"/>
+          <w:lang w:val="en-US" w:eastAsia="zh-CN"/>
+        </w:rPr>
+      </w:pPr>
+    </w:p>
+    <w:p>
+      <w:pPr>
+        <w:rPr>
+          <w:rFonts w:hint="eastAsia" w:ascii="宋体" w:hAnsi="宋体" w:eastAsia="宋体" w:cs="宋体"/>
+          <w:sz w:val="24"/>
+          <w:szCs w:val="24"/>
+          <w:lang w:val="en-US" w:eastAsia="zh-CN"/>
+        </w:rPr>
+      </w:pPr>
+    </w:p>
+    <w:p>
+      <w:pPr>
+        <w:rPr>
+          <w:rFonts w:hint="eastAsia" w:ascii="宋体" w:hAnsi="宋体" w:eastAsia="宋体" w:cs="宋体"/>
+          <w:sz w:val="24"/>
+          <w:szCs w:val="24"/>
+          <w:lang w:val="en-US" w:eastAsia="zh-CN"/>
+        </w:rPr>
+      </w:pPr>
+    </w:p>
+    <w:p>
+      <w:pPr>
+        <w:rPr>
+          <w:rFonts w:ascii="宋体" w:hAnsi="宋体" w:eastAsia="宋体" w:cs="宋体"/>
+          <w:sz w:val="24"/>
+          <w:szCs w:val="24"/>
+        </w:rPr>
+      </w:pPr>
+    </w:p>
+    <w:p>
+      <w:pPr>
+        <w:rPr>
+          <w:rFonts w:hint="eastAsia" w:ascii="宋体" w:hAnsi="宋体" w:eastAsia="宋体" w:cs="宋体"/>
+          <w:sz w:val="24"/>
+          <w:szCs w:val="24"/>
+          <w:lang w:val="en-US" w:eastAsia="zh-CN"/>
+        </w:rPr>
+      </w:pPr>
+      <w:r>
+        <w:rPr>
+          <w:rFonts w:hint="eastAsia" w:ascii="宋体" w:hAnsi="宋体" w:eastAsia="宋体" w:cs="宋体"/>
+          <w:sz w:val="24"/>
+          <w:szCs w:val="24"/>
+          <w:lang w:val="en-US" w:eastAsia="zh-CN"/>
+        </w:rPr>
+        <w:t xml:space="preserve">                   </w:t>
+      </w:r>
+      <w:r>
+        <w:rPr>
+          <w:rFonts w:ascii="宋体" w:hAnsi="宋体" w:eastAsia="宋体" w:cs="宋体"/>
+          <w:sz w:val="24"/>
+          <w:szCs w:val="24"/>
+        </w:rPr>
+        <w:drawing>
+          <wp:inline distT="0" distB="0" distL="114300" distR="114300">
+            <wp:extent cx="2658745" cy="1538605"/>
+            <wp:effectExtent l="0" t="0" r="0" b="0"/>
+            <wp:docPr id="34" name="图片 24" descr="IMG_256"/>
+            <wp:cNvGraphicFramePr>
+              <a:graphicFrameLocks xmlns:a="http://schemas.openxmlformats.org/drawingml/2006/main" noChangeAspect="1"/>
+            </wp:cNvGraphicFramePr>
+            <a:graphic xmlns:a="http://schemas.openxmlformats.org/drawingml/2006/main">
+              <a:graphicData uri="http://schemas.openxmlformats.org/drawingml/2006/picture">
+                <pic:pic xmlns:pic="http://schemas.openxmlformats.org/drawingml/2006/picture">
+                  <pic:nvPicPr>
+                    <pic:cNvPr id="34" name="图片 24" descr="IMG_256"/>
+                    <pic:cNvPicPr>
+                      <a:picLocks noChangeAspect="1"/>
+                    </pic:cNvPicPr>
+                  </pic:nvPicPr>
+                  <pic:blipFill>
+                    <a:blip r:embed="rId19"/>
+                    <a:stretch>
+                      <a:fillRect/>
+                    </a:stretch>
+                  </pic:blipFill>
+                  <pic:spPr>
+                    <a:xfrm>
+                      <a:off x="0" y="0"/>
+                      <a:ext cx="2658745" cy="1538605"/>
+                    </a:xfrm>
+                    <a:prstGeom prst="rect">
+                      <a:avLst/>
+                    </a:prstGeom>
+                    <a:noFill/>
+                    <a:ln w="9525">
+                      <a:noFill/>
+                    </a:ln>
+                  </pic:spPr>
+                </pic:pic>
+              </a:graphicData>
+            </a:graphic>
+          </wp:inline>
+        </w:drawing>
+      </w:r>
+      <w:r>
+        <w:rPr>
+          <w:rFonts w:hint="eastAsia" w:ascii="宋体" w:hAnsi="宋体" w:eastAsia="宋体" w:cs="宋体"/>
+          <w:sz w:val="24"/>
+          <w:szCs w:val="24"/>
+          <w:lang w:val="en-US" w:eastAsia="zh-CN"/>
+        </w:rPr>
+        <w:t xml:space="preserve">     </w:t>
+      </w:r>
+    </w:p>
+    <w:p>
+      <w:pPr>
+        <w:rPr>
+          <w:rFonts w:hint="eastAsia" w:ascii="宋体" w:hAnsi="宋体" w:eastAsia="宋体" w:cs="宋体"/>
+          <w:sz w:val="24"/>
+          <w:szCs w:val="24"/>
+          <w:lang w:val="en-US" w:eastAsia="zh-CN"/>
+        </w:rPr>
+      </w:pPr>
+    </w:p>
+    <w:p>
+      <w:pPr>
         <w:rPr>
           <w:rFonts w:hint="default"/>
           <w:lang w:val="en-US" w:eastAsia="zh-CN"/>
         </w:rPr>
       </w:pPr>
-    </w:p>
-    <w:p>
-      <w:pPr>
-        <w:rPr>
-          <w:rFonts w:hint="default"/>
+      <w:r>
+        <w:rPr>
+          <w:rFonts w:hint="eastAsia" w:ascii="宋体" w:hAnsi="宋体" w:eastAsia="宋体" w:cs="宋体"/>
+          <w:sz w:val="24"/>
+          <w:szCs w:val="24"/>
           <w:lang w:val="en-US" w:eastAsia="zh-CN"/>
         </w:rPr>
-      </w:pPr>
+        <w:t xml:space="preserve">                             </w:t>
+      </w:r>
+      <w:r>
+        <w:rPr>
+          <w:rFonts w:ascii="宋体" w:hAnsi="宋体" w:eastAsia="宋体" w:cs="宋体"/>
+          <w:sz w:val="24"/>
+          <w:szCs w:val="24"/>
+        </w:rPr>
+        <w:drawing>
+          <wp:inline distT="0" distB="0" distL="114300" distR="114300">
+            <wp:extent cx="962025" cy="3248025"/>
+            <wp:effectExtent l="0" t="0" r="0" b="0"/>
+            <wp:docPr id="35" name="图片 25" descr="IMG_256"/>
+            <wp:cNvGraphicFramePr>
+              <a:graphicFrameLocks xmlns:a="http://schemas.openxmlformats.org/drawingml/2006/main" noChangeAspect="1"/>
+            </wp:cNvGraphicFramePr>
+            <a:graphic xmlns:a="http://schemas.openxmlformats.org/drawingml/2006/main">
+              <a:graphicData uri="http://schemas.openxmlformats.org/drawingml/2006/picture">
+                <pic:pic xmlns:pic="http://schemas.openxmlformats.org/drawingml/2006/picture">
+                  <pic:nvPicPr>
+                    <pic:cNvPr id="35" name="图片 25" descr="IMG_256"/>
+                    <pic:cNvPicPr>
+                      <a:picLocks noChangeAspect="1"/>
+                    </pic:cNvPicPr>
+                  </pic:nvPicPr>
+                  <pic:blipFill>
+                    <a:blip r:embed="rId20"/>
+                    <a:stretch>
+                      <a:fillRect/>
+                    </a:stretch>
+                  </pic:blipFill>
+                  <pic:spPr>
+                    <a:xfrm>
+                      <a:off x="0" y="0"/>
+                      <a:ext cx="962025" cy="3248025"/>
+                    </a:xfrm>
+                    <a:prstGeom prst="rect">
+                      <a:avLst/>
+                    </a:prstGeom>
+                    <a:noFill/>
+                    <a:ln w="9525">
+                      <a:noFill/>
+                    </a:ln>
+                  </pic:spPr>
+                </pic:pic>
+              </a:graphicData>
+            </a:graphic>
+          </wp:inline>
+        </w:drawing>
+      </w:r>
     </w:p>
     <w:p>
       <w:pPr>
         <w:pStyle w:val="3"/>
         <w:spacing w:before="156" w:beforeLines="50" w:after="156" w:afterLines="50" w:line="360" w:lineRule="auto"/>
         <w:rPr>
-          <w:rFonts w:hint="default" w:ascii="Times New Roman" w:hAnsi="Times New Roman" w:eastAsia="宋体" w:cs="Times New Roman"/>
-          <w:lang w:val="en-US" w:eastAsia="zh-CN"/>
-        </w:rPr>
-      </w:pPr>
-      <w:bookmarkStart w:id="32" w:name="_Toc103510106"/>
-      <w:r>
-        <w:rPr>
-          <w:rFonts w:hint="eastAsia" w:ascii="Times New Roman" w:hAnsi="Times New Roman" w:eastAsia="宋体" w:cs="Times New Roman"/>
-        </w:rPr>
-        <w:t>3.3</w:t>
-      </w:r>
-      <w:r>
-        <w:rPr>
-          <w:rFonts w:ascii="Times New Roman" w:hAnsi="Times New Roman" w:eastAsia="宋体" w:cs="Times New Roman"/>
-        </w:rPr>
-        <w:t xml:space="preserve"> </w:t>
-      </w:r>
-      <w:bookmarkEnd w:id="32"/>
-      <w:r>
-        <w:rPr>
           <w:rFonts w:hint="eastAsia" w:ascii="Times New Roman" w:hAnsi="Times New Roman" w:eastAsia="宋体" w:cs="Times New Roman"/>
           <w:lang w:val="en-US" w:eastAsia="zh-CN"/>
         </w:rPr>
+      </w:pPr>
+      <w:bookmarkStart w:id="32" w:name="_Toc103510106"/>
+      <w:r>
+        <w:rPr>
+          <w:rFonts w:hint="eastAsia" w:ascii="Times New Roman" w:hAnsi="Times New Roman" w:eastAsia="宋体" w:cs="Times New Roman"/>
+        </w:rPr>
+        <w:t>3.3</w:t>
+      </w:r>
+      <w:r>
+        <w:rPr>
+          <w:rFonts w:ascii="Times New Roman" w:hAnsi="Times New Roman" w:eastAsia="宋体" w:cs="Times New Roman"/>
+        </w:rPr>
+        <w:t xml:space="preserve"> </w:t>
+      </w:r>
+      <w:bookmarkEnd w:id="32"/>
+      <w:r>
+        <w:rPr>
+          <w:rFonts w:hint="eastAsia" w:ascii="Times New Roman" w:hAnsi="Times New Roman" w:eastAsia="宋体" w:cs="Times New Roman"/>
+          <w:lang w:val="en-US" w:eastAsia="zh-CN"/>
+        </w:rPr>
         <w:t>系统数据流图</w:t>
+      </w:r>
+    </w:p>
+    <w:p>
+      <w:pPr>
+        <w:ind w:firstLine="480" w:firstLineChars="200"/>
+        <w:rPr>
+          <w:rFonts w:hint="eastAsia" w:ascii="宋体" w:hAnsi="宋体" w:eastAsia="宋体" w:cs="宋体"/>
+          <w:sz w:val="24"/>
+          <w:szCs w:val="24"/>
+          <w:lang w:val="en-US" w:eastAsia="zh-CN"/>
+        </w:rPr>
+      </w:pPr>
+      <w:r>
+        <w:rPr>
+          <w:rFonts w:hint="eastAsia" w:ascii="宋体" w:hAnsi="宋体" w:eastAsia="宋体" w:cs="宋体"/>
+          <w:sz w:val="24"/>
+          <w:szCs w:val="24"/>
+          <w:lang w:val="en-US" w:eastAsia="zh-CN"/>
+        </w:rPr>
+        <w:t>在单层数据流图中，管理员负责管理用户信息，而系统则处理用户上传的物品图像，执行采集、处理和识别等操作，并将相关数据存储起来。通过对单层数据流图的各组件进行细化，我们可以创建出详细的二层数据流图，展示每个组件的具体功能和数据交互。</w:t>
       </w:r>
     </w:p>
     <w:p>
@@ -10671,7 +11075,7 @@
                     </pic:cNvPicPr>
                   </pic:nvPicPr>
                   <pic:blipFill>
-                    <a:blip r:embed="rId16"/>
+                    <a:blip r:embed="rId21"/>
                     <a:stretch>
                       <a:fillRect/>
                     </a:stretch>
@@ -10746,7 +11150,7 @@
                     </pic:cNvPicPr>
                   </pic:nvPicPr>
                   <pic:blipFill>
-                    <a:blip r:embed="rId17"/>
+                    <a:blip r:embed="rId22"/>
                     <a:stretch>
                       <a:fillRect/>
                     </a:stretch>
@@ -10830,7 +11234,7 @@
                     </pic:cNvPicPr>
                   </pic:nvPicPr>
                   <pic:blipFill>
-                    <a:blip r:embed="rId18"/>
+                    <a:blip r:embed="rId23"/>
                     <a:stretch>
                       <a:fillRect/>
                     </a:stretch>
@@ -10957,14 +11361,33 @@
     </w:p>
     <w:p>
       <w:pPr>
+        <w:keepNext w:val="0"/>
+        <w:keepLines w:val="0"/>
+        <w:pageBreakBefore w:val="0"/>
+        <w:widowControl w:val="0"/>
+        <w:kinsoku/>
+        <w:wordWrap/>
+        <w:overflowPunct/>
+        <w:topLinePunct w:val="0"/>
+        <w:autoSpaceDE/>
+        <w:autoSpaceDN/>
+        <w:bidi w:val="0"/>
+        <w:adjustRightInd/>
+        <w:snapToGrid/>
+        <w:spacing w:line="360" w:lineRule="auto"/>
+        <w:textAlignment w:val="auto"/>
         <w:rPr>
           <w:rFonts w:hint="eastAsia" w:ascii="Times New Roman" w:hAnsi="Times New Roman" w:eastAsia="宋体" w:cs="Times New Roman"/>
+          <w:sz w:val="24"/>
+          <w:szCs w:val="24"/>
           <w:lang w:val="en-US" w:eastAsia="zh-CN"/>
         </w:rPr>
       </w:pPr>
       <w:r>
         <w:rPr>
           <w:rFonts w:hint="eastAsia" w:ascii="Times New Roman" w:hAnsi="Times New Roman" w:eastAsia="宋体" w:cs="Times New Roman"/>
+          <w:sz w:val="24"/>
+          <w:szCs w:val="24"/>
           <w:lang w:val="en-US" w:eastAsia="zh-CN"/>
         </w:rPr>
         <w:t xml:space="preserve"> 学生课堂人脸识别签到系统的主要的数据存储在百度智能云当中，本地的数据字典有以下几个方面字典有以下几个方面：</w:t>
@@ -11124,116 +11547,156 @@
     </w:p>
     <w:p>
       <w:pPr>
-        <w:jc w:val="center"/>
-      </w:pPr>
-    </w:p>
-    <w:p>
-      <w:pPr>
-        <w:spacing w:line="360" w:lineRule="auto"/>
-        <w:ind w:firstLine="420" w:firstLineChars="200"/>
-        <w:jc w:val="center"/>
-        <w:rPr>
-          <w:rFonts w:ascii="黑体" w:hAnsi="黑体" w:eastAsia="黑体"/>
-        </w:rPr>
-      </w:pPr>
-      <w:r>
-        <w:rPr>
-          <w:rFonts w:hint="eastAsia" w:ascii="黑体" w:hAnsi="黑体" w:eastAsia="黑体"/>
-        </w:rPr>
-        <w:t>图4-</w:t>
-      </w:r>
-      <w:r>
-        <w:rPr>
-          <w:rFonts w:ascii="黑体" w:hAnsi="黑体" w:eastAsia="黑体"/>
-        </w:rPr>
-        <w:t xml:space="preserve">1 </w:t>
-      </w:r>
-      <w:r>
-        <w:rPr>
-          <w:rFonts w:hint="eastAsia" w:ascii="黑体" w:hAnsi="黑体" w:eastAsia="黑体"/>
-        </w:rPr>
-        <w:t>变换型数据流图示例</w:t>
-      </w:r>
-    </w:p>
-    <w:p>
-      <w:pPr>
-        <w:jc w:val="center"/>
-      </w:pPr>
-    </w:p>
-    <w:p>
-      <w:pPr>
-        <w:spacing w:line="360" w:lineRule="auto"/>
-        <w:ind w:firstLine="420" w:firstLineChars="200"/>
-        <w:jc w:val="center"/>
-        <w:rPr>
-          <w:rFonts w:ascii="黑体" w:hAnsi="黑体" w:eastAsia="黑体"/>
-        </w:rPr>
-      </w:pPr>
-      <w:r>
-        <w:rPr>
-          <w:rFonts w:hint="eastAsia" w:ascii="黑体" w:hAnsi="黑体" w:eastAsia="黑体"/>
-        </w:rPr>
-        <w:t>图4-</w:t>
-      </w:r>
-      <w:r>
-        <w:rPr>
-          <w:rFonts w:ascii="黑体" w:hAnsi="黑体" w:eastAsia="黑体"/>
-        </w:rPr>
-        <w:t xml:space="preserve">2 </w:t>
-      </w:r>
-      <w:r>
-        <w:rPr>
-          <w:rFonts w:hint="eastAsia" w:ascii="黑体" w:hAnsi="黑体" w:eastAsia="黑体"/>
-        </w:rPr>
-        <w:t>变换型数据流图对应的软件结构图</w:t>
-      </w:r>
-    </w:p>
-    <w:p>
-      <w:pPr>
-        <w:spacing w:line="360" w:lineRule="auto"/>
-        <w:ind w:firstLine="420" w:firstLineChars="200"/>
-        <w:jc w:val="center"/>
-        <w:rPr>
-          <w:rFonts w:ascii="黑体" w:hAnsi="黑体" w:eastAsia="黑体"/>
-        </w:rPr>
-      </w:pPr>
-    </w:p>
-    <w:p>
-      <w:pPr>
-        <w:spacing w:line="360" w:lineRule="auto"/>
-        <w:ind w:firstLine="420" w:firstLineChars="200"/>
-        <w:jc w:val="center"/>
-        <w:rPr>
-          <w:rFonts w:ascii="黑体" w:hAnsi="黑体" w:eastAsia="黑体"/>
-        </w:rPr>
-      </w:pPr>
-      <w:r>
-        <w:rPr>
-          <w:rFonts w:hint="eastAsia" w:ascii="黑体" w:hAnsi="黑体" w:eastAsia="黑体"/>
-        </w:rPr>
-        <w:t>图4-</w:t>
-      </w:r>
-      <w:r>
-        <w:rPr>
-          <w:rFonts w:ascii="黑体" w:hAnsi="黑体" w:eastAsia="黑体"/>
-        </w:rPr>
-        <w:t xml:space="preserve">3 </w:t>
-      </w:r>
-      <w:r>
-        <w:rPr>
-          <w:rFonts w:hint="eastAsia" w:ascii="黑体" w:hAnsi="黑体" w:eastAsia="黑体"/>
-        </w:rPr>
-        <w:t>事务型数据流图示例</w:t>
-      </w:r>
-    </w:p>
-    <w:p>
-      <w:pPr>
         <w:spacing w:line="360" w:lineRule="auto"/>
         <w:jc w:val="center"/>
         <w:rPr>
           <w:rFonts w:ascii="黑体" w:hAnsi="黑体" w:eastAsia="黑体"/>
         </w:rPr>
       </w:pPr>
+      <w:r>
+        <w:rPr>
+          <w:rFonts w:ascii="宋体" w:hAnsi="宋体" w:eastAsia="宋体" w:cs="宋体"/>
+          <w:sz w:val="24"/>
+          <w:szCs w:val="24"/>
+        </w:rPr>
+        <w:drawing>
+          <wp:inline distT="0" distB="0" distL="114300" distR="114300">
+            <wp:extent cx="4935220" cy="2980055"/>
+            <wp:effectExtent l="0" t="0" r="2540" b="0"/>
+            <wp:docPr id="37" name="图片 26" descr="IMG_256"/>
+            <wp:cNvGraphicFramePr>
+              <a:graphicFrameLocks xmlns:a="http://schemas.openxmlformats.org/drawingml/2006/main" noChangeAspect="1"/>
+            </wp:cNvGraphicFramePr>
+            <a:graphic xmlns:a="http://schemas.openxmlformats.org/drawingml/2006/main">
+              <a:graphicData uri="http://schemas.openxmlformats.org/drawingml/2006/picture">
+                <pic:pic xmlns:pic="http://schemas.openxmlformats.org/drawingml/2006/picture">
+                  <pic:nvPicPr>
+                    <pic:cNvPr id="37" name="图片 26" descr="IMG_256"/>
+                    <pic:cNvPicPr>
+                      <a:picLocks noChangeAspect="1"/>
+                    </pic:cNvPicPr>
+                  </pic:nvPicPr>
+                  <pic:blipFill>
+                    <a:blip r:embed="rId24"/>
+                    <a:stretch>
+                      <a:fillRect/>
+                    </a:stretch>
+                  </pic:blipFill>
+                  <pic:spPr>
+                    <a:xfrm>
+                      <a:off x="0" y="0"/>
+                      <a:ext cx="4935220" cy="2980055"/>
+                    </a:xfrm>
+                    <a:prstGeom prst="rect">
+                      <a:avLst/>
+                    </a:prstGeom>
+                    <a:noFill/>
+                    <a:ln w="9525">
+                      <a:noFill/>
+                    </a:ln>
+                  </pic:spPr>
+                </pic:pic>
+              </a:graphicData>
+            </a:graphic>
+          </wp:inline>
+        </w:drawing>
+      </w:r>
+      <w:r>
+        <w:rPr>
+          <w:rFonts w:ascii="宋体" w:hAnsi="宋体" w:eastAsia="宋体" w:cs="宋体"/>
+          <w:sz w:val="24"/>
+          <w:szCs w:val="24"/>
+        </w:rPr>
+        <w:drawing>
+          <wp:inline distT="0" distB="0" distL="114300" distR="114300">
+            <wp:extent cx="5772785" cy="2684145"/>
+            <wp:effectExtent l="0" t="0" r="3175" b="0"/>
+            <wp:docPr id="40" name="图片 29" descr="IMG_256"/>
+            <wp:cNvGraphicFramePr>
+              <a:graphicFrameLocks xmlns:a="http://schemas.openxmlformats.org/drawingml/2006/main" noChangeAspect="1"/>
+            </wp:cNvGraphicFramePr>
+            <a:graphic xmlns:a="http://schemas.openxmlformats.org/drawingml/2006/main">
+              <a:graphicData uri="http://schemas.openxmlformats.org/drawingml/2006/picture">
+                <pic:pic xmlns:pic="http://schemas.openxmlformats.org/drawingml/2006/picture">
+                  <pic:nvPicPr>
+                    <pic:cNvPr id="40" name="图片 29" descr="IMG_256"/>
+                    <pic:cNvPicPr>
+                      <a:picLocks noChangeAspect="1"/>
+                    </pic:cNvPicPr>
+                  </pic:nvPicPr>
+                  <pic:blipFill>
+                    <a:blip r:embed="rId25"/>
+                    <a:stretch>
+                      <a:fillRect/>
+                    </a:stretch>
+                  </pic:blipFill>
+                  <pic:spPr>
+                    <a:xfrm>
+                      <a:off x="0" y="0"/>
+                      <a:ext cx="5772785" cy="2684145"/>
+                    </a:xfrm>
+                    <a:prstGeom prst="rect">
+                      <a:avLst/>
+                    </a:prstGeom>
+                    <a:noFill/>
+                    <a:ln w="9525">
+                      <a:noFill/>
+                    </a:ln>
+                  </pic:spPr>
+                </pic:pic>
+              </a:graphicData>
+            </a:graphic>
+          </wp:inline>
+        </w:drawing>
+      </w:r>
+      <w:r>
+        <w:rPr>
+          <w:rFonts w:ascii="宋体" w:hAnsi="宋体" w:eastAsia="宋体" w:cs="宋体"/>
+          <w:sz w:val="24"/>
+          <w:szCs w:val="24"/>
+        </w:rPr>
+        <w:drawing>
+          <wp:inline distT="0" distB="0" distL="114300" distR="114300">
+            <wp:extent cx="5610225" cy="2611755"/>
+            <wp:effectExtent l="0" t="0" r="13335" b="0"/>
+            <wp:docPr id="39" name="图片 28" descr="IMG_256"/>
+            <wp:cNvGraphicFramePr>
+              <a:graphicFrameLocks xmlns:a="http://schemas.openxmlformats.org/drawingml/2006/main" noChangeAspect="1"/>
+            </wp:cNvGraphicFramePr>
+            <a:graphic xmlns:a="http://schemas.openxmlformats.org/drawingml/2006/main">
+              <a:graphicData uri="http://schemas.openxmlformats.org/drawingml/2006/picture">
+                <pic:pic xmlns:pic="http://schemas.openxmlformats.org/drawingml/2006/picture">
+                  <pic:nvPicPr>
+                    <pic:cNvPr id="39" name="图片 28" descr="IMG_256"/>
+                    <pic:cNvPicPr>
+                      <a:picLocks noChangeAspect="1"/>
+                    </pic:cNvPicPr>
+                  </pic:nvPicPr>
+                  <pic:blipFill>
+                    <a:blip r:embed="rId26"/>
+                    <a:stretch>
+                      <a:fillRect/>
+                    </a:stretch>
+                  </pic:blipFill>
+                  <pic:spPr>
+                    <a:xfrm>
+                      <a:off x="0" y="0"/>
+                      <a:ext cx="5610225" cy="2611755"/>
+                    </a:xfrm>
+                    <a:prstGeom prst="rect">
+                      <a:avLst/>
+                    </a:prstGeom>
+                    <a:noFill/>
+                    <a:ln w="9525">
+                      <a:noFill/>
+                    </a:ln>
+                  </pic:spPr>
+                </pic:pic>
+              </a:graphicData>
+            </a:graphic>
+          </wp:inline>
+        </w:drawing>
+      </w:r>
     </w:p>
     <w:p>
       <w:pPr>
@@ -11251,7 +11714,11 @@
       <w:bookmarkStart w:id="38" w:name="_Toc495165226"/>
       <w:bookmarkStart w:id="39" w:name="_Toc166815647"/>
       <w:bookmarkStart w:id="40" w:name="_Toc103510114"/>
-      <w:r>
+    </w:p>
+    <w:p>
+      <w:pPr>
+        <w:pStyle w:val="4"/>
+        <w:spacing w:before="156" w:after="156"/>
         <w:rPr>
           <w:rFonts w:hint="eastAsia" w:ascii="Times New Roman" w:hAnsi="Times New Roman" w:eastAsia="宋体" w:cs="Times New Roman"/>
           <w:b/>
@@ -11259,12 +11726,12 @@
           <w:sz w:val="28"/>
           <w:szCs w:val="28"/>
         </w:rPr>
-        <w:t>4.1.</w:t>
-      </w:r>
-      <w:bookmarkEnd w:id="37"/>
-      <w:bookmarkEnd w:id="38"/>
-      <w:bookmarkEnd w:id="39"/>
-      <w:r>
+      </w:pPr>
+    </w:p>
+    <w:p>
+      <w:pPr>
+        <w:pStyle w:val="4"/>
+        <w:spacing w:before="156" w:after="156"/>
         <w:rPr>
           <w:rFonts w:hint="eastAsia" w:ascii="Times New Roman" w:hAnsi="Times New Roman" w:eastAsia="宋体" w:cs="Times New Roman"/>
           <w:b/>
@@ -11272,6 +11739,28 @@
           <w:sz w:val="28"/>
           <w:szCs w:val="28"/>
         </w:rPr>
+      </w:pPr>
+      <w:r>
+        <w:rPr>
+          <w:rFonts w:hint="eastAsia" w:ascii="Times New Roman" w:hAnsi="Times New Roman" w:eastAsia="宋体" w:cs="Times New Roman"/>
+          <w:b/>
+          <w:bCs w:val="0"/>
+          <w:sz w:val="28"/>
+          <w:szCs w:val="28"/>
+        </w:rPr>
+        <w:t>4.1.</w:t>
+      </w:r>
+      <w:bookmarkEnd w:id="37"/>
+      <w:bookmarkEnd w:id="38"/>
+      <w:bookmarkEnd w:id="39"/>
+      <w:r>
+        <w:rPr>
+          <w:rFonts w:hint="eastAsia" w:ascii="Times New Roman" w:hAnsi="Times New Roman" w:eastAsia="宋体" w:cs="Times New Roman"/>
+          <w:b/>
+          <w:bCs w:val="0"/>
+          <w:sz w:val="28"/>
+          <w:szCs w:val="28"/>
+        </w:rPr>
         <w:t>2</w:t>
       </w:r>
       <w:r>
@@ -11295,6 +11784,33 @@
         <w:t>系统结构层次图</w:t>
       </w:r>
       <w:bookmarkEnd w:id="40"/>
+    </w:p>
+    <w:p>
+      <w:pPr>
+        <w:rPr>
+          <w:rFonts w:hint="eastAsia" w:ascii="宋体" w:hAnsi="宋体" w:eastAsia="宋体" w:cs="宋体"/>
+          <w:sz w:val="24"/>
+          <w:szCs w:val="24"/>
+        </w:rPr>
+      </w:pPr>
+      <w:bookmarkStart w:id="41" w:name="_Hlk103092164"/>
+      <w:r>
+        <w:rPr>
+          <w:rFonts w:hint="eastAsia" w:ascii="宋体" w:hAnsi="宋体" w:eastAsia="宋体" w:cs="宋体"/>
+          <w:sz w:val="24"/>
+          <w:szCs w:val="24"/>
+        </w:rPr>
+        <w:t>系统功能模块</w:t>
+      </w:r>
+      <w:bookmarkEnd w:id="41"/>
+      <w:r>
+        <w:rPr>
+          <w:rFonts w:hint="eastAsia" w:ascii="宋体" w:hAnsi="宋体" w:eastAsia="宋体" w:cs="宋体"/>
+          <w:sz w:val="24"/>
+          <w:szCs w:val="24"/>
+        </w:rPr>
+        <w:t>的具体划分如下图所示</w:t>
+      </w:r>
     </w:p>
     <w:p>
       <w:r>
@@ -11321,7 +11837,7 @@
                     </pic:cNvPicPr>
                   </pic:nvPicPr>
                   <pic:blipFill>
-                    <a:blip r:embed="rId19"/>
+                    <a:blip r:embed="rId27"/>
                     <a:stretch>
                       <a:fillRect/>
                     </a:stretch>
@@ -11353,7 +11869,7 @@
           <w:rFonts w:ascii="Times New Roman" w:hAnsi="Times New Roman" w:eastAsia="宋体" w:cs="Times New Roman"/>
         </w:rPr>
       </w:pPr>
-      <w:bookmarkStart w:id="41" w:name="_Toc103510115"/>
+      <w:bookmarkStart w:id="42" w:name="_Toc103510115"/>
       <w:r>
         <w:rPr>
           <w:rFonts w:hint="eastAsia" w:ascii="Times New Roman" w:hAnsi="Times New Roman" w:eastAsia="宋体" w:cs="Times New Roman"/>
@@ -11378,7 +11894,7 @@
         </w:rPr>
         <w:t xml:space="preserve"> </w:t>
       </w:r>
-      <w:bookmarkEnd w:id="41"/>
+      <w:bookmarkEnd w:id="42"/>
       <w:r>
         <w:rPr>
           <w:rFonts w:hint="eastAsia" w:ascii="Times New Roman" w:hAnsi="Times New Roman" w:eastAsia="宋体" w:cs="Times New Roman"/>
@@ -11391,12 +11907,19 @@
       <w:pPr>
         <w:pStyle w:val="34"/>
         <w:ind w:firstLine="480"/>
-      </w:pPr>
-      <w:bookmarkStart w:id="42" w:name="_Toc495165236"/>
-      <w:bookmarkStart w:id="43" w:name="_Toc166818250"/>
-      <w:r>
-        <w:rPr>
-          <w:rFonts w:hint="eastAsia"/>
+        <w:rPr>
+          <w:rFonts w:hint="eastAsia" w:ascii="宋体" w:hAnsi="宋体" w:eastAsia="宋体" w:cs="宋体"/>
+          <w:sz w:val="24"/>
+          <w:szCs w:val="24"/>
+        </w:rPr>
+      </w:pPr>
+      <w:bookmarkStart w:id="43" w:name="_Toc495165236"/>
+      <w:bookmarkStart w:id="44" w:name="_Toc166818250"/>
+      <w:r>
+        <w:rPr>
+          <w:rFonts w:hint="eastAsia" w:ascii="宋体" w:hAnsi="宋体" w:eastAsia="宋体" w:cs="宋体"/>
+          <w:sz w:val="24"/>
+          <w:szCs w:val="24"/>
         </w:rPr>
         <w:t>本系统的数据库主要由操作用户表，历史记录表组成，下面分别给出这些信息表：</w:t>
       </w:r>
@@ -11406,14 +11929,18 @@
         <w:pStyle w:val="34"/>
         <w:ind w:firstLine="480"/>
         <w:rPr>
-          <w:rFonts w:ascii="宋体" w:hAnsi="宋体"/>
-        </w:rPr>
-      </w:pPr>
-      <w:r>
-        <w:rPr>
-          <w:rFonts w:hint="eastAsia" w:ascii="宋体" w:hAnsi="宋体"/>
-        </w:rPr>
-        <w:t>操作用户表（密码，是否可用，是否是超级管理员，剩余可用识别次数）</w:t>
+          <w:rFonts w:hint="eastAsia" w:ascii="宋体" w:hAnsi="宋体" w:eastAsia="宋体" w:cs="宋体"/>
+          <w:sz w:val="24"/>
+          <w:szCs w:val="24"/>
+        </w:rPr>
+      </w:pPr>
+      <w:r>
+        <w:rPr>
+          <w:rFonts w:hint="eastAsia" w:ascii="宋体" w:hAnsi="宋体" w:eastAsia="宋体" w:cs="宋体"/>
+          <w:sz w:val="24"/>
+          <w:szCs w:val="24"/>
+        </w:rPr>
+        <w:t>操作用户表（密码，是否可用，）</w:t>
       </w:r>
     </w:p>
     <w:p>
@@ -11421,18 +11948,24 @@
         <w:pStyle w:val="34"/>
         <w:ind w:firstLine="480"/>
         <w:rPr>
-          <w:rFonts w:ascii="宋体" w:hAnsi="宋体"/>
-        </w:rPr>
-      </w:pPr>
-      <w:r>
-        <w:rPr>
-          <w:rFonts w:ascii="宋体" w:hAnsi="宋体"/>
+          <w:rFonts w:hint="eastAsia" w:ascii="宋体" w:hAnsi="宋体" w:eastAsia="宋体" w:cs="宋体"/>
+          <w:sz w:val="24"/>
+          <w:szCs w:val="24"/>
+        </w:rPr>
+      </w:pPr>
+      <w:r>
+        <w:rPr>
+          <w:rFonts w:hint="eastAsia" w:ascii="宋体" w:hAnsi="宋体" w:eastAsia="宋体" w:cs="宋体"/>
+          <w:sz w:val="24"/>
+          <w:szCs w:val="24"/>
         </w:rPr>
         <w:tab/>
       </w:r>
       <w:r>
         <w:rPr>
-          <w:rFonts w:hint="eastAsia" w:ascii="宋体" w:hAnsi="宋体"/>
+          <w:rFonts w:hint="eastAsia" w:ascii="宋体" w:hAnsi="宋体" w:eastAsia="宋体" w:cs="宋体"/>
+          <w:sz w:val="24"/>
+          <w:szCs w:val="24"/>
         </w:rPr>
         <w:t>历史记录表（编号，类别，标题，标签，识别时间，图片路径，详细信息）</w:t>
       </w:r>
@@ -11442,12 +11975,16 @@
         <w:pStyle w:val="34"/>
         <w:ind w:firstLine="480"/>
         <w:rPr>
-          <w:rFonts w:ascii="宋体" w:hAnsi="宋体"/>
-        </w:rPr>
-      </w:pPr>
-      <w:r>
-        <w:rPr>
-          <w:rFonts w:hint="eastAsia" w:ascii="宋体" w:hAnsi="宋体"/>
+          <w:rFonts w:hint="eastAsia" w:ascii="宋体" w:hAnsi="宋体" w:eastAsia="宋体" w:cs="宋体"/>
+          <w:sz w:val="24"/>
+          <w:szCs w:val="24"/>
+        </w:rPr>
+      </w:pPr>
+      <w:r>
+        <w:rPr>
+          <w:rFonts w:hint="eastAsia" w:ascii="宋体" w:hAnsi="宋体" w:eastAsia="宋体" w:cs="宋体"/>
+          <w:sz w:val="24"/>
+          <w:szCs w:val="24"/>
         </w:rPr>
         <w:t>由是否为超级管理员的标志来判断是否为管理员，管理人员可以管理用户，包括对用户删除和增加，还可以对用户的系统使用进行权限管理，控制用户可查询次数，默认为100次。而普通用户只能对系统进行功能使用。</w:t>
       </w:r>
@@ -11457,59 +11994,103 @@
         <w:pStyle w:val="34"/>
         <w:ind w:firstLine="480"/>
         <w:rPr>
-          <w:rFonts w:ascii="宋体" w:hAnsi="宋体"/>
-        </w:rPr>
-      </w:pPr>
-      <w:r>
-        <w:rPr>
-          <w:rFonts w:hint="eastAsia" w:ascii="宋体" w:hAnsi="宋体"/>
-        </w:rPr>
-        <w:t>为便于用户查看识别的历史记录，我们需要对识别结果信息进行保存，并且历史数据有所属，只有所属人员才能看到其本身的历史记录。考虑到系统的核心功能是利用百度</w:t>
-      </w:r>
-      <w:r>
-        <w:rPr>
-          <w:rFonts w:ascii="宋体" w:hAnsi="宋体"/>
-        </w:rPr>
-        <w:t>AI开放平台进行图像识别并展示识别结果，我们需要一个简单而有效的数据模型来存储这些识别结果及相关信息。为此，我们设计了</w:t>
-      </w:r>
-      <w:r>
-        <w:rPr>
-          <w:rFonts w:hint="eastAsia" w:ascii="宋体" w:hAnsi="宋体"/>
-        </w:rPr>
-        <w:t>User和</w:t>
-      </w:r>
-      <w:r>
-        <w:rPr>
-          <w:rFonts w:ascii="宋体" w:hAnsi="宋体"/>
-        </w:rPr>
-        <w:t>Record</w:t>
-      </w:r>
-      <w:r>
-        <w:rPr>
-          <w:rFonts w:hint="eastAsia" w:ascii="宋体" w:hAnsi="宋体"/>
-        </w:rPr>
-        <w:t>和</w:t>
-      </w:r>
-      <w:r>
-        <w:rPr>
-          <w:rFonts w:ascii="宋体" w:hAnsi="宋体"/>
-        </w:rPr>
-        <w:t>的数据模型。</w:t>
-      </w:r>
+          <w:rFonts w:hint="eastAsia" w:ascii="宋体" w:hAnsi="宋体" w:eastAsia="宋体" w:cs="宋体"/>
+          <w:sz w:val="24"/>
+          <w:szCs w:val="24"/>
+        </w:rPr>
+      </w:pPr>
+      <w:r>
+        <w:rPr>
+          <w:rFonts w:hint="eastAsia" w:ascii="宋体" w:hAnsi="宋体" w:eastAsia="宋体" w:cs="宋体"/>
+          <w:sz w:val="24"/>
+          <w:szCs w:val="24"/>
+        </w:rPr>
+        <w:t>为便于用户查看识别的历史记录，我们需要对识别结果信息进行保存，并且历史数据有所属，只有所属人员才能看到其本身的历史记录。考虑到系统的核心功能是利用百度AI开放平台进行图像识别并展示识别结果，我们需要一个简单而有效的数据模型来存储这些识别结果及相关信息。为此，我们设计了User和Record和的数据模型。</w:t>
+      </w:r>
+    </w:p>
+    <w:p>
+      <w:pPr>
+        <w:pStyle w:val="34"/>
+        <w:ind w:firstLine="480"/>
+        <w:rPr>
+          <w:rFonts w:hint="eastAsia" w:ascii="宋体" w:hAnsi="宋体" w:eastAsia="宋体" w:cs="宋体"/>
+          <w:sz w:val="24"/>
+          <w:szCs w:val="24"/>
+        </w:rPr>
+      </w:pPr>
+    </w:p>
+    <w:p>
+      <w:pPr>
+        <w:pStyle w:val="34"/>
+        <w:ind w:firstLine="480"/>
+        <w:rPr>
+          <w:rFonts w:hint="eastAsia" w:ascii="宋体" w:hAnsi="宋体" w:eastAsia="宋体" w:cs="宋体"/>
+          <w:sz w:val="24"/>
+          <w:szCs w:val="24"/>
+        </w:rPr>
+      </w:pPr>
+    </w:p>
+    <w:p>
+      <w:pPr>
+        <w:pStyle w:val="34"/>
+        <w:ind w:firstLine="480"/>
+        <w:rPr>
+          <w:rFonts w:hint="eastAsia" w:ascii="宋体" w:hAnsi="宋体" w:eastAsia="宋体" w:cs="宋体"/>
+          <w:sz w:val="24"/>
+          <w:szCs w:val="24"/>
+        </w:rPr>
+      </w:pPr>
+    </w:p>
+    <w:p>
+      <w:pPr>
+        <w:pStyle w:val="34"/>
+        <w:ind w:firstLine="480"/>
+        <w:rPr>
+          <w:rFonts w:hint="eastAsia" w:ascii="宋体" w:hAnsi="宋体" w:eastAsia="宋体" w:cs="宋体"/>
+          <w:sz w:val="24"/>
+          <w:szCs w:val="24"/>
+        </w:rPr>
+      </w:pPr>
+    </w:p>
+    <w:p>
+      <w:pPr>
+        <w:pStyle w:val="34"/>
+        <w:ind w:firstLine="480"/>
+        <w:rPr>
+          <w:rFonts w:hint="eastAsia" w:ascii="宋体" w:hAnsi="宋体" w:eastAsia="宋体" w:cs="宋体"/>
+          <w:sz w:val="24"/>
+          <w:szCs w:val="24"/>
+        </w:rPr>
+      </w:pPr>
+    </w:p>
+    <w:p>
+      <w:pPr>
+        <w:pStyle w:val="34"/>
+        <w:ind w:firstLine="480"/>
+        <w:rPr>
+          <w:rFonts w:hint="eastAsia" w:ascii="宋体" w:hAnsi="宋体" w:eastAsia="宋体" w:cs="宋体"/>
+          <w:sz w:val="24"/>
+          <w:szCs w:val="24"/>
+        </w:rPr>
+      </w:pPr>
     </w:p>
     <w:p>
       <w:pPr>
         <w:pStyle w:val="30"/>
         <w:ind w:firstLine="420"/>
         <w:rPr>
-          <w:rFonts w:ascii="黑体" w:hAnsi="黑体" w:cs="黑体"/>
-        </w:rPr>
-      </w:pPr>
-      <w:r>
-        <w:rPr>
-          <w:rFonts w:hint="eastAsia" w:ascii="黑体" w:hAnsi="黑体" w:cs="黑体"/>
-        </w:rPr>
-        <w:t>表4.1 操作用户信息表(User)</w:t>
+          <w:rFonts w:hint="eastAsia" w:ascii="宋体" w:hAnsi="宋体" w:eastAsia="宋体" w:cs="宋体"/>
+          <w:sz w:val="24"/>
+          <w:szCs w:val="24"/>
+        </w:rPr>
+      </w:pPr>
+      <w:r>
+        <w:rPr>
+          <w:rFonts w:hint="eastAsia" w:ascii="宋体" w:hAnsi="宋体" w:eastAsia="宋体" w:cs="宋体"/>
+          <w:sz w:val="24"/>
+          <w:szCs w:val="24"/>
+        </w:rPr>
+        <w:t>表4.1用户信息表(User)</w:t>
       </w:r>
     </w:p>
     <w:tbl>
@@ -11580,18 +12161,18 @@
               <w:ind w:firstLine="420"/>
               <w:jc w:val="center"/>
               <w:rPr>
-                <w:rFonts w:ascii="宋体" w:hAnsi="宋体" w:cs="宋体"/>
-                <w:color w:val="000000"/>
-                <w:sz w:val="21"/>
-                <w:szCs w:val="21"/>
+                <w:rFonts w:hint="eastAsia" w:ascii="宋体" w:hAnsi="宋体" w:eastAsia="宋体" w:cs="宋体"/>
+                <w:color w:val="000000"/>
+                <w:sz w:val="24"/>
+                <w:szCs w:val="24"/>
               </w:rPr>
             </w:pPr>
             <w:r>
               <w:rPr>
-                <w:rFonts w:hint="eastAsia" w:ascii="宋体" w:hAnsi="宋体" w:cs="宋体"/>
-                <w:color w:val="000000"/>
-                <w:sz w:val="21"/>
-                <w:szCs w:val="21"/>
+                <w:rFonts w:hint="eastAsia" w:ascii="宋体" w:hAnsi="宋体" w:eastAsia="宋体" w:cs="宋体"/>
+                <w:color w:val="000000"/>
+                <w:sz w:val="24"/>
+                <w:szCs w:val="24"/>
               </w:rPr>
               <w:t>用途</w:t>
             </w:r>
@@ -11616,18 +12197,18 @@
               <w:ind w:firstLine="420"/>
               <w:jc w:val="center"/>
               <w:rPr>
-                <w:rFonts w:ascii="宋体" w:hAnsi="宋体" w:cs="宋体"/>
-                <w:color w:val="000000"/>
-                <w:sz w:val="21"/>
-                <w:szCs w:val="21"/>
+                <w:rFonts w:hint="eastAsia" w:ascii="宋体" w:hAnsi="宋体" w:eastAsia="宋体" w:cs="宋体"/>
+                <w:color w:val="000000"/>
+                <w:sz w:val="24"/>
+                <w:szCs w:val="24"/>
               </w:rPr>
             </w:pPr>
             <w:r>
               <w:rPr>
-                <w:rFonts w:hint="eastAsia" w:ascii="宋体" w:hAnsi="宋体" w:cs="宋体"/>
-                <w:color w:val="000000"/>
-                <w:sz w:val="21"/>
-                <w:szCs w:val="21"/>
+                <w:rFonts w:hint="eastAsia" w:ascii="宋体" w:hAnsi="宋体" w:eastAsia="宋体" w:cs="宋体"/>
+                <w:color w:val="000000"/>
+                <w:sz w:val="24"/>
+                <w:szCs w:val="24"/>
               </w:rPr>
               <w:t>记录用户的信息</w:t>
             </w:r>
@@ -11672,18 +12253,18 @@
               <w:ind w:firstLine="0" w:firstLineChars="0"/>
               <w:jc w:val="center"/>
               <w:rPr>
-                <w:rFonts w:ascii="宋体" w:hAnsi="宋体" w:cs="宋体"/>
-                <w:color w:val="000000"/>
-                <w:sz w:val="21"/>
-                <w:szCs w:val="21"/>
+                <w:rFonts w:hint="eastAsia" w:ascii="宋体" w:hAnsi="宋体" w:eastAsia="宋体" w:cs="宋体"/>
+                <w:color w:val="000000"/>
+                <w:sz w:val="24"/>
+                <w:szCs w:val="24"/>
               </w:rPr>
             </w:pPr>
             <w:r>
               <w:rPr>
-                <w:rFonts w:hint="eastAsia" w:ascii="宋体" w:hAnsi="宋体" w:cs="宋体"/>
-                <w:color w:val="000000"/>
-                <w:sz w:val="21"/>
-                <w:szCs w:val="21"/>
+                <w:rFonts w:hint="eastAsia" w:ascii="宋体" w:hAnsi="宋体" w:eastAsia="宋体" w:cs="宋体"/>
+                <w:color w:val="000000"/>
+                <w:sz w:val="24"/>
+                <w:szCs w:val="24"/>
               </w:rPr>
               <w:t>字段名</w:t>
             </w:r>
@@ -11707,18 +12288,18 @@
               <w:ind w:firstLine="0" w:firstLineChars="0"/>
               <w:jc w:val="center"/>
               <w:rPr>
-                <w:rFonts w:ascii="宋体" w:hAnsi="宋体" w:cs="宋体"/>
-                <w:color w:val="000000"/>
-                <w:sz w:val="21"/>
-                <w:szCs w:val="21"/>
+                <w:rFonts w:hint="eastAsia" w:ascii="宋体" w:hAnsi="宋体" w:eastAsia="宋体" w:cs="宋体"/>
+                <w:color w:val="000000"/>
+                <w:sz w:val="24"/>
+                <w:szCs w:val="24"/>
               </w:rPr>
             </w:pPr>
             <w:r>
               <w:rPr>
-                <w:rFonts w:hint="eastAsia" w:ascii="宋体" w:hAnsi="宋体" w:cs="宋体"/>
-                <w:color w:val="000000"/>
-                <w:sz w:val="21"/>
-                <w:szCs w:val="21"/>
+                <w:rFonts w:hint="eastAsia" w:ascii="宋体" w:hAnsi="宋体" w:eastAsia="宋体" w:cs="宋体"/>
+                <w:color w:val="000000"/>
+                <w:sz w:val="24"/>
+                <w:szCs w:val="24"/>
               </w:rPr>
               <w:t>类型</w:t>
             </w:r>
@@ -11742,18 +12323,18 @@
               <w:ind w:firstLine="0" w:firstLineChars="0"/>
               <w:jc w:val="center"/>
               <w:rPr>
-                <w:rFonts w:ascii="宋体" w:hAnsi="宋体" w:cs="宋体"/>
-                <w:color w:val="000000"/>
-                <w:sz w:val="21"/>
-                <w:szCs w:val="21"/>
+                <w:rFonts w:hint="eastAsia" w:ascii="宋体" w:hAnsi="宋体" w:eastAsia="宋体" w:cs="宋体"/>
+                <w:color w:val="000000"/>
+                <w:sz w:val="24"/>
+                <w:szCs w:val="24"/>
               </w:rPr>
             </w:pPr>
             <w:r>
               <w:rPr>
-                <w:rFonts w:hint="eastAsia" w:ascii="宋体" w:hAnsi="宋体" w:cs="宋体"/>
-                <w:color w:val="000000"/>
-                <w:sz w:val="21"/>
-                <w:szCs w:val="21"/>
+                <w:rFonts w:hint="eastAsia" w:ascii="宋体" w:hAnsi="宋体" w:eastAsia="宋体" w:cs="宋体"/>
+                <w:color w:val="000000"/>
+                <w:sz w:val="24"/>
+                <w:szCs w:val="24"/>
               </w:rPr>
               <w:t>长度</w:t>
             </w:r>
@@ -11777,18 +12358,18 @@
               <w:ind w:firstLine="0" w:firstLineChars="0"/>
               <w:jc w:val="center"/>
               <w:rPr>
-                <w:rFonts w:ascii="宋体" w:hAnsi="宋体" w:cs="宋体"/>
-                <w:color w:val="000000"/>
-                <w:sz w:val="21"/>
-                <w:szCs w:val="21"/>
+                <w:rFonts w:hint="eastAsia" w:ascii="宋体" w:hAnsi="宋体" w:eastAsia="宋体" w:cs="宋体"/>
+                <w:color w:val="000000"/>
+                <w:sz w:val="24"/>
+                <w:szCs w:val="24"/>
               </w:rPr>
             </w:pPr>
             <w:r>
               <w:rPr>
-                <w:rFonts w:hint="eastAsia" w:ascii="宋体" w:hAnsi="宋体" w:cs="宋体"/>
-                <w:color w:val="000000"/>
-                <w:sz w:val="21"/>
-                <w:szCs w:val="21"/>
+                <w:rFonts w:hint="eastAsia" w:ascii="宋体" w:hAnsi="宋体" w:eastAsia="宋体" w:cs="宋体"/>
+                <w:color w:val="000000"/>
+                <w:sz w:val="24"/>
+                <w:szCs w:val="24"/>
               </w:rPr>
               <w:t>键</w:t>
             </w:r>
@@ -11812,18 +12393,18 @@
               <w:ind w:firstLine="0" w:firstLineChars="0"/>
               <w:jc w:val="center"/>
               <w:rPr>
-                <w:rFonts w:ascii="宋体" w:hAnsi="宋体" w:cs="宋体"/>
-                <w:color w:val="000000"/>
-                <w:sz w:val="21"/>
-                <w:szCs w:val="21"/>
+                <w:rFonts w:hint="eastAsia" w:ascii="宋体" w:hAnsi="宋体" w:eastAsia="宋体" w:cs="宋体"/>
+                <w:color w:val="000000"/>
+                <w:sz w:val="24"/>
+                <w:szCs w:val="24"/>
               </w:rPr>
             </w:pPr>
             <w:r>
               <w:rPr>
-                <w:rFonts w:hint="eastAsia" w:ascii="宋体" w:hAnsi="宋体" w:cs="宋体"/>
-                <w:color w:val="000000"/>
-                <w:sz w:val="21"/>
-                <w:szCs w:val="21"/>
+                <w:rFonts w:hint="eastAsia" w:ascii="宋体" w:hAnsi="宋体" w:eastAsia="宋体" w:cs="宋体"/>
+                <w:color w:val="000000"/>
+                <w:sz w:val="24"/>
+                <w:szCs w:val="24"/>
               </w:rPr>
               <w:t>中文名</w:t>
             </w:r>
@@ -11847,18 +12428,18 @@
               <w:ind w:firstLine="0" w:firstLineChars="0"/>
               <w:jc w:val="center"/>
               <w:rPr>
-                <w:rFonts w:ascii="宋体" w:hAnsi="宋体" w:cs="宋体"/>
-                <w:color w:val="000000"/>
-                <w:sz w:val="21"/>
-                <w:szCs w:val="21"/>
+                <w:rFonts w:hint="eastAsia" w:ascii="宋体" w:hAnsi="宋体" w:eastAsia="宋体" w:cs="宋体"/>
+                <w:color w:val="000000"/>
+                <w:sz w:val="24"/>
+                <w:szCs w:val="24"/>
               </w:rPr>
             </w:pPr>
             <w:r>
               <w:rPr>
-                <w:rFonts w:hint="eastAsia" w:ascii="宋体" w:hAnsi="宋体" w:cs="宋体"/>
-                <w:color w:val="000000"/>
-                <w:sz w:val="21"/>
-                <w:szCs w:val="21"/>
+                <w:rFonts w:hint="eastAsia" w:ascii="宋体" w:hAnsi="宋体" w:eastAsia="宋体" w:cs="宋体"/>
+                <w:color w:val="000000"/>
+                <w:sz w:val="24"/>
+                <w:szCs w:val="24"/>
               </w:rPr>
               <w:t>默认值</w:t>
             </w:r>
@@ -11904,18 +12485,26 @@
               <w:ind w:firstLine="0" w:firstLineChars="0"/>
               <w:jc w:val="center"/>
               <w:rPr>
-                <w:rFonts w:ascii="宋体" w:hAnsi="宋体" w:cs="宋体"/>
-                <w:color w:val="000000"/>
-                <w:sz w:val="21"/>
-                <w:szCs w:val="21"/>
+                <w:rFonts w:hint="eastAsia" w:ascii="宋体" w:hAnsi="宋体" w:eastAsia="宋体" w:cs="宋体"/>
+                <w:color w:val="000000"/>
+                <w:sz w:val="24"/>
+                <w:szCs w:val="24"/>
               </w:rPr>
             </w:pPr>
             <w:r>
               <w:rPr>
-                <w:rFonts w:hint="eastAsia" w:ascii="宋体" w:hAnsi="宋体" w:cs="宋体"/>
-                <w:color w:val="000000"/>
-                <w:sz w:val="21"/>
-                <w:szCs w:val="21"/>
+                <w:rFonts w:hint="eastAsia" w:ascii="宋体" w:hAnsi="宋体" w:eastAsia="宋体" w:cs="宋体"/>
+                <w:sz w:val="24"/>
+                <w:szCs w:val="24"/>
+                <w:lang w:val="en-US" w:eastAsia="zh-CN"/>
+              </w:rPr>
+              <w:t>Student</w:t>
+            </w:r>
+            <w:r>
+              <w:rPr>
+                <w:rFonts w:hint="eastAsia" w:ascii="宋体" w:hAnsi="宋体" w:eastAsia="宋体" w:cs="宋体"/>
+                <w:sz w:val="24"/>
+                <w:szCs w:val="24"/>
               </w:rPr>
               <w:t>ID</w:t>
             </w:r>
@@ -11939,18 +12528,18 @@
               <w:ind w:firstLine="0" w:firstLineChars="0"/>
               <w:jc w:val="center"/>
               <w:rPr>
-                <w:rFonts w:ascii="宋体" w:hAnsi="宋体" w:cs="宋体"/>
-                <w:color w:val="000000"/>
-                <w:sz w:val="21"/>
-                <w:szCs w:val="21"/>
+                <w:rFonts w:hint="eastAsia" w:ascii="宋体" w:hAnsi="宋体" w:eastAsia="宋体" w:cs="宋体"/>
+                <w:color w:val="000000"/>
+                <w:sz w:val="24"/>
+                <w:szCs w:val="24"/>
               </w:rPr>
             </w:pPr>
             <w:r>
               <w:rPr>
-                <w:rFonts w:hint="eastAsia" w:ascii="宋体" w:hAnsi="宋体" w:cs="宋体"/>
-                <w:color w:val="000000"/>
-                <w:sz w:val="21"/>
-                <w:szCs w:val="21"/>
+                <w:rFonts w:hint="eastAsia" w:ascii="宋体" w:hAnsi="宋体" w:eastAsia="宋体" w:cs="宋体"/>
+                <w:color w:val="000000"/>
+                <w:sz w:val="24"/>
+                <w:szCs w:val="24"/>
               </w:rPr>
               <w:t>interger</w:t>
             </w:r>
@@ -11974,12 +12563,23 @@
               <w:ind w:firstLine="420"/>
               <w:jc w:val="center"/>
               <w:rPr>
-                <w:rFonts w:ascii="宋体" w:hAnsi="宋体" w:cs="宋体"/>
-                <w:color w:val="000000"/>
-                <w:sz w:val="21"/>
-                <w:szCs w:val="21"/>
+                <w:rFonts w:hint="default" w:ascii="宋体" w:hAnsi="宋体" w:eastAsia="宋体" w:cs="宋体"/>
+                <w:color w:val="000000"/>
+                <w:sz w:val="24"/>
+                <w:szCs w:val="24"/>
+                <w:lang w:val="en-US" w:eastAsia="zh-CN"/>
               </w:rPr>
             </w:pPr>
+            <w:r>
+              <w:rPr>
+                <w:rFonts w:hint="eastAsia" w:ascii="宋体" w:hAnsi="宋体" w:eastAsia="宋体" w:cs="宋体"/>
+                <w:color w:val="000000"/>
+                <w:sz w:val="24"/>
+                <w:szCs w:val="24"/>
+                <w:lang w:val="en-US" w:eastAsia="zh-CN"/>
+              </w:rPr>
+              <w:t>10</w:t>
+            </w:r>
           </w:p>
         </w:tc>
         <w:tc>
@@ -12000,18 +12600,18 @@
               <w:ind w:firstLine="0" w:firstLineChars="0"/>
               <w:jc w:val="center"/>
               <w:rPr>
-                <w:rFonts w:ascii="宋体" w:hAnsi="宋体" w:cs="宋体"/>
-                <w:color w:val="000000"/>
-                <w:sz w:val="21"/>
-                <w:szCs w:val="21"/>
+                <w:rFonts w:hint="eastAsia" w:ascii="宋体" w:hAnsi="宋体" w:eastAsia="宋体" w:cs="宋体"/>
+                <w:color w:val="000000"/>
+                <w:sz w:val="24"/>
+                <w:szCs w:val="24"/>
               </w:rPr>
             </w:pPr>
             <w:r>
               <w:rPr>
-                <w:rFonts w:hint="eastAsia" w:ascii="宋体" w:hAnsi="宋体" w:cs="宋体"/>
-                <w:color w:val="000000"/>
-                <w:sz w:val="21"/>
-                <w:szCs w:val="21"/>
+                <w:rFonts w:hint="eastAsia" w:ascii="宋体" w:hAnsi="宋体" w:eastAsia="宋体" w:cs="宋体"/>
+                <w:color w:val="000000"/>
+                <w:sz w:val="24"/>
+                <w:szCs w:val="24"/>
               </w:rPr>
               <w:t>主键</w:t>
             </w:r>
@@ -12035,18 +12635,18 @@
               <w:ind w:firstLine="0" w:firstLineChars="0"/>
               <w:jc w:val="center"/>
               <w:rPr>
-                <w:rFonts w:ascii="宋体" w:hAnsi="宋体" w:cs="宋体"/>
-                <w:color w:val="000000"/>
-                <w:sz w:val="21"/>
-                <w:szCs w:val="21"/>
+                <w:rFonts w:hint="eastAsia" w:ascii="宋体" w:hAnsi="宋体" w:eastAsia="宋体" w:cs="宋体"/>
+                <w:color w:val="000000"/>
+                <w:sz w:val="24"/>
+                <w:szCs w:val="24"/>
               </w:rPr>
             </w:pPr>
             <w:r>
               <w:rPr>
-                <w:rFonts w:hint="eastAsia" w:ascii="宋体" w:hAnsi="宋体" w:cs="宋体"/>
-                <w:color w:val="000000"/>
-                <w:sz w:val="21"/>
-                <w:szCs w:val="21"/>
+                <w:rFonts w:hint="eastAsia" w:ascii="宋体" w:hAnsi="宋体" w:eastAsia="宋体" w:cs="宋体"/>
+                <w:color w:val="000000"/>
+                <w:sz w:val="24"/>
+                <w:szCs w:val="24"/>
               </w:rPr>
               <w:t>编号</w:t>
             </w:r>
@@ -12070,18 +12670,18 @@
               <w:ind w:firstLine="0" w:firstLineChars="0"/>
               <w:jc w:val="center"/>
               <w:rPr>
-                <w:rFonts w:ascii="宋体" w:hAnsi="宋体" w:cs="宋体"/>
-                <w:color w:val="000000"/>
-                <w:sz w:val="21"/>
-                <w:szCs w:val="21"/>
+                <w:rFonts w:hint="eastAsia" w:ascii="宋体" w:hAnsi="宋体" w:eastAsia="宋体" w:cs="宋体"/>
+                <w:color w:val="000000"/>
+                <w:sz w:val="24"/>
+                <w:szCs w:val="24"/>
               </w:rPr>
             </w:pPr>
             <w:r>
               <w:rPr>
-                <w:rFonts w:hint="eastAsia" w:ascii="宋体" w:hAnsi="宋体" w:cs="宋体"/>
-                <w:color w:val="000000"/>
-                <w:sz w:val="21"/>
-                <w:szCs w:val="21"/>
+                <w:rFonts w:hint="eastAsia" w:ascii="宋体" w:hAnsi="宋体" w:eastAsia="宋体" w:cs="宋体"/>
+                <w:color w:val="000000"/>
+                <w:sz w:val="24"/>
+                <w:szCs w:val="24"/>
               </w:rPr>
               <w:t>无</w:t>
             </w:r>
@@ -12126,18 +12726,18 @@
               <w:ind w:firstLine="0" w:firstLineChars="0"/>
               <w:jc w:val="center"/>
               <w:rPr>
-                <w:rFonts w:ascii="宋体" w:hAnsi="宋体" w:cs="宋体"/>
-                <w:color w:val="000000"/>
-                <w:sz w:val="21"/>
-                <w:szCs w:val="21"/>
+                <w:rFonts w:hint="eastAsia" w:ascii="宋体" w:hAnsi="宋体" w:eastAsia="宋体" w:cs="宋体"/>
+                <w:color w:val="000000"/>
+                <w:sz w:val="24"/>
+                <w:szCs w:val="24"/>
               </w:rPr>
             </w:pPr>
             <w:r>
               <w:rPr>
-                <w:rFonts w:hint="eastAsia" w:ascii="宋体" w:hAnsi="宋体" w:cs="宋体"/>
-                <w:color w:val="000000"/>
-                <w:sz w:val="21"/>
-                <w:szCs w:val="21"/>
+                <w:rFonts w:hint="eastAsia" w:ascii="宋体" w:hAnsi="宋体" w:eastAsia="宋体" w:cs="宋体"/>
+                <w:color w:val="000000"/>
+                <w:sz w:val="24"/>
+                <w:szCs w:val="24"/>
               </w:rPr>
               <w:t>username</w:t>
             </w:r>
@@ -12161,18 +12761,18 @@
               <w:ind w:firstLine="0" w:firstLineChars="0"/>
               <w:jc w:val="center"/>
               <w:rPr>
-                <w:rFonts w:ascii="宋体" w:hAnsi="宋体" w:cs="宋体"/>
-                <w:color w:val="000000"/>
-                <w:sz w:val="21"/>
-                <w:szCs w:val="21"/>
+                <w:rFonts w:hint="eastAsia" w:ascii="宋体" w:hAnsi="宋体" w:eastAsia="宋体" w:cs="宋体"/>
+                <w:color w:val="000000"/>
+                <w:sz w:val="24"/>
+                <w:szCs w:val="24"/>
               </w:rPr>
             </w:pPr>
             <w:r>
               <w:rPr>
-                <w:rFonts w:hint="eastAsia" w:ascii="宋体" w:hAnsi="宋体" w:cs="宋体"/>
-                <w:color w:val="000000"/>
-                <w:sz w:val="21"/>
-                <w:szCs w:val="21"/>
+                <w:rFonts w:hint="eastAsia" w:ascii="宋体" w:hAnsi="宋体" w:eastAsia="宋体" w:cs="宋体"/>
+                <w:color w:val="000000"/>
+                <w:sz w:val="24"/>
+                <w:szCs w:val="24"/>
               </w:rPr>
               <w:t>text</w:t>
             </w:r>
@@ -12196,18 +12796,18 @@
               <w:ind w:firstLine="0" w:firstLineChars="0"/>
               <w:jc w:val="center"/>
               <w:rPr>
-                <w:rFonts w:ascii="宋体" w:hAnsi="宋体" w:cs="宋体"/>
-                <w:color w:val="000000"/>
-                <w:sz w:val="21"/>
-                <w:szCs w:val="21"/>
+                <w:rFonts w:hint="eastAsia" w:ascii="宋体" w:hAnsi="宋体" w:eastAsia="宋体" w:cs="宋体"/>
+                <w:color w:val="000000"/>
+                <w:sz w:val="24"/>
+                <w:szCs w:val="24"/>
               </w:rPr>
             </w:pPr>
             <w:r>
               <w:rPr>
-                <w:rFonts w:hint="eastAsia" w:ascii="宋体" w:hAnsi="宋体" w:cs="宋体"/>
-                <w:color w:val="000000"/>
-                <w:sz w:val="21"/>
-                <w:szCs w:val="21"/>
+                <w:rFonts w:hint="eastAsia" w:ascii="宋体" w:hAnsi="宋体" w:eastAsia="宋体" w:cs="宋体"/>
+                <w:color w:val="000000"/>
+                <w:sz w:val="24"/>
+                <w:szCs w:val="24"/>
               </w:rPr>
               <w:t>10</w:t>
             </w:r>
@@ -12231,10 +12831,10 @@
               <w:ind w:firstLine="420"/>
               <w:jc w:val="center"/>
               <w:rPr>
-                <w:rFonts w:ascii="宋体" w:hAnsi="宋体" w:cs="宋体"/>
-                <w:color w:val="000000"/>
-                <w:sz w:val="21"/>
-                <w:szCs w:val="21"/>
+                <w:rFonts w:hint="eastAsia" w:ascii="宋体" w:hAnsi="宋体" w:eastAsia="宋体" w:cs="宋体"/>
+                <w:color w:val="000000"/>
+                <w:sz w:val="24"/>
+                <w:szCs w:val="24"/>
               </w:rPr>
             </w:pPr>
           </w:p>
@@ -12257,18 +12857,18 @@
               <w:ind w:firstLine="0" w:firstLineChars="0"/>
               <w:jc w:val="center"/>
               <w:rPr>
-                <w:rFonts w:ascii="宋体" w:hAnsi="宋体" w:cs="宋体"/>
-                <w:color w:val="000000"/>
-                <w:sz w:val="21"/>
-                <w:szCs w:val="21"/>
+                <w:rFonts w:hint="eastAsia" w:ascii="宋体" w:hAnsi="宋体" w:eastAsia="宋体" w:cs="宋体"/>
+                <w:color w:val="000000"/>
+                <w:sz w:val="24"/>
+                <w:szCs w:val="24"/>
               </w:rPr>
             </w:pPr>
             <w:r>
               <w:rPr>
-                <w:rFonts w:hint="eastAsia" w:ascii="宋体" w:hAnsi="宋体" w:cs="宋体"/>
-                <w:color w:val="000000"/>
-                <w:sz w:val="21"/>
-                <w:szCs w:val="21"/>
+                <w:rFonts w:hint="eastAsia" w:ascii="宋体" w:hAnsi="宋体" w:eastAsia="宋体" w:cs="宋体"/>
+                <w:color w:val="000000"/>
+                <w:sz w:val="24"/>
+                <w:szCs w:val="24"/>
               </w:rPr>
               <w:t>用户名</w:t>
             </w:r>
@@ -12292,18 +12892,18 @@
               <w:ind w:firstLine="0" w:firstLineChars="0"/>
               <w:jc w:val="center"/>
               <w:rPr>
-                <w:rFonts w:ascii="宋体" w:hAnsi="宋体" w:cs="宋体"/>
-                <w:color w:val="000000"/>
-                <w:sz w:val="21"/>
-                <w:szCs w:val="21"/>
+                <w:rFonts w:hint="eastAsia" w:ascii="宋体" w:hAnsi="宋体" w:eastAsia="宋体" w:cs="宋体"/>
+                <w:color w:val="000000"/>
+                <w:sz w:val="24"/>
+                <w:szCs w:val="24"/>
               </w:rPr>
             </w:pPr>
             <w:r>
               <w:rPr>
-                <w:rFonts w:hint="eastAsia" w:ascii="宋体" w:hAnsi="宋体" w:cs="宋体"/>
-                <w:color w:val="000000"/>
-                <w:sz w:val="21"/>
-                <w:szCs w:val="21"/>
+                <w:rFonts w:hint="eastAsia" w:ascii="宋体" w:hAnsi="宋体" w:eastAsia="宋体" w:cs="宋体"/>
+                <w:color w:val="000000"/>
+                <w:sz w:val="24"/>
+                <w:szCs w:val="24"/>
               </w:rPr>
               <w:t>无</w:t>
             </w:r>
@@ -12348,20 +12948,20 @@
               <w:ind w:firstLine="0" w:firstLineChars="0"/>
               <w:jc w:val="center"/>
               <w:rPr>
-                <w:rFonts w:ascii="宋体" w:hAnsi="宋体" w:cs="宋体"/>
-                <w:color w:val="000000"/>
-                <w:sz w:val="21"/>
-                <w:szCs w:val="21"/>
+                <w:rFonts w:hint="eastAsia" w:ascii="宋体" w:hAnsi="宋体" w:eastAsia="宋体" w:cs="宋体"/>
+                <w:color w:val="000000"/>
+                <w:sz w:val="24"/>
+                <w:szCs w:val="24"/>
               </w:rPr>
             </w:pPr>
             <w:r>
               <w:rPr>
-                <w:rFonts w:hint="eastAsia" w:ascii="宋体" w:hAnsi="宋体" w:cs="宋体"/>
-                <w:color w:val="000000"/>
-                <w:sz w:val="21"/>
-                <w:szCs w:val="21"/>
-              </w:rPr>
-              <w:t>passwors</w:t>
+                <w:rFonts w:hint="eastAsia" w:ascii="宋体" w:hAnsi="宋体" w:eastAsia="宋体" w:cs="宋体"/>
+                <w:color w:val="000000"/>
+                <w:sz w:val="24"/>
+                <w:szCs w:val="24"/>
+              </w:rPr>
+              <w:t>active</w:t>
             </w:r>
           </w:p>
         </w:tc>
@@ -12383,20 +12983,20 @@
               <w:ind w:firstLine="0" w:firstLineChars="0"/>
               <w:jc w:val="center"/>
               <w:rPr>
-                <w:rFonts w:ascii="宋体" w:hAnsi="宋体" w:cs="宋体"/>
-                <w:color w:val="000000"/>
-                <w:sz w:val="21"/>
-                <w:szCs w:val="21"/>
+                <w:rFonts w:hint="eastAsia" w:ascii="宋体" w:hAnsi="宋体" w:eastAsia="宋体" w:cs="宋体"/>
+                <w:color w:val="000000"/>
+                <w:sz w:val="24"/>
+                <w:szCs w:val="24"/>
               </w:rPr>
             </w:pPr>
             <w:r>
               <w:rPr>
-                <w:rFonts w:hint="eastAsia" w:ascii="宋体" w:hAnsi="宋体" w:cs="宋体"/>
-                <w:color w:val="000000"/>
-                <w:sz w:val="21"/>
-                <w:szCs w:val="21"/>
-              </w:rPr>
-              <w:t>text</w:t>
+                <w:rFonts w:hint="eastAsia" w:ascii="宋体" w:hAnsi="宋体" w:eastAsia="宋体" w:cs="宋体"/>
+                <w:color w:val="000000"/>
+                <w:sz w:val="24"/>
+                <w:szCs w:val="24"/>
+              </w:rPr>
+              <w:t>interger</w:t>
             </w:r>
           </w:p>
         </w:tc>
@@ -12418,18 +13018,18 @@
               <w:ind w:firstLine="0" w:firstLineChars="0"/>
               <w:jc w:val="center"/>
               <w:rPr>
-                <w:rFonts w:ascii="宋体" w:hAnsi="宋体" w:cs="宋体"/>
-                <w:color w:val="000000"/>
-                <w:sz w:val="21"/>
-                <w:szCs w:val="21"/>
+                <w:rFonts w:hint="eastAsia" w:ascii="宋体" w:hAnsi="宋体" w:eastAsia="宋体" w:cs="宋体"/>
+                <w:color w:val="000000"/>
+                <w:sz w:val="24"/>
+                <w:szCs w:val="24"/>
               </w:rPr>
             </w:pPr>
             <w:r>
               <w:rPr>
-                <w:rFonts w:hint="eastAsia" w:ascii="宋体" w:hAnsi="宋体" w:cs="宋体"/>
-                <w:color w:val="000000"/>
-                <w:sz w:val="21"/>
-                <w:szCs w:val="21"/>
+                <w:rFonts w:hint="eastAsia" w:ascii="宋体" w:hAnsi="宋体" w:eastAsia="宋体" w:cs="宋体"/>
+                <w:color w:val="000000"/>
+                <w:sz w:val="24"/>
+                <w:szCs w:val="24"/>
               </w:rPr>
               <w:t>20</w:t>
             </w:r>
@@ -12453,232 +13053,10 @@
               <w:ind w:firstLine="420"/>
               <w:jc w:val="center"/>
               <w:rPr>
-                <w:rFonts w:ascii="宋体" w:hAnsi="宋体" w:cs="宋体"/>
-                <w:color w:val="000000"/>
-                <w:sz w:val="21"/>
-                <w:szCs w:val="21"/>
-              </w:rPr>
-            </w:pPr>
-          </w:p>
-        </w:tc>
-        <w:tc>
-          <w:tcPr>
-            <w:tcW w:w="2039" w:type="dxa"/>
-            <w:tcBorders>
-              <w:top w:val="nil"/>
-              <w:left w:val="nil"/>
-              <w:bottom w:val="nil"/>
-              <w:right w:val="nil"/>
-            </w:tcBorders>
-            <w:shd w:val="clear" w:color="auto" w:fill="FFFFFF"/>
-            <w:vAlign w:val="center"/>
-          </w:tcPr>
-          <w:p>
-            <w:pPr>
-              <w:pStyle w:val="34"/>
-              <w:ind w:firstLine="0" w:firstLineChars="0"/>
-              <w:jc w:val="center"/>
-              <w:rPr>
-                <w:rFonts w:ascii="宋体" w:hAnsi="宋体" w:cs="宋体"/>
-                <w:color w:val="000000"/>
-                <w:sz w:val="21"/>
-                <w:szCs w:val="21"/>
-              </w:rPr>
-            </w:pPr>
-            <w:r>
-              <w:rPr>
-                <w:rFonts w:hint="eastAsia" w:ascii="宋体" w:hAnsi="宋体" w:cs="宋体"/>
-                <w:color w:val="000000"/>
-                <w:sz w:val="21"/>
-                <w:szCs w:val="21"/>
-              </w:rPr>
-              <w:t>密码</w:t>
-            </w:r>
-          </w:p>
-        </w:tc>
-        <w:tc>
-          <w:tcPr>
-            <w:tcW w:w="1370" w:type="dxa"/>
-            <w:tcBorders>
-              <w:top w:val="nil"/>
-              <w:left w:val="nil"/>
-              <w:bottom w:val="nil"/>
-              <w:right w:val="nil"/>
-            </w:tcBorders>
-            <w:shd w:val="clear" w:color="auto" w:fill="FFFFFF"/>
-            <w:vAlign w:val="center"/>
-          </w:tcPr>
-          <w:p>
-            <w:pPr>
-              <w:pStyle w:val="34"/>
-              <w:ind w:firstLine="0" w:firstLineChars="0"/>
-              <w:jc w:val="center"/>
-              <w:rPr>
-                <w:rFonts w:ascii="宋体" w:hAnsi="宋体" w:cs="宋体"/>
-                <w:color w:val="000000"/>
-                <w:sz w:val="21"/>
-                <w:szCs w:val="21"/>
-              </w:rPr>
-            </w:pPr>
-            <w:r>
-              <w:rPr>
-                <w:rFonts w:hint="eastAsia" w:ascii="宋体" w:hAnsi="宋体" w:cs="宋体"/>
-                <w:color w:val="000000"/>
-                <w:sz w:val="21"/>
-                <w:szCs w:val="21"/>
-              </w:rPr>
-              <w:t>无</w:t>
-            </w:r>
-          </w:p>
-        </w:tc>
-      </w:tr>
-      <w:tr>
-        <w:tblPrEx>
-          <w:tblBorders>
-            <w:top w:val="single" w:color="auto" w:sz="4" w:space="0"/>
-            <w:left w:val="single" w:color="auto" w:sz="4" w:space="0"/>
-            <w:bottom w:val="single" w:color="auto" w:sz="4" w:space="0"/>
-            <w:right w:val="single" w:color="auto" w:sz="4" w:space="0"/>
-            <w:insideH w:val="single" w:color="auto" w:sz="4" w:space="0"/>
-            <w:insideV w:val="single" w:color="auto" w:sz="4" w:space="0"/>
-          </w:tblBorders>
-          <w:tblCellMar>
-            <w:top w:w="0" w:type="dxa"/>
-            <w:left w:w="108" w:type="dxa"/>
-            <w:bottom w:w="0" w:type="dxa"/>
-            <w:right w:w="108" w:type="dxa"/>
-          </w:tblCellMar>
-        </w:tblPrEx>
-        <w:trPr>
-          <w:jc w:val="center"/>
-        </w:trPr>
-        <w:tc>
-          <w:tcPr>
-            <w:tcW w:w="1495" w:type="dxa"/>
-            <w:tcBorders>
-              <w:top w:val="nil"/>
-              <w:left w:val="nil"/>
-              <w:bottom w:val="nil"/>
-              <w:right w:val="nil"/>
-            </w:tcBorders>
-            <w:shd w:val="clear" w:color="auto" w:fill="FFFFFF"/>
-            <w:vAlign w:val="center"/>
-          </w:tcPr>
-          <w:p>
-            <w:pPr>
-              <w:pStyle w:val="34"/>
-              <w:ind w:firstLine="0" w:firstLineChars="0"/>
-              <w:jc w:val="center"/>
-              <w:rPr>
-                <w:rFonts w:ascii="宋体" w:hAnsi="宋体" w:cs="宋体"/>
-                <w:color w:val="000000"/>
-                <w:sz w:val="21"/>
-                <w:szCs w:val="21"/>
-              </w:rPr>
-            </w:pPr>
-            <w:r>
-              <w:rPr>
-                <w:rFonts w:hint="eastAsia" w:ascii="宋体" w:hAnsi="宋体" w:cs="宋体"/>
-                <w:color w:val="000000"/>
-                <w:sz w:val="21"/>
-                <w:szCs w:val="21"/>
-              </w:rPr>
-              <w:t>active</w:t>
-            </w:r>
-          </w:p>
-        </w:tc>
-        <w:tc>
-          <w:tcPr>
-            <w:tcW w:w="1461" w:type="dxa"/>
-            <w:tcBorders>
-              <w:top w:val="nil"/>
-              <w:left w:val="nil"/>
-              <w:bottom w:val="nil"/>
-              <w:right w:val="nil"/>
-            </w:tcBorders>
-            <w:shd w:val="clear" w:color="auto" w:fill="FFFFFF"/>
-            <w:vAlign w:val="center"/>
-          </w:tcPr>
-          <w:p>
-            <w:pPr>
-              <w:pStyle w:val="34"/>
-              <w:ind w:firstLine="0" w:firstLineChars="0"/>
-              <w:jc w:val="center"/>
-              <w:rPr>
-                <w:rFonts w:ascii="宋体" w:hAnsi="宋体" w:cs="宋体"/>
-                <w:color w:val="000000"/>
-                <w:sz w:val="21"/>
-                <w:szCs w:val="21"/>
-              </w:rPr>
-            </w:pPr>
-            <w:r>
-              <w:rPr>
-                <w:rFonts w:hint="eastAsia" w:ascii="宋体" w:hAnsi="宋体" w:cs="宋体"/>
-                <w:color w:val="000000"/>
-                <w:sz w:val="21"/>
-                <w:szCs w:val="21"/>
-              </w:rPr>
-              <w:t>interger</w:t>
-            </w:r>
-          </w:p>
-        </w:tc>
-        <w:tc>
-          <w:tcPr>
-            <w:tcW w:w="949" w:type="dxa"/>
-            <w:tcBorders>
-              <w:top w:val="nil"/>
-              <w:left w:val="nil"/>
-              <w:bottom w:val="nil"/>
-              <w:right w:val="nil"/>
-            </w:tcBorders>
-            <w:shd w:val="clear" w:color="auto" w:fill="FFFFFF"/>
-            <w:vAlign w:val="center"/>
-          </w:tcPr>
-          <w:p>
-            <w:pPr>
-              <w:pStyle w:val="34"/>
-              <w:ind w:firstLine="0" w:firstLineChars="0"/>
-              <w:jc w:val="center"/>
-              <w:rPr>
-                <w:rFonts w:ascii="宋体" w:hAnsi="宋体" w:cs="宋体"/>
-                <w:color w:val="000000"/>
-                <w:sz w:val="21"/>
-                <w:szCs w:val="21"/>
-              </w:rPr>
-            </w:pPr>
-            <w:r>
-              <w:rPr>
-                <w:rFonts w:hint="eastAsia" w:ascii="宋体" w:hAnsi="宋体" w:cs="宋体"/>
-                <w:color w:val="000000"/>
-                <w:sz w:val="21"/>
-                <w:szCs w:val="21"/>
-              </w:rPr>
-              <w:t>20</w:t>
-            </w:r>
-          </w:p>
-        </w:tc>
-        <w:tc>
-          <w:tcPr>
-            <w:tcW w:w="1275" w:type="dxa"/>
-            <w:tcBorders>
-              <w:top w:val="nil"/>
-              <w:left w:val="nil"/>
-              <w:bottom w:val="nil"/>
-              <w:right w:val="nil"/>
-            </w:tcBorders>
-            <w:shd w:val="clear" w:color="auto" w:fill="FFFFFF"/>
-            <w:vAlign w:val="center"/>
-          </w:tcPr>
-          <w:p>
-            <w:pPr>
-              <w:pStyle w:val="34"/>
-              <w:ind w:firstLine="420"/>
-              <w:jc w:val="center"/>
-              <w:rPr>
-                <w:rFonts w:ascii="宋体" w:hAnsi="宋体" w:cs="宋体"/>
-                <w:color w:val="000000"/>
-                <w:sz w:val="21"/>
-                <w:szCs w:val="21"/>
+                <w:rFonts w:hint="eastAsia" w:ascii="宋体" w:hAnsi="宋体" w:eastAsia="宋体" w:cs="宋体"/>
+                <w:color w:val="000000"/>
+                <w:sz w:val="24"/>
+                <w:szCs w:val="24"/>
               </w:rPr>
             </w:pPr>
           </w:p>
@@ -12704,18 +13082,18 @@
               <w:ind w:firstLine="0" w:firstLineChars="0"/>
               <w:jc w:val="center"/>
               <w:rPr>
-                <w:rFonts w:ascii="宋体" w:hAnsi="宋体" w:cs="宋体"/>
-                <w:color w:val="000000"/>
-                <w:sz w:val="21"/>
-                <w:szCs w:val="21"/>
+                <w:rFonts w:hint="eastAsia" w:ascii="宋体" w:hAnsi="宋体" w:eastAsia="宋体" w:cs="宋体"/>
+                <w:color w:val="000000"/>
+                <w:sz w:val="24"/>
+                <w:szCs w:val="24"/>
               </w:rPr>
             </w:pPr>
             <w:r>
               <w:rPr>
-                <w:rFonts w:hint="eastAsia" w:ascii="宋体" w:hAnsi="宋体" w:cs="宋体"/>
-                <w:color w:val="000000"/>
-                <w:sz w:val="21"/>
-                <w:szCs w:val="21"/>
+                <w:rFonts w:hint="eastAsia" w:ascii="宋体" w:hAnsi="宋体" w:eastAsia="宋体" w:cs="宋体"/>
+                <w:color w:val="000000"/>
+                <w:sz w:val="24"/>
+                <w:szCs w:val="24"/>
               </w:rPr>
               <w:t>是否可用</w:t>
             </w:r>
@@ -12739,18 +13117,18 @@
               <w:ind w:firstLine="0" w:firstLineChars="0"/>
               <w:jc w:val="center"/>
               <w:rPr>
-                <w:rFonts w:ascii="宋体" w:hAnsi="宋体" w:cs="宋体"/>
-                <w:color w:val="000000"/>
-                <w:sz w:val="21"/>
-                <w:szCs w:val="21"/>
+                <w:rFonts w:hint="eastAsia" w:ascii="宋体" w:hAnsi="宋体" w:eastAsia="宋体" w:cs="宋体"/>
+                <w:color w:val="000000"/>
+                <w:sz w:val="24"/>
+                <w:szCs w:val="24"/>
               </w:rPr>
             </w:pPr>
             <w:r>
               <w:rPr>
-                <w:rFonts w:hint="eastAsia" w:ascii="宋体" w:hAnsi="宋体" w:cs="宋体"/>
-                <w:color w:val="000000"/>
-                <w:sz w:val="21"/>
-                <w:szCs w:val="21"/>
+                <w:rFonts w:hint="eastAsia" w:ascii="宋体" w:hAnsi="宋体" w:eastAsia="宋体" w:cs="宋体"/>
+                <w:color w:val="000000"/>
+                <w:sz w:val="24"/>
+                <w:szCs w:val="24"/>
               </w:rPr>
               <w:t>1</w:t>
             </w:r>
@@ -12795,18 +13173,18 @@
               <w:ind w:firstLine="0" w:firstLineChars="0"/>
               <w:jc w:val="center"/>
               <w:rPr>
-                <w:rFonts w:ascii="宋体" w:hAnsi="宋体" w:cs="宋体"/>
-                <w:color w:val="000000"/>
-                <w:sz w:val="21"/>
-                <w:szCs w:val="21"/>
+                <w:rFonts w:hint="eastAsia" w:ascii="宋体" w:hAnsi="宋体" w:eastAsia="宋体" w:cs="宋体"/>
+                <w:color w:val="000000"/>
+                <w:sz w:val="24"/>
+                <w:szCs w:val="24"/>
               </w:rPr>
             </w:pPr>
             <w:r>
               <w:rPr>
-                <w:rFonts w:hint="eastAsia" w:ascii="宋体" w:hAnsi="宋体" w:cs="宋体"/>
-                <w:color w:val="000000"/>
-                <w:sz w:val="21"/>
-                <w:szCs w:val="21"/>
+                <w:rFonts w:hint="eastAsia" w:ascii="宋体" w:hAnsi="宋体" w:eastAsia="宋体" w:cs="宋体"/>
+                <w:color w:val="000000"/>
+                <w:sz w:val="24"/>
+                <w:szCs w:val="24"/>
               </w:rPr>
               <w:t>superman</w:t>
             </w:r>
@@ -12830,18 +13208,18 @@
               <w:ind w:firstLine="0" w:firstLineChars="0"/>
               <w:jc w:val="center"/>
               <w:rPr>
-                <w:rFonts w:ascii="宋体" w:hAnsi="宋体" w:cs="宋体"/>
-                <w:color w:val="000000"/>
-                <w:sz w:val="21"/>
-                <w:szCs w:val="21"/>
+                <w:rFonts w:hint="eastAsia" w:ascii="宋体" w:hAnsi="宋体" w:eastAsia="宋体" w:cs="宋体"/>
+                <w:color w:val="000000"/>
+                <w:sz w:val="24"/>
+                <w:szCs w:val="24"/>
               </w:rPr>
             </w:pPr>
             <w:r>
               <w:rPr>
-                <w:rFonts w:hint="eastAsia" w:ascii="宋体" w:hAnsi="宋体" w:cs="宋体"/>
-                <w:color w:val="000000"/>
-                <w:sz w:val="21"/>
-                <w:szCs w:val="21"/>
+                <w:rFonts w:hint="eastAsia" w:ascii="宋体" w:hAnsi="宋体" w:eastAsia="宋体" w:cs="宋体"/>
+                <w:color w:val="000000"/>
+                <w:sz w:val="24"/>
+                <w:szCs w:val="24"/>
               </w:rPr>
               <w:t>interger</w:t>
             </w:r>
@@ -12865,18 +13243,18 @@
               <w:ind w:firstLine="0" w:firstLineChars="0"/>
               <w:jc w:val="center"/>
               <w:rPr>
-                <w:rFonts w:ascii="宋体" w:hAnsi="宋体" w:cs="宋体"/>
-                <w:color w:val="000000"/>
-                <w:sz w:val="21"/>
-                <w:szCs w:val="21"/>
+                <w:rFonts w:hint="eastAsia" w:ascii="宋体" w:hAnsi="宋体" w:eastAsia="宋体" w:cs="宋体"/>
+                <w:color w:val="000000"/>
+                <w:sz w:val="24"/>
+                <w:szCs w:val="24"/>
               </w:rPr>
             </w:pPr>
             <w:r>
               <w:rPr>
-                <w:rFonts w:hint="eastAsia" w:ascii="宋体" w:hAnsi="宋体" w:cs="宋体"/>
-                <w:color w:val="000000"/>
-                <w:sz w:val="21"/>
-                <w:szCs w:val="21"/>
+                <w:rFonts w:hint="eastAsia" w:ascii="宋体" w:hAnsi="宋体" w:eastAsia="宋体" w:cs="宋体"/>
+                <w:color w:val="000000"/>
+                <w:sz w:val="24"/>
+                <w:szCs w:val="24"/>
               </w:rPr>
               <w:t>10</w:t>
             </w:r>
@@ -12900,10 +13278,10 @@
               <w:ind w:firstLine="420"/>
               <w:jc w:val="center"/>
               <w:rPr>
-                <w:rFonts w:ascii="宋体" w:hAnsi="宋体" w:cs="宋体"/>
-                <w:color w:val="000000"/>
-                <w:sz w:val="21"/>
-                <w:szCs w:val="21"/>
+                <w:rFonts w:hint="eastAsia" w:ascii="宋体" w:hAnsi="宋体" w:eastAsia="宋体" w:cs="宋体"/>
+                <w:color w:val="000000"/>
+                <w:sz w:val="24"/>
+                <w:szCs w:val="24"/>
               </w:rPr>
             </w:pPr>
           </w:p>
@@ -12926,20 +13304,20 @@
               <w:ind w:firstLine="0" w:firstLineChars="0"/>
               <w:jc w:val="center"/>
               <w:rPr>
-                <w:rFonts w:ascii="宋体" w:hAnsi="宋体" w:cs="宋体"/>
-                <w:color w:val="000000"/>
-                <w:sz w:val="21"/>
-                <w:szCs w:val="21"/>
+                <w:rFonts w:hint="eastAsia" w:ascii="宋体" w:hAnsi="宋体" w:eastAsia="宋体" w:cs="宋体"/>
+                <w:color w:val="000000"/>
+                <w:sz w:val="24"/>
+                <w:szCs w:val="24"/>
               </w:rPr>
             </w:pPr>
             <w:r>
               <w:rPr>
-                <w:rFonts w:hint="eastAsia" w:ascii="宋体" w:hAnsi="宋体" w:cs="宋体"/>
-                <w:color w:val="000000"/>
-                <w:sz w:val="21"/>
-                <w:szCs w:val="21"/>
-              </w:rPr>
-              <w:t>是否是超级管理员</w:t>
+                <w:rFonts w:hint="eastAsia" w:ascii="宋体" w:hAnsi="宋体" w:eastAsia="宋体" w:cs="宋体"/>
+                <w:color w:val="000000"/>
+                <w:sz w:val="24"/>
+                <w:szCs w:val="24"/>
+              </w:rPr>
+              <w:t>是否是管理员</w:t>
             </w:r>
           </w:p>
         </w:tc>
@@ -12961,18 +13339,18 @@
               <w:ind w:firstLine="0" w:firstLineChars="0"/>
               <w:jc w:val="center"/>
               <w:rPr>
-                <w:rFonts w:ascii="宋体" w:hAnsi="宋体" w:cs="宋体"/>
-                <w:color w:val="000000"/>
-                <w:sz w:val="21"/>
-                <w:szCs w:val="21"/>
+                <w:rFonts w:hint="eastAsia" w:ascii="宋体" w:hAnsi="宋体" w:eastAsia="宋体" w:cs="宋体"/>
+                <w:color w:val="000000"/>
+                <w:sz w:val="24"/>
+                <w:szCs w:val="24"/>
               </w:rPr>
             </w:pPr>
             <w:r>
               <w:rPr>
-                <w:rFonts w:hint="eastAsia" w:ascii="宋体" w:hAnsi="宋体" w:cs="宋体"/>
-                <w:color w:val="000000"/>
-                <w:sz w:val="21"/>
-                <w:szCs w:val="21"/>
+                <w:rFonts w:hint="eastAsia" w:ascii="宋体" w:hAnsi="宋体" w:eastAsia="宋体" w:cs="宋体"/>
+                <w:color w:val="000000"/>
+                <w:sz w:val="24"/>
+                <w:szCs w:val="24"/>
               </w:rPr>
               <w:t>0</w:t>
             </w:r>
@@ -13017,18 +13395,18 @@
               <w:ind w:firstLine="0" w:firstLineChars="0"/>
               <w:jc w:val="center"/>
               <w:rPr>
-                <w:rFonts w:ascii="宋体" w:hAnsi="宋体" w:cs="宋体"/>
-                <w:color w:val="000000"/>
-                <w:sz w:val="21"/>
-                <w:szCs w:val="21"/>
+                <w:rFonts w:hint="eastAsia" w:ascii="宋体" w:hAnsi="宋体" w:eastAsia="宋体" w:cs="宋体"/>
+                <w:color w:val="000000"/>
+                <w:sz w:val="24"/>
+                <w:szCs w:val="24"/>
               </w:rPr>
             </w:pPr>
             <w:r>
               <w:rPr>
-                <w:rFonts w:hint="eastAsia" w:ascii="宋体" w:hAnsi="宋体" w:cs="宋体"/>
-                <w:color w:val="000000"/>
-                <w:sz w:val="21"/>
-                <w:szCs w:val="21"/>
+                <w:rFonts w:hint="eastAsia" w:ascii="宋体" w:hAnsi="宋体" w:eastAsia="宋体" w:cs="宋体"/>
+                <w:color w:val="000000"/>
+                <w:sz w:val="24"/>
+                <w:szCs w:val="24"/>
               </w:rPr>
               <w:t>count</w:t>
             </w:r>
@@ -13052,18 +13430,18 @@
               <w:ind w:firstLine="0" w:firstLineChars="0"/>
               <w:jc w:val="center"/>
               <w:rPr>
-                <w:rFonts w:ascii="宋体" w:hAnsi="宋体" w:cs="宋体"/>
-                <w:color w:val="000000"/>
-                <w:sz w:val="21"/>
-                <w:szCs w:val="21"/>
+                <w:rFonts w:hint="eastAsia" w:ascii="宋体" w:hAnsi="宋体" w:eastAsia="宋体" w:cs="宋体"/>
+                <w:color w:val="000000"/>
+                <w:sz w:val="24"/>
+                <w:szCs w:val="24"/>
               </w:rPr>
             </w:pPr>
             <w:r>
               <w:rPr>
-                <w:rFonts w:hint="eastAsia" w:ascii="宋体" w:hAnsi="宋体" w:cs="宋体"/>
-                <w:color w:val="000000"/>
-                <w:sz w:val="21"/>
-                <w:szCs w:val="21"/>
+                <w:rFonts w:hint="eastAsia" w:ascii="宋体" w:hAnsi="宋体" w:eastAsia="宋体" w:cs="宋体"/>
+                <w:color w:val="000000"/>
+                <w:sz w:val="24"/>
+                <w:szCs w:val="24"/>
               </w:rPr>
               <w:t>interger</w:t>
             </w:r>
@@ -13087,18 +13465,18 @@
               <w:ind w:firstLine="0" w:firstLineChars="0"/>
               <w:jc w:val="center"/>
               <w:rPr>
-                <w:rFonts w:ascii="宋体" w:hAnsi="宋体" w:cs="宋体"/>
-                <w:color w:val="000000"/>
-                <w:sz w:val="21"/>
-                <w:szCs w:val="21"/>
+                <w:rFonts w:hint="eastAsia" w:ascii="宋体" w:hAnsi="宋体" w:eastAsia="宋体" w:cs="宋体"/>
+                <w:color w:val="000000"/>
+                <w:sz w:val="24"/>
+                <w:szCs w:val="24"/>
               </w:rPr>
             </w:pPr>
             <w:r>
               <w:rPr>
-                <w:rFonts w:hint="eastAsia" w:ascii="宋体" w:hAnsi="宋体" w:cs="宋体"/>
-                <w:color w:val="000000"/>
-                <w:sz w:val="21"/>
-                <w:szCs w:val="21"/>
+                <w:rFonts w:hint="eastAsia" w:ascii="宋体" w:hAnsi="宋体" w:eastAsia="宋体" w:cs="宋体"/>
+                <w:color w:val="000000"/>
+                <w:sz w:val="24"/>
+                <w:szCs w:val="24"/>
               </w:rPr>
               <w:t>10</w:t>
             </w:r>
@@ -13122,10 +13500,10 @@
               <w:ind w:firstLine="420"/>
               <w:jc w:val="center"/>
               <w:rPr>
-                <w:rFonts w:ascii="宋体" w:hAnsi="宋体" w:cs="宋体"/>
-                <w:color w:val="000000"/>
-                <w:sz w:val="21"/>
-                <w:szCs w:val="21"/>
+                <w:rFonts w:hint="eastAsia" w:ascii="宋体" w:hAnsi="宋体" w:eastAsia="宋体" w:cs="宋体"/>
+                <w:color w:val="000000"/>
+                <w:sz w:val="24"/>
+                <w:szCs w:val="24"/>
               </w:rPr>
             </w:pPr>
           </w:p>
@@ -13148,18 +13526,18 @@
               <w:ind w:firstLine="0" w:firstLineChars="0"/>
               <w:jc w:val="center"/>
               <w:rPr>
-                <w:rFonts w:ascii="宋体" w:hAnsi="宋体" w:cs="宋体"/>
-                <w:color w:val="000000"/>
-                <w:sz w:val="21"/>
-                <w:szCs w:val="21"/>
+                <w:rFonts w:hint="eastAsia" w:ascii="宋体" w:hAnsi="宋体" w:eastAsia="宋体" w:cs="宋体"/>
+                <w:color w:val="000000"/>
+                <w:sz w:val="24"/>
+                <w:szCs w:val="24"/>
               </w:rPr>
             </w:pPr>
             <w:r>
               <w:rPr>
-                <w:rFonts w:hint="eastAsia" w:ascii="宋体" w:hAnsi="宋体" w:cs="宋体"/>
-                <w:color w:val="000000"/>
-                <w:sz w:val="21"/>
-                <w:szCs w:val="21"/>
+                <w:rFonts w:hint="eastAsia" w:ascii="宋体" w:hAnsi="宋体" w:eastAsia="宋体" w:cs="宋体"/>
+                <w:color w:val="000000"/>
+                <w:sz w:val="24"/>
+                <w:szCs w:val="24"/>
               </w:rPr>
               <w:t>剩余可用识别次数</w:t>
             </w:r>
@@ -13183,20 +13561,22 @@
               <w:ind w:firstLine="0" w:firstLineChars="0"/>
               <w:jc w:val="center"/>
               <w:rPr>
-                <w:rFonts w:ascii="宋体" w:hAnsi="宋体" w:cs="宋体"/>
-                <w:color w:val="000000"/>
-                <w:sz w:val="21"/>
-                <w:szCs w:val="21"/>
+                <w:rFonts w:hint="default" w:ascii="宋体" w:hAnsi="宋体" w:eastAsia="宋体" w:cs="宋体"/>
+                <w:color w:val="000000"/>
+                <w:sz w:val="24"/>
+                <w:szCs w:val="24"/>
+                <w:lang w:val="en-US" w:eastAsia="zh-CN"/>
               </w:rPr>
             </w:pPr>
             <w:r>
               <w:rPr>
-                <w:rFonts w:hint="eastAsia" w:ascii="宋体" w:hAnsi="宋体" w:cs="宋体"/>
-                <w:color w:val="000000"/>
-                <w:sz w:val="21"/>
-                <w:szCs w:val="21"/>
-              </w:rPr>
-              <w:t>100</w:t>
+                <w:rFonts w:hint="eastAsia" w:ascii="宋体" w:hAnsi="宋体" w:eastAsia="宋体" w:cs="宋体"/>
+                <w:color w:val="000000"/>
+                <w:sz w:val="24"/>
+                <w:szCs w:val="24"/>
+                <w:lang w:val="en-US" w:eastAsia="zh-CN"/>
+              </w:rPr>
+              <w:t>10</w:t>
             </w:r>
           </w:p>
         </w:tc>
@@ -13205,9 +13585,11 @@
     <w:p>
       <w:pPr>
         <w:pStyle w:val="30"/>
-        <w:ind w:firstLine="420"/>
-        <w:rPr>
-          <w:rFonts w:ascii="黑体" w:hAnsi="黑体" w:cs="黑体"/>
+        <w:jc w:val="both"/>
+        <w:rPr>
+          <w:rFonts w:hint="eastAsia" w:ascii="宋体" w:hAnsi="宋体" w:eastAsia="宋体" w:cs="宋体"/>
+          <w:sz w:val="24"/>
+          <w:szCs w:val="24"/>
         </w:rPr>
       </w:pPr>
     </w:p>
@@ -13216,7 +13598,9 @@
         <w:pStyle w:val="30"/>
         <w:ind w:firstLine="420"/>
         <w:rPr>
-          <w:rFonts w:ascii="黑体" w:hAnsi="黑体" w:cs="黑体"/>
+          <w:rFonts w:hint="eastAsia" w:ascii="宋体" w:hAnsi="宋体" w:eastAsia="宋体" w:cs="宋体"/>
+          <w:sz w:val="24"/>
+          <w:szCs w:val="24"/>
         </w:rPr>
       </w:pPr>
     </w:p>
@@ -13225,74 +13609,41 @@
         <w:pStyle w:val="30"/>
         <w:ind w:firstLine="420"/>
         <w:rPr>
-          <w:rFonts w:ascii="黑体" w:hAnsi="黑体" w:cs="黑体"/>
-        </w:rPr>
-      </w:pPr>
-    </w:p>
-    <w:p>
-      <w:pPr>
-        <w:pStyle w:val="30"/>
-        <w:ind w:firstLine="420"/>
-        <w:rPr>
-          <w:rFonts w:ascii="黑体" w:hAnsi="黑体" w:cs="黑体"/>
-        </w:rPr>
-      </w:pPr>
-    </w:p>
-    <w:p>
-      <w:pPr>
-        <w:pStyle w:val="30"/>
-        <w:ind w:firstLine="420"/>
-        <w:rPr>
-          <w:rFonts w:ascii="黑体" w:hAnsi="黑体" w:cs="黑体"/>
-        </w:rPr>
-      </w:pPr>
-    </w:p>
-    <w:p>
-      <w:pPr>
-        <w:pStyle w:val="30"/>
-        <w:ind w:firstLine="420"/>
-        <w:rPr>
-          <w:rFonts w:ascii="黑体" w:hAnsi="黑体" w:cs="黑体"/>
-        </w:rPr>
-      </w:pPr>
-    </w:p>
-    <w:p>
-      <w:pPr>
-        <w:pStyle w:val="30"/>
-        <w:ind w:firstLine="420"/>
-        <w:rPr>
-          <w:rFonts w:ascii="黑体" w:hAnsi="黑体" w:cs="黑体"/>
-        </w:rPr>
-      </w:pPr>
-    </w:p>
-    <w:p>
-      <w:pPr>
-        <w:pStyle w:val="30"/>
-        <w:ind w:firstLine="420"/>
-        <w:rPr>
-          <w:rFonts w:ascii="黑体" w:hAnsi="黑体" w:cs="黑体"/>
-        </w:rPr>
-      </w:pPr>
-    </w:p>
-    <w:p>
-      <w:pPr>
-        <w:pStyle w:val="30"/>
-        <w:ind w:firstLine="420"/>
-        <w:rPr>
-          <w:rFonts w:ascii="黑体" w:hAnsi="黑体" w:cs="黑体"/>
-        </w:rPr>
-      </w:pPr>
-      <w:r>
-        <w:rPr>
-          <w:rFonts w:hint="eastAsia" w:ascii="黑体" w:hAnsi="黑体" w:cs="黑体"/>
-        </w:rPr>
-        <w:t>表4.2 历史记录表(Record)</w:t>
+          <w:rFonts w:hint="eastAsia" w:ascii="宋体" w:hAnsi="宋体" w:eastAsia="宋体" w:cs="宋体"/>
+          <w:sz w:val="24"/>
+          <w:szCs w:val="24"/>
+        </w:rPr>
+      </w:pPr>
+      <w:r>
+        <w:rPr>
+          <w:rFonts w:hint="eastAsia" w:ascii="宋体" w:hAnsi="宋体" w:eastAsia="宋体" w:cs="宋体"/>
+          <w:sz w:val="24"/>
+          <w:szCs w:val="24"/>
+        </w:rPr>
+        <w:t xml:space="preserve">表4.2 </w:t>
+      </w:r>
+      <w:r>
+        <w:rPr>
+          <w:rFonts w:hint="eastAsia" w:ascii="宋体" w:hAnsi="宋体" w:eastAsia="宋体" w:cs="宋体"/>
+          <w:sz w:val="24"/>
+          <w:szCs w:val="24"/>
+          <w:lang w:val="en-US" w:eastAsia="zh-CN"/>
+        </w:rPr>
+        <w:t>签到信息</w:t>
+      </w:r>
+      <w:r>
+        <w:rPr>
+          <w:rFonts w:hint="eastAsia" w:ascii="宋体" w:hAnsi="宋体" w:eastAsia="宋体" w:cs="宋体"/>
+          <w:sz w:val="24"/>
+          <w:szCs w:val="24"/>
+        </w:rPr>
+        <w:t>表(Record)</w:t>
       </w:r>
     </w:p>
     <w:tbl>
       <w:tblPr>
         <w:tblStyle w:val="14"/>
-        <w:tblW w:w="0" w:type="auto"/>
+        <w:tblW w:w="8794" w:type="dxa"/>
         <w:jc w:val="center"/>
         <w:tblLayout w:type="fixed"/>
         <w:tblCellMar>
@@ -13303,8 +13654,8 @@
         </w:tblCellMar>
       </w:tblPr>
       <w:tblGrid>
-        <w:gridCol w:w="1233"/>
-        <w:gridCol w:w="1521"/>
+        <w:gridCol w:w="1498"/>
+        <w:gridCol w:w="1256"/>
         <w:gridCol w:w="1136"/>
         <w:gridCol w:w="1478"/>
         <w:gridCol w:w="2313"/>
@@ -13325,7 +13676,7 @@
         </w:trPr>
         <w:tc>
           <w:tcPr>
-            <w:tcW w:w="1233" w:type="dxa"/>
+            <w:tcW w:w="1498" w:type="dxa"/>
             <w:tcBorders>
               <w:top w:val="single" w:color="000000" w:sz="12" w:space="0"/>
               <w:left w:val="nil"/>
@@ -13341,16 +13692,16 @@
               <w:ind w:firstLine="0" w:firstLineChars="0"/>
               <w:jc w:val="center"/>
               <w:rPr>
-                <w:rFonts w:ascii="宋体" w:hAnsi="宋体" w:cs="宋体"/>
-                <w:sz w:val="21"/>
-                <w:szCs w:val="21"/>
+                <w:rFonts w:hint="eastAsia" w:ascii="宋体" w:hAnsi="宋体" w:eastAsia="宋体" w:cs="宋体"/>
+                <w:sz w:val="24"/>
+                <w:szCs w:val="24"/>
               </w:rPr>
             </w:pPr>
             <w:r>
               <w:rPr>
-                <w:rFonts w:hint="eastAsia" w:ascii="宋体" w:hAnsi="宋体" w:cs="宋体"/>
-                <w:sz w:val="21"/>
-                <w:szCs w:val="21"/>
+                <w:rFonts w:hint="eastAsia" w:ascii="宋体" w:hAnsi="宋体" w:eastAsia="宋体" w:cs="宋体"/>
+                <w:sz w:val="24"/>
+                <w:szCs w:val="24"/>
               </w:rPr>
               <w:t>用途</w:t>
             </w:r>
@@ -13358,7 +13709,7 @@
         </w:tc>
         <w:tc>
           <w:tcPr>
-            <w:tcW w:w="7561" w:type="dxa"/>
+            <w:tcW w:w="7296" w:type="dxa"/>
             <w:gridSpan w:val="5"/>
             <w:tcBorders>
               <w:top w:val="single" w:color="000000" w:sz="12" w:space="0"/>
@@ -13375,16 +13726,16 @@
               <w:ind w:firstLine="0" w:firstLineChars="0"/>
               <w:jc w:val="center"/>
               <w:rPr>
-                <w:rFonts w:ascii="宋体" w:hAnsi="宋体" w:cs="宋体"/>
-                <w:sz w:val="21"/>
-                <w:szCs w:val="21"/>
+                <w:rFonts w:hint="eastAsia" w:ascii="宋体" w:hAnsi="宋体" w:eastAsia="宋体" w:cs="宋体"/>
+                <w:sz w:val="24"/>
+                <w:szCs w:val="24"/>
               </w:rPr>
             </w:pPr>
             <w:r>
               <w:rPr>
-                <w:rFonts w:hint="eastAsia" w:ascii="宋体" w:hAnsi="宋体" w:cs="宋体"/>
-                <w:sz w:val="21"/>
-                <w:szCs w:val="21"/>
+                <w:rFonts w:hint="eastAsia" w:ascii="宋体" w:hAnsi="宋体" w:eastAsia="宋体" w:cs="宋体"/>
+                <w:sz w:val="24"/>
+                <w:szCs w:val="24"/>
               </w:rPr>
               <w:t>记录历史记录的信息</w:t>
             </w:r>
@@ -13405,7 +13756,7 @@
         </w:trPr>
         <w:tc>
           <w:tcPr>
-            <w:tcW w:w="1233" w:type="dxa"/>
+            <w:tcW w:w="1498" w:type="dxa"/>
             <w:tcBorders>
               <w:top w:val="single" w:color="000000" w:sz="4" w:space="0"/>
               <w:left w:val="nil"/>
@@ -13421,16 +13772,16 @@
               <w:ind w:firstLine="0" w:firstLineChars="0"/>
               <w:jc w:val="center"/>
               <w:rPr>
-                <w:rFonts w:ascii="宋体" w:hAnsi="宋体" w:cs="宋体"/>
-                <w:sz w:val="21"/>
-                <w:szCs w:val="21"/>
+                <w:rFonts w:hint="eastAsia" w:ascii="宋体" w:hAnsi="宋体" w:eastAsia="宋体" w:cs="宋体"/>
+                <w:sz w:val="24"/>
+                <w:szCs w:val="24"/>
               </w:rPr>
             </w:pPr>
             <w:r>
               <w:rPr>
-                <w:rFonts w:hint="eastAsia" w:ascii="宋体" w:hAnsi="宋体" w:cs="宋体"/>
-                <w:sz w:val="21"/>
-                <w:szCs w:val="21"/>
+                <w:rFonts w:hint="eastAsia" w:ascii="宋体" w:hAnsi="宋体" w:eastAsia="宋体" w:cs="宋体"/>
+                <w:sz w:val="24"/>
+                <w:szCs w:val="24"/>
               </w:rPr>
               <w:t>字段名</w:t>
             </w:r>
@@ -13438,7 +13789,7 @@
         </w:tc>
         <w:tc>
           <w:tcPr>
-            <w:tcW w:w="1521" w:type="dxa"/>
+            <w:tcW w:w="1256" w:type="dxa"/>
             <w:tcBorders>
               <w:top w:val="single" w:color="000000" w:sz="4" w:space="0"/>
               <w:left w:val="nil"/>
@@ -13454,16 +13805,16 @@
               <w:ind w:firstLine="0" w:firstLineChars="0"/>
               <w:jc w:val="center"/>
               <w:rPr>
-                <w:rFonts w:ascii="宋体" w:hAnsi="宋体" w:cs="宋体"/>
-                <w:sz w:val="21"/>
-                <w:szCs w:val="21"/>
+                <w:rFonts w:hint="eastAsia" w:ascii="宋体" w:hAnsi="宋体" w:eastAsia="宋体" w:cs="宋体"/>
+                <w:sz w:val="24"/>
+                <w:szCs w:val="24"/>
               </w:rPr>
             </w:pPr>
             <w:r>
               <w:rPr>
-                <w:rFonts w:hint="eastAsia" w:ascii="宋体" w:hAnsi="宋体" w:cs="宋体"/>
-                <w:sz w:val="21"/>
-                <w:szCs w:val="21"/>
+                <w:rFonts w:hint="eastAsia" w:ascii="宋体" w:hAnsi="宋体" w:eastAsia="宋体" w:cs="宋体"/>
+                <w:sz w:val="24"/>
+                <w:szCs w:val="24"/>
               </w:rPr>
               <w:t>类型</w:t>
             </w:r>
@@ -13487,16 +13838,16 @@
               <w:ind w:firstLine="0" w:firstLineChars="0"/>
               <w:jc w:val="center"/>
               <w:rPr>
-                <w:rFonts w:ascii="宋体" w:hAnsi="宋体" w:cs="宋体"/>
-                <w:sz w:val="21"/>
-                <w:szCs w:val="21"/>
+                <w:rFonts w:hint="eastAsia" w:ascii="宋体" w:hAnsi="宋体" w:eastAsia="宋体" w:cs="宋体"/>
+                <w:sz w:val="24"/>
+                <w:szCs w:val="24"/>
               </w:rPr>
             </w:pPr>
             <w:r>
               <w:rPr>
-                <w:rFonts w:hint="eastAsia" w:ascii="宋体" w:hAnsi="宋体" w:cs="宋体"/>
-                <w:sz w:val="21"/>
-                <w:szCs w:val="21"/>
+                <w:rFonts w:hint="eastAsia" w:ascii="宋体" w:hAnsi="宋体" w:eastAsia="宋体" w:cs="宋体"/>
+                <w:sz w:val="24"/>
+                <w:szCs w:val="24"/>
               </w:rPr>
               <w:t>长度</w:t>
             </w:r>
@@ -13520,16 +13871,16 @@
               <w:ind w:firstLine="0" w:firstLineChars="0"/>
               <w:jc w:val="center"/>
               <w:rPr>
-                <w:rFonts w:ascii="宋体" w:hAnsi="宋体" w:cs="宋体"/>
-                <w:sz w:val="21"/>
-                <w:szCs w:val="21"/>
+                <w:rFonts w:hint="eastAsia" w:ascii="宋体" w:hAnsi="宋体" w:eastAsia="宋体" w:cs="宋体"/>
+                <w:sz w:val="24"/>
+                <w:szCs w:val="24"/>
               </w:rPr>
             </w:pPr>
             <w:r>
               <w:rPr>
-                <w:rFonts w:hint="eastAsia" w:ascii="宋体" w:hAnsi="宋体" w:cs="宋体"/>
-                <w:sz w:val="21"/>
-                <w:szCs w:val="21"/>
+                <w:rFonts w:hint="eastAsia" w:ascii="宋体" w:hAnsi="宋体" w:eastAsia="宋体" w:cs="宋体"/>
+                <w:sz w:val="24"/>
+                <w:szCs w:val="24"/>
               </w:rPr>
               <w:t>键</w:t>
             </w:r>
@@ -13553,16 +13904,16 @@
               <w:ind w:firstLine="0" w:firstLineChars="0"/>
               <w:jc w:val="center"/>
               <w:rPr>
-                <w:rFonts w:ascii="宋体" w:hAnsi="宋体" w:cs="宋体"/>
-                <w:sz w:val="21"/>
-                <w:szCs w:val="21"/>
+                <w:rFonts w:hint="eastAsia" w:ascii="宋体" w:hAnsi="宋体" w:eastAsia="宋体" w:cs="宋体"/>
+                <w:sz w:val="24"/>
+                <w:szCs w:val="24"/>
               </w:rPr>
             </w:pPr>
             <w:r>
               <w:rPr>
-                <w:rFonts w:hint="eastAsia" w:ascii="宋体" w:hAnsi="宋体" w:cs="宋体"/>
-                <w:sz w:val="21"/>
-                <w:szCs w:val="21"/>
+                <w:rFonts w:hint="eastAsia" w:ascii="宋体" w:hAnsi="宋体" w:eastAsia="宋体" w:cs="宋体"/>
+                <w:sz w:val="24"/>
+                <w:szCs w:val="24"/>
               </w:rPr>
               <w:t>中文名</w:t>
             </w:r>
@@ -13586,16 +13937,16 @@
               <w:ind w:firstLine="0" w:firstLineChars="0"/>
               <w:jc w:val="center"/>
               <w:rPr>
-                <w:rFonts w:ascii="宋体" w:hAnsi="宋体" w:cs="宋体"/>
-                <w:sz w:val="21"/>
-                <w:szCs w:val="21"/>
+                <w:rFonts w:hint="eastAsia" w:ascii="宋体" w:hAnsi="宋体" w:eastAsia="宋体" w:cs="宋体"/>
+                <w:sz w:val="24"/>
+                <w:szCs w:val="24"/>
               </w:rPr>
             </w:pPr>
             <w:r>
               <w:rPr>
-                <w:rFonts w:hint="eastAsia" w:ascii="宋体" w:hAnsi="宋体" w:cs="宋体"/>
-                <w:sz w:val="21"/>
-                <w:szCs w:val="21"/>
+                <w:rFonts w:hint="eastAsia" w:ascii="宋体" w:hAnsi="宋体" w:eastAsia="宋体" w:cs="宋体"/>
+                <w:sz w:val="24"/>
+                <w:szCs w:val="24"/>
               </w:rPr>
               <w:t>默认值</w:t>
             </w:r>
@@ -13617,7 +13968,7 @@
         </w:trPr>
         <w:tc>
           <w:tcPr>
-            <w:tcW w:w="1233" w:type="dxa"/>
+            <w:tcW w:w="1498" w:type="dxa"/>
             <w:tcBorders>
               <w:top w:val="nil"/>
               <w:left w:val="nil"/>
@@ -13632,16 +13983,25 @@
               <w:ind w:firstLine="420"/>
               <w:jc w:val="center"/>
               <w:rPr>
-                <w:rFonts w:ascii="宋体" w:hAnsi="宋体" w:cs="宋体"/>
-                <w:sz w:val="21"/>
-                <w:szCs w:val="21"/>
+                <w:rFonts w:hint="eastAsia" w:ascii="宋体" w:hAnsi="宋体" w:eastAsia="宋体" w:cs="宋体"/>
+                <w:sz w:val="24"/>
+                <w:szCs w:val="24"/>
               </w:rPr>
             </w:pPr>
             <w:r>
               <w:rPr>
-                <w:rFonts w:hint="eastAsia" w:ascii="宋体" w:hAnsi="宋体" w:cs="宋体"/>
-                <w:sz w:val="21"/>
-                <w:szCs w:val="21"/>
+                <w:rFonts w:hint="eastAsia" w:ascii="宋体" w:hAnsi="宋体" w:eastAsia="宋体" w:cs="宋体"/>
+                <w:sz w:val="24"/>
+                <w:szCs w:val="24"/>
+                <w:lang w:val="en-US" w:eastAsia="zh-CN"/>
+              </w:rPr>
+              <w:t>Student</w:t>
+            </w:r>
+            <w:r>
+              <w:rPr>
+                <w:rFonts w:hint="eastAsia" w:ascii="宋体" w:hAnsi="宋体" w:eastAsia="宋体" w:cs="宋体"/>
+                <w:sz w:val="24"/>
+                <w:szCs w:val="24"/>
               </w:rPr>
               <w:t>ID</w:t>
             </w:r>
@@ -13649,7 +14009,7 @@
         </w:tc>
         <w:tc>
           <w:tcPr>
-            <w:tcW w:w="1521" w:type="dxa"/>
+            <w:tcW w:w="1256" w:type="dxa"/>
             <w:tcBorders>
               <w:top w:val="nil"/>
               <w:left w:val="nil"/>
@@ -13664,16 +14024,16 @@
               <w:ind w:firstLine="420"/>
               <w:jc w:val="center"/>
               <w:rPr>
-                <w:rFonts w:ascii="宋体" w:hAnsi="宋体" w:cs="宋体"/>
-                <w:sz w:val="21"/>
-                <w:szCs w:val="21"/>
+                <w:rFonts w:hint="eastAsia" w:ascii="宋体" w:hAnsi="宋体" w:eastAsia="宋体" w:cs="宋体"/>
+                <w:sz w:val="24"/>
+                <w:szCs w:val="24"/>
               </w:rPr>
             </w:pPr>
             <w:r>
               <w:rPr>
-                <w:rFonts w:hint="eastAsia" w:ascii="宋体" w:hAnsi="宋体" w:cs="宋体"/>
-                <w:sz w:val="21"/>
-                <w:szCs w:val="21"/>
+                <w:rFonts w:hint="eastAsia" w:ascii="宋体" w:hAnsi="宋体" w:eastAsia="宋体" w:cs="宋体"/>
+                <w:sz w:val="24"/>
+                <w:szCs w:val="24"/>
               </w:rPr>
               <w:t>interger</w:t>
             </w:r>
@@ -13694,13 +14054,23 @@
             <w:pPr>
               <w:pStyle w:val="34"/>
               <w:ind w:firstLine="420"/>
-              <w:jc w:val="center"/>
-              <w:rPr>
-                <w:rFonts w:ascii="宋体" w:hAnsi="宋体" w:cs="宋体"/>
-                <w:sz w:val="21"/>
-                <w:szCs w:val="21"/>
+              <w:jc w:val="both"/>
+              <w:rPr>
+                <w:rFonts w:hint="default" w:ascii="宋体" w:hAnsi="宋体" w:eastAsia="宋体" w:cs="宋体"/>
+                <w:sz w:val="24"/>
+                <w:szCs w:val="24"/>
+                <w:lang w:val="en-US" w:eastAsia="zh-CN"/>
               </w:rPr>
             </w:pPr>
+            <w:r>
+              <w:rPr>
+                <w:rFonts w:hint="eastAsia" w:ascii="宋体" w:hAnsi="宋体" w:eastAsia="宋体" w:cs="宋体"/>
+                <w:sz w:val="24"/>
+                <w:szCs w:val="24"/>
+                <w:lang w:val="en-US" w:eastAsia="zh-CN"/>
+              </w:rPr>
+              <w:t>10</w:t>
+            </w:r>
           </w:p>
         </w:tc>
         <w:tc>
@@ -13720,16 +14090,16 @@
               <w:ind w:firstLine="0" w:firstLineChars="0"/>
               <w:jc w:val="center"/>
               <w:rPr>
-                <w:rFonts w:ascii="宋体" w:hAnsi="宋体" w:cs="宋体"/>
-                <w:sz w:val="21"/>
-                <w:szCs w:val="21"/>
+                <w:rFonts w:hint="eastAsia" w:ascii="宋体" w:hAnsi="宋体" w:eastAsia="宋体" w:cs="宋体"/>
+                <w:sz w:val="24"/>
+                <w:szCs w:val="24"/>
               </w:rPr>
             </w:pPr>
             <w:r>
               <w:rPr>
-                <w:rFonts w:hint="eastAsia" w:ascii="宋体" w:hAnsi="宋体" w:cs="宋体"/>
-                <w:sz w:val="21"/>
-                <w:szCs w:val="21"/>
+                <w:rFonts w:hint="eastAsia" w:ascii="宋体" w:hAnsi="宋体" w:eastAsia="宋体" w:cs="宋体"/>
+                <w:sz w:val="24"/>
+                <w:szCs w:val="24"/>
               </w:rPr>
               <w:t>主键</w:t>
             </w:r>
@@ -13752,16 +14122,16 @@
               <w:ind w:firstLine="0" w:firstLineChars="0"/>
               <w:jc w:val="center"/>
               <w:rPr>
-                <w:rFonts w:ascii="宋体" w:hAnsi="宋体" w:cs="宋体"/>
-                <w:sz w:val="21"/>
-                <w:szCs w:val="21"/>
+                <w:rFonts w:hint="eastAsia" w:ascii="宋体" w:hAnsi="宋体" w:eastAsia="宋体" w:cs="宋体"/>
+                <w:sz w:val="24"/>
+                <w:szCs w:val="24"/>
               </w:rPr>
             </w:pPr>
             <w:r>
               <w:rPr>
-                <w:rFonts w:hint="eastAsia" w:ascii="宋体" w:hAnsi="宋体" w:cs="宋体"/>
-                <w:sz w:val="21"/>
-                <w:szCs w:val="21"/>
+                <w:rFonts w:hint="eastAsia" w:ascii="宋体" w:hAnsi="宋体" w:eastAsia="宋体" w:cs="宋体"/>
+                <w:sz w:val="24"/>
+                <w:szCs w:val="24"/>
               </w:rPr>
               <w:t>编号</w:t>
             </w:r>
@@ -13784,16 +14154,16 @@
               <w:ind w:firstLine="0" w:firstLineChars="0"/>
               <w:jc w:val="center"/>
               <w:rPr>
-                <w:rFonts w:ascii="宋体" w:hAnsi="宋体" w:cs="宋体"/>
-                <w:sz w:val="21"/>
-                <w:szCs w:val="21"/>
+                <w:rFonts w:hint="eastAsia" w:ascii="宋体" w:hAnsi="宋体" w:eastAsia="宋体" w:cs="宋体"/>
+                <w:sz w:val="24"/>
+                <w:szCs w:val="24"/>
               </w:rPr>
             </w:pPr>
             <w:r>
               <w:rPr>
-                <w:rFonts w:hint="eastAsia" w:ascii="宋体" w:hAnsi="宋体" w:cs="宋体"/>
-                <w:sz w:val="21"/>
-                <w:szCs w:val="21"/>
+                <w:rFonts w:hint="eastAsia" w:ascii="宋体" w:hAnsi="宋体" w:eastAsia="宋体" w:cs="宋体"/>
+                <w:sz w:val="24"/>
+                <w:szCs w:val="24"/>
               </w:rPr>
               <w:t>无</w:t>
             </w:r>
@@ -13810,11 +14180,12 @@
           </w:tblCellMar>
         </w:tblPrEx>
         <w:trPr>
+          <w:trHeight w:val="787" w:hRule="atLeast"/>
           <w:jc w:val="center"/>
         </w:trPr>
         <w:tc>
           <w:tcPr>
-            <w:tcW w:w="1233" w:type="dxa"/>
+            <w:tcW w:w="1498" w:type="dxa"/>
             <w:tcBorders>
               <w:top w:val="nil"/>
               <w:left w:val="nil"/>
@@ -13829,36 +14200,26 @@
               <w:ind w:firstLine="0" w:firstLineChars="0"/>
               <w:jc w:val="center"/>
               <w:rPr>
-                <w:rFonts w:ascii="宋体" w:hAnsi="宋体" w:cs="宋体"/>
-                <w:sz w:val="21"/>
-                <w:szCs w:val="21"/>
+                <w:rFonts w:hint="eastAsia" w:ascii="宋体" w:hAnsi="宋体" w:eastAsia="宋体" w:cs="宋体"/>
+                <w:sz w:val="24"/>
+                <w:szCs w:val="24"/>
+                <w:lang w:val="en-US" w:eastAsia="zh-CN"/>
               </w:rPr>
             </w:pPr>
             <w:r>
               <w:rPr>
-                <w:rFonts w:hint="eastAsia" w:ascii="宋体" w:hAnsi="宋体" w:cs="宋体"/>
-                <w:sz w:val="21"/>
-                <w:szCs w:val="21"/>
-              </w:rPr>
-              <w:t>d_type</w:t>
+                <w:rFonts w:hint="eastAsia" w:ascii="宋体" w:hAnsi="宋体" w:eastAsia="宋体" w:cs="宋体"/>
+                <w:sz w:val="24"/>
+                <w:szCs w:val="24"/>
+                <w:lang w:val="en-US" w:eastAsia="zh-CN"/>
+              </w:rPr>
+              <w:t>Time</w:t>
             </w:r>
-          </w:p>
-          <w:p>
-            <w:pPr>
-              <w:pStyle w:val="34"/>
-              <w:ind w:firstLine="420"/>
-              <w:jc w:val="center"/>
-              <w:rPr>
-                <w:rFonts w:ascii="宋体" w:hAnsi="宋体" w:cs="宋体"/>
-                <w:sz w:val="21"/>
-                <w:szCs w:val="21"/>
-              </w:rPr>
-            </w:pPr>
           </w:p>
         </w:tc>
         <w:tc>
           <w:tcPr>
-            <w:tcW w:w="1521" w:type="dxa"/>
+            <w:tcW w:w="1256" w:type="dxa"/>
             <w:tcBorders>
               <w:top w:val="nil"/>
               <w:left w:val="nil"/>
@@ -13873,18 +14234,18 @@
               <w:ind w:firstLine="0" w:firstLineChars="0"/>
               <w:jc w:val="center"/>
               <w:rPr>
-                <w:rFonts w:ascii="宋体" w:hAnsi="宋体" w:cs="宋体"/>
-                <w:sz w:val="21"/>
-                <w:szCs w:val="21"/>
+                <w:rFonts w:hint="eastAsia" w:ascii="宋体" w:hAnsi="宋体" w:eastAsia="宋体" w:cs="宋体"/>
+                <w:sz w:val="24"/>
+                <w:szCs w:val="24"/>
               </w:rPr>
             </w:pPr>
             <w:r>
               <w:rPr>
-                <w:rFonts w:hint="eastAsia" w:ascii="宋体" w:hAnsi="宋体" w:cs="宋体"/>
-                <w:sz w:val="21"/>
-                <w:szCs w:val="21"/>
-              </w:rPr>
-              <w:t>int</w:t>
+                <w:rFonts w:hint="eastAsia" w:ascii="宋体" w:hAnsi="宋体" w:eastAsia="宋体" w:cs="宋体"/>
+                <w:sz w:val="24"/>
+                <w:szCs w:val="24"/>
+              </w:rPr>
+              <w:t>datetime</w:t>
             </w:r>
           </w:p>
         </w:tc>
@@ -13905,213 +14266,16 @@
               <w:ind w:firstLine="0" w:firstLineChars="0"/>
               <w:jc w:val="center"/>
               <w:rPr>
-                <w:rFonts w:ascii="宋体" w:hAnsi="宋体" w:cs="宋体"/>
-                <w:sz w:val="21"/>
-                <w:szCs w:val="21"/>
+                <w:rFonts w:hint="eastAsia" w:ascii="宋体" w:hAnsi="宋体" w:eastAsia="宋体" w:cs="宋体"/>
+                <w:sz w:val="24"/>
+                <w:szCs w:val="24"/>
               </w:rPr>
             </w:pPr>
             <w:r>
               <w:rPr>
-                <w:rFonts w:hint="eastAsia" w:ascii="宋体" w:hAnsi="宋体" w:cs="宋体"/>
-                <w:sz w:val="21"/>
-                <w:szCs w:val="21"/>
-              </w:rPr>
-              <w:t>10</w:t>
-            </w:r>
-          </w:p>
-        </w:tc>
-        <w:tc>
-          <w:tcPr>
-            <w:tcW w:w="1478" w:type="dxa"/>
-            <w:tcBorders>
-              <w:top w:val="nil"/>
-              <w:left w:val="nil"/>
-              <w:bottom w:val="nil"/>
-              <w:right w:val="nil"/>
-            </w:tcBorders>
-            <w:vAlign w:val="center"/>
-          </w:tcPr>
-          <w:p>
-            <w:pPr>
-              <w:pStyle w:val="34"/>
-              <w:ind w:firstLine="420"/>
-              <w:jc w:val="center"/>
-              <w:rPr>
-                <w:rFonts w:ascii="宋体" w:hAnsi="宋体" w:cs="宋体"/>
-                <w:sz w:val="21"/>
-                <w:szCs w:val="21"/>
-              </w:rPr>
-            </w:pPr>
-          </w:p>
-        </w:tc>
-        <w:tc>
-          <w:tcPr>
-            <w:tcW w:w="2313" w:type="dxa"/>
-            <w:tcBorders>
-              <w:top w:val="nil"/>
-              <w:left w:val="nil"/>
-              <w:bottom w:val="nil"/>
-              <w:right w:val="nil"/>
-            </w:tcBorders>
-            <w:vAlign w:val="center"/>
-          </w:tcPr>
-          <w:p>
-            <w:pPr>
-              <w:pStyle w:val="34"/>
-              <w:ind w:firstLine="0" w:firstLineChars="0"/>
-              <w:jc w:val="center"/>
-              <w:rPr>
-                <w:rFonts w:ascii="宋体" w:hAnsi="宋体" w:cs="宋体"/>
-                <w:sz w:val="21"/>
-                <w:szCs w:val="21"/>
-              </w:rPr>
-            </w:pPr>
-            <w:r>
-              <w:rPr>
-                <w:rFonts w:hint="eastAsia" w:ascii="宋体" w:hAnsi="宋体" w:cs="宋体"/>
-                <w:sz w:val="21"/>
-                <w:szCs w:val="21"/>
-              </w:rPr>
-              <w:t>用于存储图像的类别，例如：1表示动物，2表示植物等</w:t>
-            </w:r>
-          </w:p>
-        </w:tc>
-        <w:tc>
-          <w:tcPr>
-            <w:tcW w:w="1113" w:type="dxa"/>
-            <w:tcBorders>
-              <w:top w:val="nil"/>
-              <w:left w:val="nil"/>
-              <w:bottom w:val="nil"/>
-              <w:right w:val="nil"/>
-            </w:tcBorders>
-            <w:vAlign w:val="center"/>
-          </w:tcPr>
-          <w:p>
-            <w:pPr>
-              <w:pStyle w:val="34"/>
-              <w:ind w:firstLine="0" w:firstLineChars="0"/>
-              <w:jc w:val="center"/>
-              <w:rPr>
-                <w:rFonts w:ascii="宋体" w:hAnsi="宋体" w:cs="宋体"/>
-                <w:sz w:val="21"/>
-                <w:szCs w:val="21"/>
-              </w:rPr>
-            </w:pPr>
-            <w:r>
-              <w:rPr>
-                <w:rFonts w:hint="eastAsia" w:ascii="宋体" w:hAnsi="宋体" w:cs="宋体"/>
-                <w:sz w:val="21"/>
-                <w:szCs w:val="21"/>
-              </w:rPr>
-              <w:t>无</w:t>
-            </w:r>
-          </w:p>
-        </w:tc>
-      </w:tr>
-      <w:tr>
-        <w:tblPrEx>
-          <w:tblCellMar>
-            <w:top w:w="0" w:type="dxa"/>
-            <w:left w:w="108" w:type="dxa"/>
-            <w:bottom w:w="0" w:type="dxa"/>
-            <w:right w:w="108" w:type="dxa"/>
-          </w:tblCellMar>
-        </w:tblPrEx>
-        <w:trPr>
-          <w:jc w:val="center"/>
-        </w:trPr>
-        <w:tc>
-          <w:tcPr>
-            <w:tcW w:w="1233" w:type="dxa"/>
-            <w:tcBorders>
-              <w:top w:val="nil"/>
-              <w:left w:val="nil"/>
-              <w:bottom w:val="nil"/>
-              <w:right w:val="nil"/>
-            </w:tcBorders>
-            <w:vAlign w:val="center"/>
-          </w:tcPr>
-          <w:p>
-            <w:pPr>
-              <w:pStyle w:val="34"/>
-              <w:ind w:firstLine="0" w:firstLineChars="0"/>
-              <w:jc w:val="center"/>
-              <w:rPr>
-                <w:rFonts w:ascii="宋体" w:hAnsi="宋体" w:cs="宋体"/>
-                <w:sz w:val="21"/>
-                <w:szCs w:val="21"/>
-              </w:rPr>
-            </w:pPr>
-            <w:r>
-              <w:rPr>
-                <w:rFonts w:hint="eastAsia" w:ascii="宋体" w:hAnsi="宋体" w:cs="宋体"/>
-                <w:sz w:val="21"/>
-                <w:szCs w:val="21"/>
-              </w:rPr>
-              <w:t>title</w:t>
-            </w:r>
-          </w:p>
-        </w:tc>
-        <w:tc>
-          <w:tcPr>
-            <w:tcW w:w="1521" w:type="dxa"/>
-            <w:tcBorders>
-              <w:top w:val="nil"/>
-              <w:left w:val="nil"/>
-              <w:bottom w:val="nil"/>
-              <w:right w:val="nil"/>
-            </w:tcBorders>
-            <w:vAlign w:val="center"/>
-          </w:tcPr>
-          <w:p>
-            <w:pPr>
-              <w:pStyle w:val="34"/>
-              <w:ind w:firstLine="0" w:firstLineChars="0"/>
-              <w:jc w:val="center"/>
-              <w:rPr>
-                <w:rFonts w:ascii="宋体" w:hAnsi="宋体" w:cs="宋体"/>
-                <w:sz w:val="21"/>
-                <w:szCs w:val="21"/>
-              </w:rPr>
-            </w:pPr>
-            <w:r>
-              <w:rPr>
-                <w:rFonts w:hint="eastAsia" w:ascii="宋体" w:hAnsi="宋体" w:cs="宋体"/>
-                <w:sz w:val="21"/>
-                <w:szCs w:val="21"/>
-              </w:rPr>
-              <w:t>char</w:t>
-            </w:r>
-          </w:p>
-        </w:tc>
-        <w:tc>
-          <w:tcPr>
-            <w:tcW w:w="1136" w:type="dxa"/>
-            <w:tcBorders>
-              <w:top w:val="nil"/>
-              <w:left w:val="nil"/>
-              <w:bottom w:val="nil"/>
-              <w:right w:val="nil"/>
-            </w:tcBorders>
-            <w:vAlign w:val="center"/>
-          </w:tcPr>
-          <w:p>
-            <w:pPr>
-              <w:pStyle w:val="34"/>
-              <w:ind w:firstLine="0" w:firstLineChars="0"/>
-              <w:jc w:val="center"/>
-              <w:rPr>
-                <w:rFonts w:ascii="宋体" w:hAnsi="宋体" w:cs="宋体"/>
-                <w:sz w:val="21"/>
-                <w:szCs w:val="21"/>
-              </w:rPr>
-            </w:pPr>
-            <w:r>
-              <w:rPr>
-                <w:rFonts w:hint="eastAsia" w:ascii="宋体" w:hAnsi="宋体" w:cs="宋体"/>
-                <w:sz w:val="21"/>
-                <w:szCs w:val="21"/>
+                <w:rFonts w:hint="eastAsia" w:ascii="宋体" w:hAnsi="宋体" w:eastAsia="宋体" w:cs="宋体"/>
+                <w:sz w:val="24"/>
+                <w:szCs w:val="24"/>
               </w:rPr>
               <w:t>20</w:t>
             </w:r>
@@ -14134,9 +14298,9 @@
               <w:ind w:firstLine="420"/>
               <w:jc w:val="center"/>
               <w:rPr>
-                <w:rFonts w:ascii="宋体" w:hAnsi="宋体" w:cs="宋体"/>
-                <w:sz w:val="21"/>
-                <w:szCs w:val="21"/>
+                <w:rFonts w:hint="eastAsia" w:ascii="宋体" w:hAnsi="宋体" w:eastAsia="宋体" w:cs="宋体"/>
+                <w:sz w:val="24"/>
+                <w:szCs w:val="24"/>
               </w:rPr>
             </w:pPr>
           </w:p>
@@ -14158,814 +14322,16 @@
               <w:ind w:firstLine="0" w:firstLineChars="0"/>
               <w:jc w:val="center"/>
               <w:rPr>
-                <w:rFonts w:ascii="宋体" w:hAnsi="宋体" w:cs="宋体"/>
-                <w:sz w:val="21"/>
-                <w:szCs w:val="21"/>
+                <w:rFonts w:hint="eastAsia" w:ascii="宋体" w:hAnsi="宋体" w:eastAsia="宋体" w:cs="宋体"/>
+                <w:sz w:val="24"/>
+                <w:szCs w:val="24"/>
               </w:rPr>
             </w:pPr>
             <w:r>
               <w:rPr>
-                <w:rFonts w:hint="eastAsia" w:ascii="宋体" w:hAnsi="宋体" w:cs="宋体"/>
-                <w:sz w:val="21"/>
-                <w:szCs w:val="21"/>
-              </w:rPr>
-              <w:t>用于存储图像的标题或名称</w:t>
-            </w:r>
-          </w:p>
-        </w:tc>
-        <w:tc>
-          <w:tcPr>
-            <w:tcW w:w="1113" w:type="dxa"/>
-            <w:tcBorders>
-              <w:top w:val="nil"/>
-              <w:left w:val="nil"/>
-              <w:bottom w:val="nil"/>
-              <w:right w:val="nil"/>
-            </w:tcBorders>
-            <w:vAlign w:val="center"/>
-          </w:tcPr>
-          <w:p>
-            <w:pPr>
-              <w:pStyle w:val="34"/>
-              <w:ind w:firstLine="0" w:firstLineChars="0"/>
-              <w:jc w:val="center"/>
-              <w:rPr>
-                <w:rFonts w:ascii="宋体" w:hAnsi="宋体" w:cs="宋体"/>
-                <w:sz w:val="21"/>
-                <w:szCs w:val="21"/>
-              </w:rPr>
-            </w:pPr>
-            <w:r>
-              <w:rPr>
-                <w:rFonts w:hint="eastAsia" w:ascii="宋体" w:hAnsi="宋体" w:cs="宋体"/>
-                <w:sz w:val="21"/>
-                <w:szCs w:val="21"/>
-              </w:rPr>
-              <w:t>无</w:t>
-            </w:r>
-          </w:p>
-        </w:tc>
-      </w:tr>
-      <w:tr>
-        <w:tblPrEx>
-          <w:tblCellMar>
-            <w:top w:w="0" w:type="dxa"/>
-            <w:left w:w="108" w:type="dxa"/>
-            <w:bottom w:w="0" w:type="dxa"/>
-            <w:right w:w="108" w:type="dxa"/>
-          </w:tblCellMar>
-        </w:tblPrEx>
-        <w:trPr>
-          <w:jc w:val="center"/>
-        </w:trPr>
-        <w:tc>
-          <w:tcPr>
-            <w:tcW w:w="1233" w:type="dxa"/>
-            <w:tcBorders>
-              <w:top w:val="nil"/>
-              <w:left w:val="nil"/>
-              <w:bottom w:val="nil"/>
-              <w:right w:val="nil"/>
-            </w:tcBorders>
-            <w:vAlign w:val="center"/>
-          </w:tcPr>
-          <w:p>
-            <w:pPr>
-              <w:pStyle w:val="34"/>
-              <w:ind w:firstLine="0" w:firstLineChars="0"/>
-              <w:jc w:val="center"/>
-              <w:rPr>
-                <w:rFonts w:ascii="宋体" w:hAnsi="宋体" w:cs="宋体"/>
-                <w:sz w:val="21"/>
-                <w:szCs w:val="21"/>
-              </w:rPr>
-            </w:pPr>
-            <w:r>
-              <w:rPr>
-                <w:rFonts w:hint="eastAsia" w:ascii="宋体" w:hAnsi="宋体" w:cs="宋体"/>
-                <w:sz w:val="21"/>
-                <w:szCs w:val="21"/>
-              </w:rPr>
-              <w:t>label</w:t>
-            </w:r>
-          </w:p>
-        </w:tc>
-        <w:tc>
-          <w:tcPr>
-            <w:tcW w:w="1521" w:type="dxa"/>
-            <w:tcBorders>
-              <w:top w:val="nil"/>
-              <w:left w:val="nil"/>
-              <w:bottom w:val="nil"/>
-              <w:right w:val="nil"/>
-            </w:tcBorders>
-            <w:vAlign w:val="center"/>
-          </w:tcPr>
-          <w:p>
-            <w:pPr>
-              <w:pStyle w:val="34"/>
-              <w:ind w:firstLine="0" w:firstLineChars="0"/>
-              <w:jc w:val="center"/>
-              <w:rPr>
-                <w:rFonts w:ascii="宋体" w:hAnsi="宋体" w:cs="宋体"/>
-                <w:sz w:val="21"/>
-                <w:szCs w:val="21"/>
-              </w:rPr>
-            </w:pPr>
-            <w:r>
-              <w:rPr>
-                <w:rFonts w:hint="eastAsia" w:ascii="宋体" w:hAnsi="宋体" w:cs="宋体"/>
-                <w:sz w:val="21"/>
-                <w:szCs w:val="21"/>
-              </w:rPr>
-              <w:t>text</w:t>
-            </w:r>
-          </w:p>
-        </w:tc>
-        <w:tc>
-          <w:tcPr>
-            <w:tcW w:w="1136" w:type="dxa"/>
-            <w:tcBorders>
-              <w:top w:val="nil"/>
-              <w:left w:val="nil"/>
-              <w:bottom w:val="nil"/>
-              <w:right w:val="nil"/>
-            </w:tcBorders>
-            <w:vAlign w:val="center"/>
-          </w:tcPr>
-          <w:p>
-            <w:pPr>
-              <w:pStyle w:val="34"/>
-              <w:ind w:firstLine="0" w:firstLineChars="0"/>
-              <w:jc w:val="center"/>
-              <w:rPr>
-                <w:rFonts w:ascii="宋体" w:hAnsi="宋体" w:cs="宋体"/>
-                <w:sz w:val="21"/>
-                <w:szCs w:val="21"/>
-              </w:rPr>
-            </w:pPr>
-            <w:r>
-              <w:rPr>
-                <w:rFonts w:hint="eastAsia" w:ascii="宋体" w:hAnsi="宋体" w:cs="宋体"/>
-                <w:sz w:val="21"/>
-                <w:szCs w:val="21"/>
-              </w:rPr>
-              <w:t>20</w:t>
-            </w:r>
-          </w:p>
-        </w:tc>
-        <w:tc>
-          <w:tcPr>
-            <w:tcW w:w="1478" w:type="dxa"/>
-            <w:tcBorders>
-              <w:top w:val="nil"/>
-              <w:left w:val="nil"/>
-              <w:bottom w:val="nil"/>
-              <w:right w:val="nil"/>
-            </w:tcBorders>
-            <w:vAlign w:val="center"/>
-          </w:tcPr>
-          <w:p>
-            <w:pPr>
-              <w:pStyle w:val="34"/>
-              <w:ind w:firstLine="420"/>
-              <w:jc w:val="center"/>
-              <w:rPr>
-                <w:rFonts w:ascii="宋体" w:hAnsi="宋体" w:cs="宋体"/>
-                <w:sz w:val="21"/>
-                <w:szCs w:val="21"/>
-              </w:rPr>
-            </w:pPr>
-          </w:p>
-        </w:tc>
-        <w:tc>
-          <w:tcPr>
-            <w:tcW w:w="2313" w:type="dxa"/>
-            <w:tcBorders>
-              <w:top w:val="nil"/>
-              <w:left w:val="nil"/>
-              <w:bottom w:val="nil"/>
-              <w:right w:val="nil"/>
-            </w:tcBorders>
-            <w:vAlign w:val="center"/>
-          </w:tcPr>
-          <w:p>
-            <w:pPr>
-              <w:pStyle w:val="34"/>
-              <w:ind w:firstLine="0" w:firstLineChars="0"/>
-              <w:jc w:val="center"/>
-              <w:rPr>
-                <w:rFonts w:ascii="宋体" w:hAnsi="宋体" w:cs="宋体"/>
-                <w:sz w:val="21"/>
-                <w:szCs w:val="21"/>
-              </w:rPr>
-            </w:pPr>
-            <w:r>
-              <w:rPr>
-                <w:rFonts w:hint="eastAsia" w:ascii="宋体" w:hAnsi="宋体" w:cs="宋体"/>
-                <w:sz w:val="21"/>
-                <w:szCs w:val="21"/>
-              </w:rPr>
-              <w:t>用于存储图像的标签信息，例如：猫、狗、树等</w:t>
-            </w:r>
-          </w:p>
-        </w:tc>
-        <w:tc>
-          <w:tcPr>
-            <w:tcW w:w="1113" w:type="dxa"/>
-            <w:tcBorders>
-              <w:top w:val="nil"/>
-              <w:left w:val="nil"/>
-              <w:bottom w:val="nil"/>
-              <w:right w:val="nil"/>
-            </w:tcBorders>
-            <w:vAlign w:val="center"/>
-          </w:tcPr>
-          <w:p>
-            <w:pPr>
-              <w:pStyle w:val="34"/>
-              <w:ind w:firstLine="420"/>
-              <w:rPr>
-                <w:rFonts w:ascii="宋体" w:hAnsi="宋体" w:cs="宋体"/>
-                <w:sz w:val="21"/>
-                <w:szCs w:val="21"/>
-              </w:rPr>
-            </w:pPr>
-            <w:r>
-              <w:rPr>
-                <w:rFonts w:hint="eastAsia" w:ascii="宋体" w:hAnsi="宋体" w:cs="宋体"/>
-                <w:sz w:val="21"/>
-                <w:szCs w:val="21"/>
-              </w:rPr>
-              <w:t>无</w:t>
-            </w:r>
-          </w:p>
-        </w:tc>
-      </w:tr>
-      <w:tr>
-        <w:tblPrEx>
-          <w:tblCellMar>
-            <w:top w:w="0" w:type="dxa"/>
-            <w:left w:w="108" w:type="dxa"/>
-            <w:bottom w:w="0" w:type="dxa"/>
-            <w:right w:w="108" w:type="dxa"/>
-          </w:tblCellMar>
-        </w:tblPrEx>
-        <w:trPr>
-          <w:jc w:val="center"/>
-        </w:trPr>
-        <w:tc>
-          <w:tcPr>
-            <w:tcW w:w="1233" w:type="dxa"/>
-            <w:tcBorders>
-              <w:top w:val="nil"/>
-              <w:left w:val="nil"/>
-              <w:bottom w:val="nil"/>
-              <w:right w:val="nil"/>
-            </w:tcBorders>
-            <w:vAlign w:val="center"/>
-          </w:tcPr>
-          <w:p>
-            <w:pPr>
-              <w:pStyle w:val="34"/>
-              <w:ind w:firstLine="0" w:firstLineChars="0"/>
-              <w:jc w:val="center"/>
-              <w:rPr>
-                <w:rFonts w:ascii="宋体" w:hAnsi="宋体" w:cs="宋体"/>
-                <w:sz w:val="21"/>
-                <w:szCs w:val="21"/>
-              </w:rPr>
-            </w:pPr>
-            <w:r>
-              <w:rPr>
-                <w:rFonts w:hint="eastAsia" w:ascii="宋体" w:hAnsi="宋体" w:cs="宋体"/>
-                <w:sz w:val="21"/>
-                <w:szCs w:val="21"/>
-              </w:rPr>
-              <w:t>infos</w:t>
-            </w:r>
-          </w:p>
-        </w:tc>
-        <w:tc>
-          <w:tcPr>
-            <w:tcW w:w="1521" w:type="dxa"/>
-            <w:tcBorders>
-              <w:top w:val="nil"/>
-              <w:left w:val="nil"/>
-              <w:bottom w:val="nil"/>
-              <w:right w:val="nil"/>
-            </w:tcBorders>
-            <w:vAlign w:val="center"/>
-          </w:tcPr>
-          <w:p>
-            <w:pPr>
-              <w:pStyle w:val="34"/>
-              <w:ind w:firstLine="0" w:firstLineChars="0"/>
-              <w:jc w:val="center"/>
-              <w:rPr>
-                <w:rFonts w:ascii="宋体" w:hAnsi="宋体" w:cs="宋体"/>
-                <w:sz w:val="21"/>
-                <w:szCs w:val="21"/>
-              </w:rPr>
-            </w:pPr>
-            <w:r>
-              <w:rPr>
-                <w:rFonts w:hint="eastAsia" w:ascii="宋体" w:hAnsi="宋体" w:cs="宋体"/>
-                <w:sz w:val="21"/>
-                <w:szCs w:val="21"/>
-              </w:rPr>
-              <w:t>text</w:t>
-            </w:r>
-          </w:p>
-        </w:tc>
-        <w:tc>
-          <w:tcPr>
-            <w:tcW w:w="1136" w:type="dxa"/>
-            <w:tcBorders>
-              <w:top w:val="nil"/>
-              <w:left w:val="nil"/>
-              <w:bottom w:val="nil"/>
-              <w:right w:val="nil"/>
-            </w:tcBorders>
-            <w:vAlign w:val="center"/>
-          </w:tcPr>
-          <w:p>
-            <w:pPr>
-              <w:pStyle w:val="34"/>
-              <w:ind w:firstLine="0" w:firstLineChars="0"/>
-              <w:jc w:val="center"/>
-              <w:rPr>
-                <w:rFonts w:ascii="宋体" w:hAnsi="宋体" w:cs="宋体"/>
-                <w:sz w:val="21"/>
-                <w:szCs w:val="21"/>
-              </w:rPr>
-            </w:pPr>
-            <w:r>
-              <w:rPr>
-                <w:rFonts w:hint="eastAsia" w:ascii="宋体" w:hAnsi="宋体" w:cs="宋体"/>
-                <w:sz w:val="21"/>
-                <w:szCs w:val="21"/>
-              </w:rPr>
-              <w:t>10</w:t>
-            </w:r>
-          </w:p>
-        </w:tc>
-        <w:tc>
-          <w:tcPr>
-            <w:tcW w:w="1478" w:type="dxa"/>
-            <w:tcBorders>
-              <w:top w:val="nil"/>
-              <w:left w:val="nil"/>
-              <w:bottom w:val="nil"/>
-              <w:right w:val="nil"/>
-            </w:tcBorders>
-            <w:vAlign w:val="center"/>
-          </w:tcPr>
-          <w:p>
-            <w:pPr>
-              <w:pStyle w:val="34"/>
-              <w:ind w:firstLine="420"/>
-              <w:jc w:val="center"/>
-              <w:rPr>
-                <w:rFonts w:ascii="宋体" w:hAnsi="宋体" w:cs="宋体"/>
-                <w:sz w:val="21"/>
-                <w:szCs w:val="21"/>
-              </w:rPr>
-            </w:pPr>
-          </w:p>
-        </w:tc>
-        <w:tc>
-          <w:tcPr>
-            <w:tcW w:w="2313" w:type="dxa"/>
-            <w:tcBorders>
-              <w:top w:val="nil"/>
-              <w:left w:val="nil"/>
-              <w:bottom w:val="nil"/>
-              <w:right w:val="nil"/>
-            </w:tcBorders>
-            <w:vAlign w:val="center"/>
-          </w:tcPr>
-          <w:p>
-            <w:pPr>
-              <w:pStyle w:val="34"/>
-              <w:ind w:firstLine="0" w:firstLineChars="0"/>
-              <w:jc w:val="center"/>
-              <w:rPr>
-                <w:rFonts w:ascii="宋体" w:hAnsi="宋体" w:cs="宋体"/>
-                <w:sz w:val="21"/>
-                <w:szCs w:val="21"/>
-              </w:rPr>
-            </w:pPr>
-            <w:r>
-              <w:rPr>
-                <w:rFonts w:hint="eastAsia" w:ascii="宋体" w:hAnsi="宋体" w:cs="宋体"/>
-                <w:sz w:val="21"/>
-                <w:szCs w:val="21"/>
-              </w:rPr>
-              <w:t>用于存储图像识别结果的详细信息</w:t>
-            </w:r>
-          </w:p>
-        </w:tc>
-        <w:tc>
-          <w:tcPr>
-            <w:tcW w:w="1113" w:type="dxa"/>
-            <w:tcBorders>
-              <w:top w:val="nil"/>
-              <w:left w:val="nil"/>
-              <w:bottom w:val="nil"/>
-              <w:right w:val="nil"/>
-            </w:tcBorders>
-            <w:vAlign w:val="center"/>
-          </w:tcPr>
-          <w:p>
-            <w:pPr>
-              <w:pStyle w:val="34"/>
-              <w:ind w:firstLine="420"/>
-              <w:rPr>
-                <w:rFonts w:ascii="宋体" w:hAnsi="宋体" w:cs="宋体"/>
-                <w:sz w:val="21"/>
-                <w:szCs w:val="21"/>
-              </w:rPr>
-            </w:pPr>
-            <w:r>
-              <w:rPr>
-                <w:rFonts w:hint="eastAsia" w:ascii="宋体" w:hAnsi="宋体" w:cs="宋体"/>
-                <w:sz w:val="21"/>
-                <w:szCs w:val="21"/>
-              </w:rPr>
-              <w:t>无</w:t>
-            </w:r>
-          </w:p>
-        </w:tc>
-      </w:tr>
-      <w:tr>
-        <w:tblPrEx>
-          <w:tblCellMar>
-            <w:top w:w="0" w:type="dxa"/>
-            <w:left w:w="108" w:type="dxa"/>
-            <w:bottom w:w="0" w:type="dxa"/>
-            <w:right w:w="108" w:type="dxa"/>
-          </w:tblCellMar>
-        </w:tblPrEx>
-        <w:trPr>
-          <w:jc w:val="center"/>
-        </w:trPr>
-        <w:tc>
-          <w:tcPr>
-            <w:tcW w:w="1233" w:type="dxa"/>
-            <w:tcBorders>
-              <w:top w:val="nil"/>
-              <w:left w:val="nil"/>
-              <w:bottom w:val="nil"/>
-              <w:right w:val="nil"/>
-            </w:tcBorders>
-            <w:vAlign w:val="center"/>
-          </w:tcPr>
-          <w:p>
-            <w:pPr>
-              <w:pStyle w:val="34"/>
-              <w:ind w:firstLine="0" w:firstLineChars="0"/>
-              <w:jc w:val="center"/>
-              <w:rPr>
-                <w:rFonts w:ascii="宋体" w:hAnsi="宋体" w:cs="宋体"/>
-                <w:sz w:val="21"/>
-                <w:szCs w:val="21"/>
-              </w:rPr>
-            </w:pPr>
-            <w:r>
-              <w:rPr>
-                <w:rFonts w:hint="eastAsia" w:ascii="宋体" w:hAnsi="宋体" w:cs="宋体"/>
-                <w:sz w:val="21"/>
-                <w:szCs w:val="21"/>
-              </w:rPr>
-              <w:t>path</w:t>
-            </w:r>
-          </w:p>
-          <w:p>
-            <w:pPr>
-              <w:pStyle w:val="34"/>
-              <w:ind w:firstLine="420"/>
-              <w:jc w:val="center"/>
-              <w:rPr>
-                <w:rFonts w:ascii="宋体" w:hAnsi="宋体" w:cs="宋体"/>
-                <w:sz w:val="21"/>
-                <w:szCs w:val="21"/>
-              </w:rPr>
-            </w:pPr>
-          </w:p>
-        </w:tc>
-        <w:tc>
-          <w:tcPr>
-            <w:tcW w:w="1521" w:type="dxa"/>
-            <w:tcBorders>
-              <w:top w:val="nil"/>
-              <w:left w:val="nil"/>
-              <w:bottom w:val="nil"/>
-              <w:right w:val="nil"/>
-            </w:tcBorders>
-            <w:vAlign w:val="center"/>
-          </w:tcPr>
-          <w:p>
-            <w:pPr>
-              <w:pStyle w:val="34"/>
-              <w:ind w:firstLine="0" w:firstLineChars="0"/>
-              <w:jc w:val="center"/>
-              <w:rPr>
-                <w:rFonts w:ascii="宋体" w:hAnsi="宋体" w:cs="宋体"/>
-                <w:sz w:val="21"/>
-                <w:szCs w:val="21"/>
-              </w:rPr>
-            </w:pPr>
-            <w:r>
-              <w:rPr>
-                <w:rFonts w:hint="eastAsia" w:ascii="宋体" w:hAnsi="宋体" w:cs="宋体"/>
-                <w:sz w:val="21"/>
-                <w:szCs w:val="21"/>
-              </w:rPr>
-              <w:t>char</w:t>
-            </w:r>
-          </w:p>
-        </w:tc>
-        <w:tc>
-          <w:tcPr>
-            <w:tcW w:w="1136" w:type="dxa"/>
-            <w:tcBorders>
-              <w:top w:val="nil"/>
-              <w:left w:val="nil"/>
-              <w:bottom w:val="nil"/>
-              <w:right w:val="nil"/>
-            </w:tcBorders>
-            <w:vAlign w:val="center"/>
-          </w:tcPr>
-          <w:p>
-            <w:pPr>
-              <w:pStyle w:val="34"/>
-              <w:ind w:firstLine="0" w:firstLineChars="0"/>
-              <w:jc w:val="center"/>
-              <w:rPr>
-                <w:rFonts w:ascii="宋体" w:hAnsi="宋体" w:cs="宋体"/>
-                <w:sz w:val="21"/>
-                <w:szCs w:val="21"/>
-              </w:rPr>
-            </w:pPr>
-            <w:r>
-              <w:rPr>
-                <w:rFonts w:hint="eastAsia" w:ascii="宋体" w:hAnsi="宋体" w:cs="宋体"/>
-                <w:sz w:val="21"/>
-                <w:szCs w:val="21"/>
-              </w:rPr>
-              <w:t>10</w:t>
-            </w:r>
-          </w:p>
-        </w:tc>
-        <w:tc>
-          <w:tcPr>
-            <w:tcW w:w="1478" w:type="dxa"/>
-            <w:tcBorders>
-              <w:top w:val="nil"/>
-              <w:left w:val="nil"/>
-              <w:bottom w:val="nil"/>
-              <w:right w:val="nil"/>
-            </w:tcBorders>
-            <w:vAlign w:val="center"/>
-          </w:tcPr>
-          <w:p>
-            <w:pPr>
-              <w:pStyle w:val="34"/>
-              <w:ind w:firstLine="420"/>
-              <w:jc w:val="center"/>
-              <w:rPr>
-                <w:rFonts w:ascii="宋体" w:hAnsi="宋体" w:cs="宋体"/>
-                <w:sz w:val="21"/>
-                <w:szCs w:val="21"/>
-              </w:rPr>
-            </w:pPr>
-          </w:p>
-        </w:tc>
-        <w:tc>
-          <w:tcPr>
-            <w:tcW w:w="2313" w:type="dxa"/>
-            <w:tcBorders>
-              <w:top w:val="nil"/>
-              <w:left w:val="nil"/>
-              <w:bottom w:val="nil"/>
-              <w:right w:val="nil"/>
-            </w:tcBorders>
-            <w:vAlign w:val="center"/>
-          </w:tcPr>
-          <w:p>
-            <w:pPr>
-              <w:pStyle w:val="34"/>
-              <w:ind w:firstLine="0" w:firstLineChars="0"/>
-              <w:jc w:val="center"/>
-              <w:rPr>
-                <w:rFonts w:ascii="宋体" w:hAnsi="宋体" w:cs="宋体"/>
-                <w:sz w:val="21"/>
-                <w:szCs w:val="21"/>
-              </w:rPr>
-            </w:pPr>
-            <w:r>
-              <w:rPr>
-                <w:rFonts w:hint="eastAsia" w:ascii="宋体" w:hAnsi="宋体" w:cs="宋体"/>
-                <w:sz w:val="21"/>
-                <w:szCs w:val="21"/>
-              </w:rPr>
-              <w:t>用于存储图像文件在本地系统中的路径。</w:t>
-            </w:r>
-          </w:p>
-        </w:tc>
-        <w:tc>
-          <w:tcPr>
-            <w:tcW w:w="1113" w:type="dxa"/>
-            <w:tcBorders>
-              <w:top w:val="nil"/>
-              <w:left w:val="nil"/>
-              <w:bottom w:val="nil"/>
-              <w:right w:val="nil"/>
-            </w:tcBorders>
-            <w:vAlign w:val="center"/>
-          </w:tcPr>
-          <w:p>
-            <w:pPr>
-              <w:pStyle w:val="34"/>
-              <w:ind w:firstLine="420"/>
-              <w:rPr>
-                <w:rFonts w:ascii="宋体" w:hAnsi="宋体" w:cs="宋体"/>
-                <w:sz w:val="21"/>
-                <w:szCs w:val="21"/>
-              </w:rPr>
-            </w:pPr>
-            <w:r>
-              <w:rPr>
-                <w:rFonts w:hint="eastAsia" w:ascii="宋体" w:hAnsi="宋体" w:cs="宋体"/>
-                <w:sz w:val="21"/>
-                <w:szCs w:val="21"/>
-              </w:rPr>
-              <w:t>无</w:t>
-            </w:r>
-          </w:p>
-        </w:tc>
-      </w:tr>
-      <w:tr>
-        <w:tblPrEx>
-          <w:tblCellMar>
-            <w:top w:w="0" w:type="dxa"/>
-            <w:left w:w="108" w:type="dxa"/>
-            <w:bottom w:w="0" w:type="dxa"/>
-            <w:right w:w="108" w:type="dxa"/>
-          </w:tblCellMar>
-        </w:tblPrEx>
-        <w:trPr>
-          <w:trHeight w:val="787" w:hRule="atLeast"/>
-          <w:jc w:val="center"/>
-        </w:trPr>
-        <w:tc>
-          <w:tcPr>
-            <w:tcW w:w="1233" w:type="dxa"/>
-            <w:tcBorders>
-              <w:top w:val="nil"/>
-              <w:left w:val="nil"/>
-              <w:bottom w:val="nil"/>
-              <w:right w:val="nil"/>
-            </w:tcBorders>
-            <w:vAlign w:val="center"/>
-          </w:tcPr>
-          <w:p>
-            <w:pPr>
-              <w:pStyle w:val="34"/>
-              <w:ind w:firstLine="0" w:firstLineChars="0"/>
-              <w:jc w:val="center"/>
-              <w:rPr>
-                <w:rFonts w:ascii="宋体" w:hAnsi="宋体" w:cs="宋体"/>
-                <w:sz w:val="21"/>
-                <w:szCs w:val="21"/>
-              </w:rPr>
-            </w:pPr>
-            <w:r>
-              <w:rPr>
-                <w:rFonts w:hint="eastAsia" w:ascii="宋体" w:hAnsi="宋体" w:cs="宋体"/>
-                <w:sz w:val="21"/>
-                <w:szCs w:val="21"/>
-              </w:rPr>
-              <w:t>dt</w:t>
-            </w:r>
-          </w:p>
-        </w:tc>
-        <w:tc>
-          <w:tcPr>
-            <w:tcW w:w="1521" w:type="dxa"/>
-            <w:tcBorders>
-              <w:top w:val="nil"/>
-              <w:left w:val="nil"/>
-              <w:bottom w:val="nil"/>
-              <w:right w:val="nil"/>
-            </w:tcBorders>
-            <w:vAlign w:val="center"/>
-          </w:tcPr>
-          <w:p>
-            <w:pPr>
-              <w:pStyle w:val="34"/>
-              <w:ind w:firstLine="0" w:firstLineChars="0"/>
-              <w:jc w:val="center"/>
-              <w:rPr>
-                <w:rFonts w:ascii="宋体" w:hAnsi="宋体" w:cs="宋体"/>
-                <w:sz w:val="21"/>
-                <w:szCs w:val="21"/>
-              </w:rPr>
-            </w:pPr>
-            <w:r>
-              <w:rPr>
-                <w:rFonts w:hint="eastAsia" w:ascii="宋体" w:hAnsi="宋体" w:cs="宋体"/>
-                <w:sz w:val="21"/>
-                <w:szCs w:val="21"/>
-              </w:rPr>
-              <w:t>datetime</w:t>
-            </w:r>
-          </w:p>
-        </w:tc>
-        <w:tc>
-          <w:tcPr>
-            <w:tcW w:w="1136" w:type="dxa"/>
-            <w:tcBorders>
-              <w:top w:val="nil"/>
-              <w:left w:val="nil"/>
-              <w:bottom w:val="nil"/>
-              <w:right w:val="nil"/>
-            </w:tcBorders>
-            <w:vAlign w:val="center"/>
-          </w:tcPr>
-          <w:p>
-            <w:pPr>
-              <w:pStyle w:val="34"/>
-              <w:ind w:firstLine="0" w:firstLineChars="0"/>
-              <w:jc w:val="center"/>
-              <w:rPr>
-                <w:rFonts w:ascii="宋体" w:hAnsi="宋体" w:cs="宋体"/>
-                <w:sz w:val="21"/>
-                <w:szCs w:val="21"/>
-              </w:rPr>
-            </w:pPr>
-            <w:r>
-              <w:rPr>
-                <w:rFonts w:hint="eastAsia" w:ascii="宋体" w:hAnsi="宋体" w:cs="宋体"/>
-                <w:sz w:val="21"/>
-                <w:szCs w:val="21"/>
-              </w:rPr>
-              <w:t>20</w:t>
-            </w:r>
-          </w:p>
-        </w:tc>
-        <w:tc>
-          <w:tcPr>
-            <w:tcW w:w="1478" w:type="dxa"/>
-            <w:tcBorders>
-              <w:top w:val="nil"/>
-              <w:left w:val="nil"/>
-              <w:bottom w:val="nil"/>
-              <w:right w:val="nil"/>
-            </w:tcBorders>
-            <w:vAlign w:val="center"/>
-          </w:tcPr>
-          <w:p>
-            <w:pPr>
-              <w:pStyle w:val="34"/>
-              <w:ind w:firstLine="420"/>
-              <w:jc w:val="center"/>
-              <w:rPr>
-                <w:rFonts w:ascii="宋体" w:hAnsi="宋体" w:cs="宋体"/>
-                <w:sz w:val="21"/>
-                <w:szCs w:val="21"/>
-              </w:rPr>
-            </w:pPr>
-          </w:p>
-        </w:tc>
-        <w:tc>
-          <w:tcPr>
-            <w:tcW w:w="2313" w:type="dxa"/>
-            <w:tcBorders>
-              <w:top w:val="nil"/>
-              <w:left w:val="nil"/>
-              <w:bottom w:val="nil"/>
-              <w:right w:val="nil"/>
-            </w:tcBorders>
-            <w:vAlign w:val="center"/>
-          </w:tcPr>
-          <w:p>
-            <w:pPr>
-              <w:pStyle w:val="34"/>
-              <w:ind w:firstLine="0" w:firstLineChars="0"/>
-              <w:jc w:val="center"/>
-              <w:rPr>
-                <w:rFonts w:ascii="宋体" w:hAnsi="宋体" w:cs="宋体"/>
-                <w:sz w:val="21"/>
-                <w:szCs w:val="21"/>
-              </w:rPr>
-            </w:pPr>
-            <w:r>
-              <w:rPr>
-                <w:rFonts w:hint="eastAsia" w:ascii="宋体" w:hAnsi="宋体" w:cs="宋体"/>
-                <w:sz w:val="21"/>
-                <w:szCs w:val="21"/>
+                <w:rFonts w:hint="eastAsia" w:ascii="宋体" w:hAnsi="宋体" w:eastAsia="宋体" w:cs="宋体"/>
+                <w:sz w:val="24"/>
+                <w:szCs w:val="24"/>
               </w:rPr>
               <w:t>用于存储记录的创建时间</w:t>
             </w:r>
@@ -14987,213 +14353,16 @@
               <w:pStyle w:val="34"/>
               <w:ind w:firstLine="420"/>
               <w:rPr>
-                <w:rFonts w:ascii="宋体" w:hAnsi="宋体" w:cs="宋体"/>
-                <w:sz w:val="21"/>
-                <w:szCs w:val="21"/>
+                <w:rFonts w:hint="eastAsia" w:ascii="宋体" w:hAnsi="宋体" w:eastAsia="宋体" w:cs="宋体"/>
+                <w:sz w:val="24"/>
+                <w:szCs w:val="24"/>
               </w:rPr>
             </w:pPr>
             <w:r>
               <w:rPr>
-                <w:rFonts w:hint="eastAsia" w:ascii="宋体" w:hAnsi="宋体" w:cs="宋体"/>
-                <w:sz w:val="21"/>
-                <w:szCs w:val="21"/>
-              </w:rPr>
-              <w:t>无</w:t>
-            </w:r>
-          </w:p>
-        </w:tc>
-      </w:tr>
-      <w:tr>
-        <w:tblPrEx>
-          <w:tblCellMar>
-            <w:top w:w="0" w:type="dxa"/>
-            <w:left w:w="108" w:type="dxa"/>
-            <w:bottom w:w="0" w:type="dxa"/>
-            <w:right w:w="108" w:type="dxa"/>
-          </w:tblCellMar>
-        </w:tblPrEx>
-        <w:trPr>
-          <w:trHeight w:val="90" w:hRule="atLeast"/>
-          <w:jc w:val="center"/>
-        </w:trPr>
-        <w:tc>
-          <w:tcPr>
-            <w:tcW w:w="1233" w:type="dxa"/>
-            <w:tcBorders>
-              <w:top w:val="nil"/>
-              <w:left w:val="nil"/>
-              <w:bottom w:val="single" w:color="000000" w:sz="12" w:space="0"/>
-              <w:right w:val="nil"/>
-            </w:tcBorders>
-            <w:vAlign w:val="center"/>
-          </w:tcPr>
-          <w:p>
-            <w:pPr>
-              <w:pStyle w:val="34"/>
-              <w:ind w:firstLine="0" w:firstLineChars="0"/>
-              <w:jc w:val="center"/>
-              <w:rPr>
-                <w:rFonts w:ascii="宋体" w:hAnsi="宋体" w:cs="宋体"/>
-                <w:sz w:val="21"/>
-                <w:szCs w:val="21"/>
-              </w:rPr>
-            </w:pPr>
-            <w:r>
-              <w:rPr>
-                <w:rFonts w:hint="eastAsia" w:ascii="宋体" w:hAnsi="宋体" w:cs="宋体"/>
-                <w:sz w:val="21"/>
-                <w:szCs w:val="21"/>
-              </w:rPr>
-              <w:t>User</w:t>
-            </w:r>
-          </w:p>
-        </w:tc>
-        <w:tc>
-          <w:tcPr>
-            <w:tcW w:w="1521" w:type="dxa"/>
-            <w:tcBorders>
-              <w:top w:val="nil"/>
-              <w:left w:val="nil"/>
-              <w:bottom w:val="single" w:color="000000" w:sz="12" w:space="0"/>
-              <w:right w:val="nil"/>
-            </w:tcBorders>
-            <w:vAlign w:val="center"/>
-          </w:tcPr>
-          <w:p>
-            <w:pPr>
-              <w:pStyle w:val="34"/>
-              <w:ind w:firstLine="0" w:firstLineChars="0"/>
-              <w:jc w:val="center"/>
-              <w:rPr>
-                <w:rFonts w:ascii="宋体" w:hAnsi="宋体" w:cs="宋体"/>
-                <w:sz w:val="21"/>
-                <w:szCs w:val="21"/>
-              </w:rPr>
-            </w:pPr>
-            <w:r>
-              <w:rPr>
-                <w:rFonts w:hint="eastAsia" w:ascii="宋体" w:hAnsi="宋体" w:cs="宋体"/>
-                <w:sz w:val="21"/>
-                <w:szCs w:val="21"/>
-              </w:rPr>
-              <w:t>text</w:t>
-            </w:r>
-          </w:p>
-        </w:tc>
-        <w:tc>
-          <w:tcPr>
-            <w:tcW w:w="1136" w:type="dxa"/>
-            <w:tcBorders>
-              <w:top w:val="nil"/>
-              <w:left w:val="nil"/>
-              <w:bottom w:val="single" w:color="000000" w:sz="12" w:space="0"/>
-              <w:right w:val="nil"/>
-            </w:tcBorders>
-            <w:vAlign w:val="center"/>
-          </w:tcPr>
-          <w:p>
-            <w:pPr>
-              <w:pStyle w:val="34"/>
-              <w:ind w:firstLine="0" w:firstLineChars="0"/>
-              <w:jc w:val="center"/>
-              <w:rPr>
-                <w:rFonts w:ascii="宋体" w:hAnsi="宋体" w:cs="宋体"/>
-                <w:sz w:val="21"/>
-                <w:szCs w:val="21"/>
-              </w:rPr>
-            </w:pPr>
-            <w:r>
-              <w:rPr>
-                <w:rFonts w:hint="eastAsia" w:ascii="宋体" w:hAnsi="宋体" w:cs="宋体"/>
-                <w:sz w:val="21"/>
-                <w:szCs w:val="21"/>
-              </w:rPr>
-              <w:t>20</w:t>
-            </w:r>
-          </w:p>
-        </w:tc>
-        <w:tc>
-          <w:tcPr>
-            <w:tcW w:w="1478" w:type="dxa"/>
-            <w:tcBorders>
-              <w:top w:val="nil"/>
-              <w:left w:val="nil"/>
-              <w:bottom w:val="single" w:color="000000" w:sz="12" w:space="0"/>
-              <w:right w:val="nil"/>
-            </w:tcBorders>
-            <w:vAlign w:val="center"/>
-          </w:tcPr>
-          <w:p>
-            <w:pPr>
-              <w:pStyle w:val="34"/>
-              <w:ind w:firstLine="420"/>
-              <w:jc w:val="center"/>
-              <w:rPr>
-                <w:rFonts w:ascii="宋体" w:hAnsi="宋体" w:cs="宋体"/>
-                <w:sz w:val="21"/>
-                <w:szCs w:val="21"/>
-              </w:rPr>
-            </w:pPr>
-          </w:p>
-        </w:tc>
-        <w:tc>
-          <w:tcPr>
-            <w:tcW w:w="2313" w:type="dxa"/>
-            <w:tcBorders>
-              <w:top w:val="nil"/>
-              <w:left w:val="nil"/>
-              <w:bottom w:val="single" w:color="000000" w:sz="12" w:space="0"/>
-              <w:right w:val="nil"/>
-            </w:tcBorders>
-            <w:vAlign w:val="center"/>
-          </w:tcPr>
-          <w:p>
-            <w:pPr>
-              <w:pStyle w:val="34"/>
-              <w:ind w:firstLine="0" w:firstLineChars="0"/>
-              <w:jc w:val="center"/>
-              <w:rPr>
-                <w:rFonts w:ascii="宋体" w:hAnsi="宋体" w:cs="宋体"/>
-                <w:sz w:val="21"/>
-                <w:szCs w:val="21"/>
-              </w:rPr>
-            </w:pPr>
-            <w:r>
-              <w:rPr>
-                <w:rFonts w:hint="eastAsia" w:ascii="宋体" w:hAnsi="宋体" w:cs="宋体"/>
-                <w:sz w:val="21"/>
-                <w:szCs w:val="21"/>
-              </w:rPr>
-              <w:t>所属人员</w:t>
-            </w:r>
-          </w:p>
-        </w:tc>
-        <w:tc>
-          <w:tcPr>
-            <w:tcW w:w="1113" w:type="dxa"/>
-            <w:tcBorders>
-              <w:top w:val="nil"/>
-              <w:left w:val="nil"/>
-              <w:bottom w:val="single" w:color="000000" w:sz="12" w:space="0"/>
-              <w:right w:val="nil"/>
-            </w:tcBorders>
-            <w:vAlign w:val="center"/>
-          </w:tcPr>
-          <w:p>
-            <w:pPr>
-              <w:pStyle w:val="34"/>
-              <w:ind w:firstLine="420"/>
-              <w:rPr>
-                <w:rFonts w:ascii="宋体" w:hAnsi="宋体" w:cs="宋体"/>
-                <w:sz w:val="21"/>
-                <w:szCs w:val="21"/>
-              </w:rPr>
-            </w:pPr>
-            <w:r>
-              <w:rPr>
-                <w:rFonts w:hint="eastAsia" w:ascii="宋体" w:hAnsi="宋体" w:cs="宋体"/>
-                <w:sz w:val="21"/>
-                <w:szCs w:val="21"/>
+                <w:rFonts w:hint="eastAsia" w:ascii="宋体" w:hAnsi="宋体" w:eastAsia="宋体" w:cs="宋体"/>
+                <w:sz w:val="24"/>
+                <w:szCs w:val="24"/>
               </w:rPr>
               <w:t>无</w:t>
             </w:r>
@@ -15203,27 +14372,14 @@
     </w:tbl>
     <w:p>
       <w:pPr>
-        <w:pStyle w:val="34"/>
-        <w:ind w:firstLine="480"/>
-        <w:rPr>
-          <w:rFonts w:ascii="宋体" w:hAnsi="宋体"/>
-        </w:rPr>
-      </w:pPr>
-      <w:r>
-        <w:rPr>
-          <w:rFonts w:hint="eastAsia" w:ascii="宋体" w:hAnsi="宋体"/>
-        </w:rPr>
-        <w:t>这个简单的数据模型满足了我们当前的需求，同时具有一定的可扩展性。如果未来需要添加新功能或存储更多信息，可以轻松地在</w:t>
-      </w:r>
-      <w:r>
-        <w:rPr>
-          <w:rFonts w:ascii="宋体" w:hAnsi="宋体"/>
-        </w:rPr>
-        <w:t>Record类中添加新的属性。Record数据模型的定义是基于Python的轻量级ORM框架Peewee。Peewee通过提供简洁的语法和强大的功能，使得操作数据库变得简单快捷。</w:t>
-      </w:r>
-    </w:p>
-    <w:p>
-      <w:pPr>
+        <w:spacing w:line="360" w:lineRule="auto"/>
+        <w:ind w:firstLine="480" w:firstLineChars="200"/>
+        <w:rPr>
+          <w:rFonts w:hint="default" w:ascii="宋体" w:hAnsi="宋体" w:eastAsia="宋体" w:cs="宋体"/>
+          <w:sz w:val="24"/>
+          <w:szCs w:val="24"/>
+          <w:lang w:val="en-US" w:eastAsia="zh-CN"/>
+        </w:rPr>
         <w:sectPr>
           <w:pgSz w:w="11906" w:h="16838"/>
           <w:pgMar w:top="1418" w:right="1418" w:bottom="1418" w:left="1418" w:header="737" w:footer="851" w:gutter="567"/>
@@ -15232,12 +14388,21 @@
           <w:docGrid w:type="lines" w:linePitch="312" w:charSpace="0"/>
         </w:sectPr>
       </w:pPr>
+      <w:r>
+        <w:rPr>
+          <w:rFonts w:hint="eastAsia" w:ascii="宋体" w:hAnsi="宋体" w:eastAsia="宋体" w:cs="宋体"/>
+          <w:sz w:val="24"/>
+          <w:szCs w:val="24"/>
+          <w:lang w:val="en-US" w:eastAsia="zh-CN"/>
+        </w:rPr>
+        <w:t>基于百度智能云的人脸识别签到系统的主要数据信息是图像数据，他们存储在百度智能云的云端数据中，因此本地的数据表内容较少。</w:t>
+      </w:r>
     </w:p>
     <w:p>
       <w:pPr>
         <w:pStyle w:val="2"/>
       </w:pPr>
-      <w:bookmarkStart w:id="44" w:name="_Toc103510120"/>
+      <w:bookmarkStart w:id="45" w:name="_Toc103510120"/>
       <w:r>
         <w:rPr>
           <w:rFonts w:hint="eastAsia"/>
@@ -15247,7 +14412,7 @@
       <w:r>
         <w:t xml:space="preserve"> </w:t>
       </w:r>
-      <w:bookmarkEnd w:id="44"/>
+      <w:bookmarkEnd w:id="45"/>
       <w:r>
         <w:rPr>
           <w:rFonts w:hint="eastAsia"/>
@@ -15264,7 +14429,7 @@
           <w:szCs w:val="28"/>
         </w:rPr>
       </w:pPr>
-      <w:bookmarkStart w:id="45" w:name="_Toc103075045"/>
+      <w:bookmarkStart w:id="46" w:name="_Toc103075045"/>
       <w:r>
         <w:rPr>
           <w:rFonts w:hint="eastAsia" w:ascii="宋体" w:hAnsi="宋体" w:eastAsia="宋体" w:cs="宋体"/>
@@ -15273,7 +14438,7 @@
         </w:rPr>
         <w:t xml:space="preserve">5.1  </w:t>
       </w:r>
-      <w:bookmarkEnd w:id="45"/>
+      <w:bookmarkEnd w:id="46"/>
       <w:r>
         <w:rPr>
           <w:rFonts w:hint="eastAsia" w:ascii="宋体" w:hAnsi="宋体" w:eastAsia="宋体" w:cs="宋体"/>
@@ -15285,6 +14450,7 @@
     </w:p>
     <w:p>
       <w:pPr>
+        <w:spacing w:line="360" w:lineRule="auto"/>
         <w:ind w:firstLine="720" w:firstLineChars="300"/>
         <w:rPr>
           <w:rFonts w:ascii="Times New Roman" w:hAnsi="Times New Roman" w:eastAsia="宋体" w:cs="Times New Roman"/>
@@ -15315,6 +14481,15 @@
           <w:rFonts w:hint="eastAsia"/>
         </w:rPr>
       </w:pPr>
+      <w:r>
+        <w:rPr>
+          <w:rFonts w:hint="eastAsia" w:ascii="宋体" w:hAnsi="宋体" w:eastAsia="宋体" w:cs="宋体"/>
+          <w:sz w:val="24"/>
+          <w:szCs w:val="24"/>
+          <w:lang w:val="en-US" w:eastAsia="zh-CN"/>
+        </w:rPr>
+        <w:t xml:space="preserve">            </w:t>
+      </w:r>
       <w:r>
         <w:rPr>
           <w:rFonts w:ascii="宋体" w:hAnsi="宋体" w:eastAsia="宋体" w:cs="宋体"/>
@@ -15339,7 +14514,7 @@
                     </pic:cNvPicPr>
                   </pic:nvPicPr>
                   <pic:blipFill>
-                    <a:blip r:embed="rId20"/>
+                    <a:blip r:embed="rId28"/>
                     <a:stretch>
                       <a:fillRect/>
                     </a:stretch>
@@ -15395,9 +14570,11 @@
     </w:p>
     <w:p>
       <w:pPr>
+        <w:spacing w:line="360" w:lineRule="auto"/>
         <w:ind w:firstLine="720" w:firstLineChars="300"/>
         <w:rPr>
-          <w:rFonts w:hint="eastAsia"/>
+          <w:rFonts w:hint="eastAsia" w:eastAsia="宋体"/>
+          <w:lang w:val="en-US" w:eastAsia="zh-CN"/>
         </w:rPr>
       </w:pPr>
       <w:r>
@@ -15407,6 +14584,15 @@
           <w:szCs w:val="24"/>
         </w:rPr>
         <w:t>在用户管理模块中不同角色也具有不同的权限，管理员既可以修改自己的用户信息，也可以修改所有人的用户信息，管理员可以对会员进行增上改的操作；但会员只能对自己的用户信息进行修改，无法对任何的用户进行增删改的操作。首先用户选中某一用户进行删除申请时，系统判断该用户是否具有删除用户的操作，如果有权限则将选定用户删除并更新到数据库中，如果没有权限，则返回无</w:t>
+      </w:r>
+      <w:r>
+        <w:rPr>
+          <w:rFonts w:hint="eastAsia" w:ascii="宋体" w:hAnsi="宋体" w:eastAsia="宋体" w:cs="宋体"/>
+          <w:sz w:val="24"/>
+          <w:szCs w:val="24"/>
+          <w:lang w:eastAsia="zh-CN"/>
+        </w:rPr>
+        <w:t>。</w:t>
       </w:r>
     </w:p>
     <w:p>
@@ -15439,7 +14625,7 @@
                     </pic:cNvPicPr>
                   </pic:nvPicPr>
                   <pic:blipFill>
-                    <a:blip r:embed="rId21"/>
+                    <a:blip r:embed="rId29"/>
                     <a:stretch>
                       <a:fillRect/>
                     </a:stretch>
@@ -15504,6 +14690,7 @@
     </w:p>
     <w:p>
       <w:pPr>
+        <w:spacing w:line="360" w:lineRule="auto"/>
         <w:ind w:firstLine="720" w:firstLineChars="300"/>
         <w:rPr>
           <w:rFonts w:hint="eastAsia"/>
@@ -15572,7 +14759,7 @@
                     </pic:cNvPicPr>
                   </pic:nvPicPr>
                   <pic:blipFill>
-                    <a:blip r:embed="rId22"/>
+                    <a:blip r:embed="rId30"/>
                     <a:stretch>
                       <a:fillRect/>
                     </a:stretch>
@@ -15620,10 +14807,46 @@
       <w:r>
         <w:rPr>
           <w:rFonts w:hint="eastAsia" w:ascii="宋体" w:hAnsi="宋体" w:eastAsia="宋体" w:cs="宋体"/>
+          <w:b/>
+          <w:bCs/>
           <w:sz w:val="28"/>
           <w:szCs w:val="28"/>
-        </w:rPr>
-        <w:t>图像识别功能</w:t>
+          <w:lang w:val="en-US" w:eastAsia="zh-CN"/>
+        </w:rPr>
+        <w:t>人脸</w:t>
+      </w:r>
+      <w:r>
+        <w:rPr>
+          <w:rFonts w:hint="eastAsia" w:ascii="宋体" w:hAnsi="宋体" w:eastAsia="宋体" w:cs="宋体"/>
+          <w:sz w:val="28"/>
+          <w:szCs w:val="28"/>
+        </w:rPr>
+        <w:t>识别功能</w:t>
+      </w:r>
+    </w:p>
+    <w:p>
+      <w:pPr>
+        <w:spacing w:line="360" w:lineRule="auto"/>
+        <w:ind w:firstLine="480" w:firstLineChars="200"/>
+        <w:rPr>
+          <w:rFonts w:hint="default" w:ascii="Times New Roman" w:hAnsi="Times New Roman" w:eastAsia="宋体" w:cs="Times New Roman"/>
+          <w:b w:val="0"/>
+          <w:bCs w:val="0"/>
+          <w:sz w:val="24"/>
+          <w:szCs w:val="24"/>
+          <w:lang w:val="en-US" w:eastAsia="zh-CN"/>
+        </w:rPr>
+      </w:pPr>
+      <w:r>
+        <w:rPr>
+          <w:rFonts w:hint="eastAsia" w:ascii="Times New Roman" w:hAnsi="Times New Roman" w:eastAsia="宋体" w:cs="Times New Roman"/>
+          <w:b w:val="0"/>
+          <w:bCs w:val="0"/>
+          <w:sz w:val="24"/>
+          <w:szCs w:val="24"/>
+          <w:lang w:val="en-US" w:eastAsia="zh-CN"/>
+        </w:rPr>
+        <w:t>人脸识别模块是课堂签到的主要功能，通过本地摄像头进行获取签到的用户的人脸数据，通过处理图像数据与云端的图像进行对比从而判断是否签到成功。没有获取到图像数据则失败。</w:t>
       </w:r>
     </w:p>
     <w:p>
@@ -15636,6 +14859,63 @@
           <w:szCs w:val="32"/>
         </w:rPr>
       </w:pPr>
+      <w:r>
+        <w:rPr>
+          <w:rFonts w:hint="eastAsia" w:ascii="宋体" w:hAnsi="宋体" w:eastAsia="宋体" w:cs="宋体"/>
+          <w:sz w:val="24"/>
+          <w:szCs w:val="24"/>
+          <w:lang w:val="en-US" w:eastAsia="zh-CN"/>
+        </w:rPr>
+        <w:t xml:space="preserve">                     </w:t>
+      </w:r>
+      <w:r>
+        <w:rPr>
+          <w:rFonts w:ascii="宋体" w:hAnsi="宋体" w:eastAsia="宋体" w:cs="宋体"/>
+          <w:sz w:val="24"/>
+          <w:szCs w:val="24"/>
+        </w:rPr>
+        <w:drawing>
+          <wp:inline distT="0" distB="0" distL="114300" distR="114300">
+            <wp:extent cx="2724150" cy="5057775"/>
+            <wp:effectExtent l="0" t="0" r="0" b="0"/>
+            <wp:docPr id="41" name="图片 30" descr="IMG_256"/>
+            <wp:cNvGraphicFramePr>
+              <a:graphicFrameLocks xmlns:a="http://schemas.openxmlformats.org/drawingml/2006/main" noChangeAspect="1"/>
+            </wp:cNvGraphicFramePr>
+            <a:graphic xmlns:a="http://schemas.openxmlformats.org/drawingml/2006/main">
+              <a:graphicData uri="http://schemas.openxmlformats.org/drawingml/2006/picture">
+                <pic:pic xmlns:pic="http://schemas.openxmlformats.org/drawingml/2006/picture">
+                  <pic:nvPicPr>
+                    <pic:cNvPr id="41" name="图片 30" descr="IMG_256"/>
+                    <pic:cNvPicPr>
+                      <a:picLocks noChangeAspect="1"/>
+                    </pic:cNvPicPr>
+                  </pic:nvPicPr>
+                  <pic:blipFill>
+                    <a:blip r:embed="rId31"/>
+                    <a:stretch>
+                      <a:fillRect/>
+                    </a:stretch>
+                  </pic:blipFill>
+                  <pic:spPr>
+                    <a:xfrm>
+                      <a:off x="0" y="0"/>
+                      <a:ext cx="2724150" cy="5057775"/>
+                    </a:xfrm>
+                    <a:prstGeom prst="rect">
+                      <a:avLst/>
+                    </a:prstGeom>
+                    <a:noFill/>
+                    <a:ln w="9525">
+                      <a:noFill/>
+                    </a:ln>
+                  </pic:spPr>
+                </pic:pic>
+              </a:graphicData>
+            </a:graphic>
+          </wp:inline>
+        </w:drawing>
+      </w:r>
     </w:p>
     <w:p>
       <w:pPr>
@@ -15650,17 +14930,6 @@
     </w:p>
     <w:p>
       <w:pPr>
-        <w:rPr>
-          <w:rFonts w:ascii="Times New Roman" w:hAnsi="Times New Roman" w:eastAsia="宋体" w:cs="Times New Roman"/>
-          <w:b/>
-          <w:bCs/>
-          <w:sz w:val="30"/>
-          <w:szCs w:val="32"/>
-        </w:rPr>
-      </w:pPr>
-    </w:p>
-    <w:p>
-      <w:pPr>
         <w:pStyle w:val="2"/>
       </w:pPr>
       <w:r>
@@ -15699,6 +14968,40 @@
           <w:rFonts w:hint="eastAsia" w:ascii="黑体" w:hAnsi="黑体" w:eastAsia="黑体" w:cs="黑体"/>
         </w:rPr>
         <w:t>编码测试</w:t>
+      </w:r>
+    </w:p>
+    <w:p>
+      <w:pPr>
+        <w:pStyle w:val="34"/>
+        <w:keepNext w:val="0"/>
+        <w:keepLines w:val="0"/>
+        <w:pageBreakBefore w:val="0"/>
+        <w:widowControl w:val="0"/>
+        <w:kinsoku/>
+        <w:wordWrap/>
+        <w:overflowPunct/>
+        <w:topLinePunct w:val="0"/>
+        <w:autoSpaceDE/>
+        <w:autoSpaceDN/>
+        <w:bidi w:val="0"/>
+        <w:adjustRightInd/>
+        <w:snapToGrid/>
+        <w:spacing w:line="360" w:lineRule="auto"/>
+        <w:ind w:firstLine="1027" w:firstLineChars="428"/>
+        <w:textAlignment w:val="auto"/>
+        <w:rPr>
+          <w:rFonts w:hint="eastAsia" w:ascii="宋体" w:hAnsi="宋体" w:eastAsia="宋体" w:cs="宋体"/>
+          <w:sz w:val="24"/>
+          <w:szCs w:val="24"/>
+        </w:rPr>
+      </w:pPr>
+      <w:r>
+        <w:rPr>
+          <w:rFonts w:hint="eastAsia" w:ascii="宋体" w:hAnsi="宋体" w:eastAsia="宋体" w:cs="宋体"/>
+          <w:sz w:val="24"/>
+          <w:szCs w:val="24"/>
+        </w:rPr>
+        <w:t>采用白盒测试方法，测试系统登录界面代码结构、执行路径等是否正常运行。</w:t>
       </w:r>
     </w:p>
     <w:p>
@@ -15732,45 +15035,7 @@
           <w:sz w:val="24"/>
           <w:szCs w:val="24"/>
         </w:rPr>
-        <w:t>采用白盒测试方法，测试系统登录界面代码结构、执行路径等是否正常运行。</w:t>
-      </w:r>
-    </w:p>
-    <w:p>
-      <w:pPr>
-        <w:pStyle w:val="34"/>
-        <w:keepNext w:val="0"/>
-        <w:keepLines w:val="0"/>
-        <w:pageBreakBefore w:val="0"/>
-        <w:widowControl w:val="0"/>
-        <w:kinsoku/>
-        <w:wordWrap/>
-        <w:overflowPunct/>
-        <w:topLinePunct w:val="0"/>
-        <w:autoSpaceDE/>
-        <w:autoSpaceDN/>
-        <w:bidi w:val="0"/>
-        <w:adjustRightInd/>
-        <w:snapToGrid/>
-        <w:spacing w:line="360" w:lineRule="auto"/>
-        <w:ind w:firstLine="482"/>
-        <w:textAlignment w:val="auto"/>
-        <w:rPr>
-          <w:rFonts w:hint="eastAsia"/>
-        </w:rPr>
-      </w:pPr>
-      <w:r>
-        <w:rPr>
-          <w:rFonts w:hint="eastAsia" w:ascii="宋体" w:hAnsi="宋体" w:eastAsia="宋体" w:cs="宋体"/>
-          <w:sz w:val="24"/>
-          <w:szCs w:val="24"/>
-        </w:rPr>
-        <w:t>用户登录流程图如下</w:t>
-      </w:r>
-      <w:r>
-        <w:rPr>
-          <w:rFonts w:hint="eastAsia"/>
-        </w:rPr>
-        <w:t>：</w:t>
+        <w:t>用户登录流程图如下：</w:t>
       </w:r>
     </w:p>
     <w:p>
@@ -15798,7 +15063,7 @@
                     </pic:cNvPicPr>
                   </pic:nvPicPr>
                   <pic:blipFill>
-                    <a:blip r:embed="rId23"/>
+                    <a:blip r:embed="rId32"/>
                     <a:stretch>
                       <a:fillRect/>
                     </a:stretch>
@@ -15866,7 +15131,7 @@
                     </pic:cNvPicPr>
                   </pic:nvPicPr>
                   <pic:blipFill>
-                    <a:blip r:embed="rId24"/>
+                    <a:blip r:embed="rId33"/>
                     <a:stretch>
                       <a:fillRect/>
                     </a:stretch>
@@ -17762,7 +17027,7 @@
     </w:p>
     <w:p>
       <w:pPr>
-        <w:ind w:firstLine="720" w:firstLineChars="300"/>
+        <w:ind w:firstLine="480" w:firstLineChars="200"/>
         <w:rPr>
           <w:rFonts w:hint="eastAsia" w:ascii="宋体" w:hAnsi="宋体" w:eastAsia="宋体"/>
           <w:color w:val="auto"/>
@@ -17856,58 +17121,41 @@
         <w:ind w:firstLine="420" w:firstLineChars="0"/>
         <w:jc w:val="both"/>
         <w:rPr>
-          <w:rFonts w:hint="eastAsia" w:ascii="Times New Roman" w:hAnsi="Times New Roman" w:eastAsia="宋体" w:cs="Times New Roman"/>
-          <w:b/>
-          <w:bCs w:val="0"/>
-          <w:sz w:val="28"/>
-          <w:szCs w:val="28"/>
-        </w:rPr>
-      </w:pPr>
-      <w:r>
-        <w:rPr>
           <w:rFonts w:hint="eastAsia" w:ascii="宋体" w:hAnsi="宋体" w:eastAsia="宋体"/>
           <w:color w:val="auto"/>
           <w:sz w:val="24"/>
           <w:szCs w:val="24"/>
         </w:rPr>
+      </w:pPr>
+      <w:r>
+        <w:rPr>
+          <w:rFonts w:hint="eastAsia" w:ascii="宋体" w:hAnsi="宋体" w:eastAsia="宋体"/>
+          <w:color w:val="auto"/>
+          <w:sz w:val="24"/>
+          <w:szCs w:val="24"/>
+        </w:rPr>
         <w:t>软件测试和软件质量保证：软件测试从“破坏”的角度出发，力图找出软件的缺陷；软件质量保证从“建设”的角度出发，监督和改进过程，尽量减少软件的缺陷。软件质量保证的过程贯穿整个软件开发，从需求分析开始，到最后的系统上线，软件质量保证贯穿全部过程。</w:t>
       </w:r>
     </w:p>
     <w:p>
       <w:pPr>
-        <w:pStyle w:val="34"/>
-        <w:ind w:firstLine="0" w:firstLineChars="0"/>
-      </w:pPr>
-      <w:r>
-        <w:rPr>
-          <w:rFonts w:hint="eastAsia"/>
-        </w:rPr>
-        <w:t>1</w:t>
-      </w:r>
-      <w:r>
-        <w:t>.</w:t>
-      </w:r>
-      <w:r>
-        <w:rPr>
-          <w:rFonts w:hint="eastAsia"/>
-        </w:rPr>
-        <w:t>管理端</w:t>
-      </w:r>
-    </w:p>
-    <w:p>
-      <w:pPr>
-        <w:pStyle w:val="30"/>
-        <w:ind w:firstLine="420"/>
-        <w:rPr>
-          <w:rFonts w:ascii="黑体" w:hAnsi="黑体" w:cs="黑体"/>
-        </w:rPr>
-      </w:pPr>
-      <w:r>
-        <w:rPr>
-          <w:rFonts w:hint="eastAsia" w:ascii="黑体" w:hAnsi="黑体" w:cs="黑体"/>
-        </w:rPr>
-        <w:t>表6.2 测试用例</w:t>
-      </w:r>
+        <w:rPr>
+          <w:rFonts w:hint="eastAsia" w:ascii="宋体" w:hAnsi="宋体" w:eastAsia="宋体"/>
+          <w:color w:val="auto"/>
+          <w:sz w:val="24"/>
+          <w:szCs w:val="24"/>
+        </w:rPr>
+      </w:pPr>
+    </w:p>
+    <w:p>
+      <w:pPr>
+        <w:rPr>
+          <w:rFonts w:hint="eastAsia" w:ascii="宋体" w:hAnsi="宋体" w:eastAsia="宋体"/>
+          <w:color w:val="auto"/>
+          <w:sz w:val="24"/>
+          <w:szCs w:val="24"/>
+        </w:rPr>
+      </w:pPr>
     </w:p>
     <w:tbl>
       <w:tblPr>
@@ -17994,11 +17242,12 @@
               <w:pStyle w:val="34"/>
               <w:ind w:firstLine="420"/>
               <w:rPr>
-                <w:rFonts w:ascii="宋体" w:hAnsi="宋体" w:cs="宋体"/>
+                <w:rFonts w:hint="eastAsia" w:ascii="宋体" w:hAnsi="宋体" w:cs="宋体" w:eastAsiaTheme="minorEastAsia"/>
                 <w:color w:val="000000"/>
                 <w:kern w:val="0"/>
                 <w:sz w:val="21"/>
                 <w:szCs w:val="21"/>
+                <w:lang w:val="en-US" w:eastAsia="zh-CN"/>
               </w:rPr>
             </w:pPr>
             <w:r>
@@ -18009,7 +17258,18 @@
                 <w:sz w:val="21"/>
                 <w:szCs w:val="21"/>
               </w:rPr>
-              <w:t>Testcase1</w:t>
+              <w:t>Test</w:t>
+            </w:r>
+            <w:r>
+              <w:rPr>
+                <w:rFonts w:hint="eastAsia" w:ascii="宋体" w:hAnsi="宋体" w:cs="宋体"/>
+                <w:color w:val="000000"/>
+                <w:kern w:val="0"/>
+                <w:sz w:val="21"/>
+                <w:szCs w:val="21"/>
+                <w:lang w:val="en-US" w:eastAsia="zh-CN"/>
+              </w:rPr>
+              <w:t>1</w:t>
             </w:r>
           </w:p>
         </w:tc>
@@ -18118,11 +17378,12 @@
               <w:pStyle w:val="34"/>
               <w:ind w:firstLine="420"/>
               <w:rPr>
-                <w:rFonts w:ascii="宋体" w:hAnsi="宋体" w:cs="宋体"/>
+                <w:rFonts w:hint="default" w:ascii="宋体" w:hAnsi="宋体" w:cs="宋体" w:eastAsiaTheme="minorEastAsia"/>
                 <w:color w:val="000000"/>
                 <w:kern w:val="0"/>
                 <w:sz w:val="21"/>
                 <w:szCs w:val="21"/>
+                <w:lang w:val="en-US" w:eastAsia="zh-CN"/>
               </w:rPr>
             </w:pPr>
             <w:r>
@@ -18132,8 +17393,9 @@
                 <w:kern w:val="0"/>
                 <w:sz w:val="21"/>
                 <w:szCs w:val="21"/>
-              </w:rPr>
-              <w:t>管理人员对用户进行管理</w:t>
+                <w:lang w:val="en-US" w:eastAsia="zh-CN"/>
+              </w:rPr>
+              <w:t>登录系统</w:t>
             </w:r>
           </w:p>
         </w:tc>
@@ -18614,11 +17876,12 @@
               <w:pStyle w:val="34"/>
               <w:ind w:firstLine="420"/>
               <w:rPr>
-                <w:rFonts w:ascii="宋体" w:hAnsi="宋体" w:cs="宋体"/>
+                <w:rFonts w:hint="default" w:ascii="宋体" w:hAnsi="宋体" w:cs="宋体" w:eastAsiaTheme="minorEastAsia"/>
                 <w:color w:val="000000"/>
                 <w:kern w:val="0"/>
                 <w:sz w:val="21"/>
                 <w:szCs w:val="21"/>
+                <w:lang w:val="en-US" w:eastAsia="zh-CN"/>
               </w:rPr>
             </w:pPr>
             <w:r>
@@ -18628,8 +17891,9 @@
                 <w:kern w:val="0"/>
                 <w:sz w:val="21"/>
                 <w:szCs w:val="21"/>
-              </w:rPr>
-              <w:t>用户权限修改</w:t>
+                <w:lang w:val="en-US" w:eastAsia="zh-CN"/>
+              </w:rPr>
+              <w:t>用户登录</w:t>
             </w:r>
           </w:p>
         </w:tc>
@@ -18754,7 +18018,28 @@
                 <w:sz w:val="21"/>
                 <w:szCs w:val="21"/>
               </w:rPr>
-              <w:t>1．注册和登录“日常物品识别系统”，</w:t>
+              <w:t>1．登录</w:t>
+            </w:r>
+            <w:r>
+              <w:rPr>
+                <w:rFonts w:hint="eastAsia" w:ascii="宋体" w:hAnsi="宋体" w:cs="宋体"/>
+                <w:color w:val="000000"/>
+                <w:kern w:val="0"/>
+                <w:sz w:val="21"/>
+                <w:szCs w:val="21"/>
+                <w:lang w:val="en-US" w:eastAsia="zh-CN"/>
+              </w:rPr>
+              <w:t>人脸识别签到系统</w:t>
+            </w:r>
+            <w:r>
+              <w:rPr>
+                <w:rFonts w:hint="eastAsia" w:ascii="宋体" w:hAnsi="宋体" w:cs="宋体"/>
+                <w:color w:val="000000"/>
+                <w:kern w:val="0"/>
+                <w:sz w:val="21"/>
+                <w:szCs w:val="21"/>
+              </w:rPr>
+              <w:t>，</w:t>
             </w:r>
           </w:p>
         </w:tc>
@@ -18852,11 +18137,12 @@
               <w:pStyle w:val="34"/>
               <w:ind w:firstLine="420"/>
               <w:rPr>
-                <w:rFonts w:ascii="宋体" w:hAnsi="宋体" w:cs="宋体"/>
+                <w:rFonts w:hint="default" w:ascii="宋体" w:hAnsi="宋体" w:cs="宋体" w:eastAsiaTheme="minorEastAsia"/>
                 <w:color w:val="000000"/>
                 <w:kern w:val="0"/>
                 <w:sz w:val="21"/>
                 <w:szCs w:val="21"/>
+                <w:lang w:val="en-US" w:eastAsia="zh-CN"/>
               </w:rPr>
             </w:pPr>
             <w:r>
@@ -18867,7 +18153,18 @@
                 <w:sz w:val="21"/>
                 <w:szCs w:val="21"/>
               </w:rPr>
-              <w:t>2．点击右上角菜单，进入“后台管理”界面</w:t>
+              <w:t>2．</w:t>
+            </w:r>
+            <w:r>
+              <w:rPr>
+                <w:rFonts w:hint="eastAsia" w:ascii="宋体" w:hAnsi="宋体" w:cs="宋体"/>
+                <w:color w:val="000000"/>
+                <w:kern w:val="0"/>
+                <w:sz w:val="21"/>
+                <w:szCs w:val="21"/>
+                <w:lang w:val="en-US" w:eastAsia="zh-CN"/>
+              </w:rPr>
+              <w:t>点击登录界面</w:t>
             </w:r>
           </w:p>
         </w:tc>
@@ -18965,11 +18262,12 @@
               <w:pStyle w:val="34"/>
               <w:ind w:firstLine="420"/>
               <w:rPr>
-                <w:rFonts w:ascii="宋体" w:hAnsi="宋体" w:cs="宋体"/>
+                <w:rFonts w:hint="default" w:ascii="宋体" w:hAnsi="宋体" w:cs="宋体" w:eastAsiaTheme="minorEastAsia"/>
                 <w:color w:val="000000"/>
                 <w:kern w:val="0"/>
                 <w:sz w:val="21"/>
                 <w:szCs w:val="21"/>
+                <w:lang w:val="en-US" w:eastAsia="zh-CN"/>
               </w:rPr>
             </w:pPr>
             <w:r>
@@ -18980,7 +18278,18 @@
                 <w:sz w:val="21"/>
                 <w:szCs w:val="21"/>
               </w:rPr>
-              <w:t>3．可查看“用户信息”；</w:t>
+              <w:t>3．</w:t>
+            </w:r>
+            <w:r>
+              <w:rPr>
+                <w:rFonts w:hint="eastAsia" w:ascii="宋体" w:hAnsi="宋体" w:cs="宋体"/>
+                <w:color w:val="000000"/>
+                <w:kern w:val="0"/>
+                <w:sz w:val="21"/>
+                <w:szCs w:val="21"/>
+                <w:lang w:val="en-US" w:eastAsia="zh-CN"/>
+              </w:rPr>
+              <w:t>输入账号和密码</w:t>
             </w:r>
           </w:p>
         </w:tc>
@@ -19078,11 +18387,12 @@
               <w:pStyle w:val="34"/>
               <w:ind w:firstLine="420"/>
               <w:rPr>
-                <w:rFonts w:ascii="宋体" w:hAnsi="宋体" w:cs="宋体"/>
+                <w:rFonts w:hint="default" w:ascii="宋体" w:hAnsi="宋体" w:cs="宋体" w:eastAsiaTheme="minorEastAsia"/>
                 <w:color w:val="000000"/>
                 <w:kern w:val="0"/>
                 <w:sz w:val="21"/>
                 <w:szCs w:val="21"/>
+                <w:lang w:val="en-US" w:eastAsia="zh-CN"/>
               </w:rPr>
             </w:pPr>
             <w:r>
@@ -19093,7 +18403,18 @@
                 <w:sz w:val="21"/>
                 <w:szCs w:val="21"/>
               </w:rPr>
-              <w:t>4．对用户信息进行修改。</w:t>
+              <w:t>4．</w:t>
+            </w:r>
+            <w:r>
+              <w:rPr>
+                <w:rFonts w:hint="eastAsia" w:ascii="宋体" w:hAnsi="宋体" w:cs="宋体"/>
+                <w:color w:val="000000"/>
+                <w:kern w:val="0"/>
+                <w:sz w:val="21"/>
+                <w:szCs w:val="21"/>
+                <w:lang w:val="en-US" w:eastAsia="zh-CN"/>
+              </w:rPr>
+              <w:t>点击登录</w:t>
             </w:r>
           </w:p>
         </w:tc>
@@ -19316,11 +18637,12 @@
               <w:pStyle w:val="34"/>
               <w:ind w:firstLine="420"/>
               <w:rPr>
-                <w:rFonts w:ascii="宋体" w:hAnsi="宋体" w:cs="宋体"/>
+                <w:rFonts w:hint="default" w:ascii="宋体" w:hAnsi="宋体" w:cs="宋体" w:eastAsiaTheme="minorEastAsia"/>
                 <w:color w:val="000000"/>
                 <w:kern w:val="0"/>
                 <w:sz w:val="21"/>
                 <w:szCs w:val="21"/>
+                <w:lang w:val="en-US" w:eastAsia="zh-CN"/>
               </w:rPr>
             </w:pPr>
             <w:r>
@@ -19331,7 +18653,18 @@
                 <w:sz w:val="21"/>
                 <w:szCs w:val="21"/>
               </w:rPr>
-              <w:t>2. 可根据选择的按钮显示后台界面;</w:t>
+              <w:t>2. 可根据</w:t>
+            </w:r>
+            <w:r>
+              <w:rPr>
+                <w:rFonts w:hint="eastAsia" w:ascii="宋体" w:hAnsi="宋体" w:cs="宋体"/>
+                <w:color w:val="000000"/>
+                <w:kern w:val="0"/>
+                <w:sz w:val="21"/>
+                <w:szCs w:val="21"/>
+                <w:lang w:val="en-US" w:eastAsia="zh-CN"/>
+              </w:rPr>
+              <w:t>账号类型显示不同界面</w:t>
             </w:r>
           </w:p>
         </w:tc>
@@ -19429,11 +18762,12 @@
               <w:pStyle w:val="34"/>
               <w:ind w:firstLine="420"/>
               <w:rPr>
-                <w:rFonts w:ascii="宋体" w:hAnsi="宋体" w:cs="宋体"/>
+                <w:rFonts w:hint="default" w:ascii="宋体" w:hAnsi="宋体" w:cs="宋体" w:eastAsiaTheme="minorEastAsia"/>
                 <w:color w:val="000000"/>
                 <w:kern w:val="0"/>
                 <w:sz w:val="21"/>
                 <w:szCs w:val="21"/>
+                <w:lang w:val="en-US" w:eastAsia="zh-CN"/>
               </w:rPr>
             </w:pPr>
             <w:r>
@@ -19444,7 +18778,18 @@
                 <w:sz w:val="21"/>
                 <w:szCs w:val="21"/>
               </w:rPr>
-              <w:t>3. 可完整查看后台用户数据</w:t>
+              <w:t xml:space="preserve">3. </w:t>
+            </w:r>
+            <w:r>
+              <w:rPr>
+                <w:rFonts w:hint="eastAsia" w:ascii="宋体" w:hAnsi="宋体" w:cs="宋体"/>
+                <w:color w:val="000000"/>
+                <w:kern w:val="0"/>
+                <w:sz w:val="21"/>
+                <w:szCs w:val="21"/>
+                <w:lang w:val="en-US" w:eastAsia="zh-CN"/>
+              </w:rPr>
+              <w:t>不同用户可通过不同界面操作</w:t>
             </w:r>
           </w:p>
         </w:tc>
@@ -19542,11 +18887,12 @@
               <w:pStyle w:val="34"/>
               <w:ind w:firstLine="420"/>
               <w:rPr>
-                <w:rFonts w:ascii="宋体" w:hAnsi="宋体" w:cs="宋体"/>
+                <w:rFonts w:hint="default" w:ascii="宋体" w:hAnsi="宋体" w:cs="宋体" w:eastAsiaTheme="minorEastAsia"/>
                 <w:color w:val="000000"/>
                 <w:kern w:val="0"/>
                 <w:sz w:val="21"/>
                 <w:szCs w:val="21"/>
+                <w:lang w:val="en-US" w:eastAsia="zh-CN"/>
               </w:rPr>
             </w:pPr>
             <w:r>
@@ -19557,7 +18903,18 @@
                 <w:sz w:val="21"/>
                 <w:szCs w:val="21"/>
               </w:rPr>
-              <w:t>4. 用户数据修改保存</w:t>
+              <w:t xml:space="preserve">4. </w:t>
+            </w:r>
+            <w:r>
+              <w:rPr>
+                <w:rFonts w:hint="eastAsia" w:ascii="宋体" w:hAnsi="宋体" w:cs="宋体"/>
+                <w:color w:val="000000"/>
+                <w:kern w:val="0"/>
+                <w:sz w:val="21"/>
+                <w:szCs w:val="21"/>
+                <w:lang w:val="en-US" w:eastAsia="zh-CN"/>
+              </w:rPr>
+              <w:t>界面划分合理</w:t>
             </w:r>
           </w:p>
         </w:tc>
@@ -19857,2346 +19214,8 @@
     <w:p>
       <w:pPr>
         <w:pStyle w:val="34"/>
-        <w:ind w:firstLine="0" w:firstLineChars="0"/>
-      </w:pPr>
-    </w:p>
-    <w:p>
-      <w:pPr>
-        <w:pStyle w:val="34"/>
-        <w:ind w:firstLine="0" w:firstLineChars="0"/>
-      </w:pPr>
-    </w:p>
-    <w:p>
-      <w:pPr>
-        <w:pStyle w:val="34"/>
-        <w:ind w:firstLine="0" w:firstLineChars="0"/>
-      </w:pPr>
-    </w:p>
-    <w:p>
-      <w:pPr>
-        <w:pStyle w:val="34"/>
-        <w:ind w:firstLine="0" w:firstLineChars="0"/>
-      </w:pPr>
-    </w:p>
-    <w:p>
-      <w:pPr>
-        <w:pStyle w:val="34"/>
-        <w:ind w:firstLine="0" w:firstLineChars="0"/>
-      </w:pPr>
-    </w:p>
-    <w:p>
-      <w:pPr>
-        <w:pStyle w:val="34"/>
-        <w:ind w:firstLine="0" w:firstLineChars="0"/>
-      </w:pPr>
-    </w:p>
-    <w:p>
-      <w:pPr>
-        <w:pStyle w:val="34"/>
-        <w:ind w:firstLine="0" w:firstLineChars="0"/>
-      </w:pPr>
-    </w:p>
-    <w:p>
-      <w:pPr>
-        <w:pStyle w:val="34"/>
-        <w:ind w:firstLine="0" w:firstLineChars="0"/>
-      </w:pPr>
-    </w:p>
-    <w:p>
-      <w:pPr>
-        <w:pStyle w:val="34"/>
-        <w:ind w:firstLine="0" w:firstLineChars="0"/>
-      </w:pPr>
-    </w:p>
-    <w:p>
-      <w:pPr>
-        <w:pStyle w:val="34"/>
-        <w:ind w:firstLine="0" w:firstLineChars="0"/>
-      </w:pPr>
-    </w:p>
-    <w:p>
-      <w:pPr>
-        <w:pStyle w:val="34"/>
-        <w:ind w:firstLine="0" w:firstLineChars="0"/>
-      </w:pPr>
-      <w:r>
-        <w:rPr>
-          <w:rFonts w:hint="eastAsia"/>
-        </w:rPr>
-        <w:t>2、用户端</w:t>
-      </w:r>
-    </w:p>
-    <w:p>
-      <w:pPr>
-        <w:pStyle w:val="30"/>
-        <w:ind w:firstLine="420"/>
-        <w:rPr>
-          <w:rFonts w:ascii="黑体" w:hAnsi="黑体" w:cs="黑体"/>
-        </w:rPr>
-      </w:pPr>
-      <w:r>
-        <w:rPr>
-          <w:rFonts w:hint="eastAsia" w:ascii="黑体" w:hAnsi="黑体" w:cs="黑体"/>
-        </w:rPr>
-        <w:t>表6.3 测试用例</w:t>
-      </w:r>
-    </w:p>
-    <w:tbl>
-      <w:tblPr>
-        <w:tblStyle w:val="14"/>
-        <w:tblW w:w="9139" w:type="dxa"/>
-        <w:tblInd w:w="-5" w:type="dxa"/>
-        <w:tblLayout w:type="autofit"/>
-        <w:tblCellMar>
-          <w:top w:w="0" w:type="dxa"/>
-          <w:left w:w="108" w:type="dxa"/>
-          <w:bottom w:w="0" w:type="dxa"/>
-          <w:right w:w="108" w:type="dxa"/>
-        </w:tblCellMar>
-      </w:tblPr>
-      <w:tblGrid>
-        <w:gridCol w:w="1972"/>
-        <w:gridCol w:w="5195"/>
-        <w:gridCol w:w="1972"/>
-      </w:tblGrid>
-      <w:tr>
-        <w:tblPrEx>
-          <w:tblCellMar>
-            <w:top w:w="0" w:type="dxa"/>
-            <w:left w:w="108" w:type="dxa"/>
-            <w:bottom w:w="0" w:type="dxa"/>
-            <w:right w:w="108" w:type="dxa"/>
-          </w:tblCellMar>
-        </w:tblPrEx>
-        <w:trPr>
-          <w:trHeight w:val="503" w:hRule="atLeast"/>
-        </w:trPr>
-        <w:tc>
-          <w:tcPr>
-            <w:tcW w:w="1972" w:type="dxa"/>
-            <w:tcBorders>
-              <w:top w:val="single" w:color="000000" w:sz="12" w:space="0"/>
-              <w:left w:val="nil"/>
-              <w:bottom w:val="single" w:color="000000" w:sz="4" w:space="0"/>
-              <w:right w:val="nil"/>
-            </w:tcBorders>
-            <w:shd w:val="clear" w:color="auto" w:fill="auto"/>
-            <w:noWrap/>
-            <w:vAlign w:val="center"/>
-          </w:tcPr>
-          <w:p>
-            <w:pPr>
-              <w:pStyle w:val="34"/>
-              <w:ind w:firstLine="0" w:firstLineChars="0"/>
-              <w:jc w:val="center"/>
-              <w:rPr>
-                <w:rFonts w:ascii="宋体" w:hAnsi="宋体" w:cs="宋体"/>
-                <w:color w:val="000000"/>
-                <w:kern w:val="0"/>
-                <w:sz w:val="21"/>
-                <w:szCs w:val="21"/>
-              </w:rPr>
-            </w:pPr>
-            <w:r>
-              <w:rPr>
-                <w:rFonts w:hint="eastAsia" w:ascii="宋体" w:hAnsi="宋体" w:cs="宋体"/>
-                <w:color w:val="000000"/>
-                <w:kern w:val="0"/>
-                <w:sz w:val="21"/>
-                <w:szCs w:val="21"/>
-              </w:rPr>
-              <w:t>Case 编号</w:t>
-            </w:r>
-          </w:p>
-        </w:tc>
-        <w:tc>
-          <w:tcPr>
-            <w:tcW w:w="5195" w:type="dxa"/>
-            <w:tcBorders>
-              <w:top w:val="single" w:color="000000" w:sz="12" w:space="0"/>
-              <w:left w:val="nil"/>
-              <w:bottom w:val="single" w:color="000000" w:sz="4" w:space="0"/>
-              <w:right w:val="nil"/>
-            </w:tcBorders>
-            <w:shd w:val="clear" w:color="auto" w:fill="auto"/>
-            <w:noWrap/>
-            <w:vAlign w:val="center"/>
-          </w:tcPr>
-          <w:p>
-            <w:pPr>
-              <w:pStyle w:val="34"/>
-              <w:ind w:firstLine="0" w:firstLineChars="0"/>
-              <w:jc w:val="center"/>
-              <w:rPr>
-                <w:rFonts w:ascii="宋体" w:hAnsi="宋体" w:cs="宋体"/>
-                <w:color w:val="000000"/>
-                <w:kern w:val="0"/>
-                <w:sz w:val="21"/>
-                <w:szCs w:val="21"/>
-              </w:rPr>
-            </w:pPr>
-            <w:r>
-              <w:rPr>
-                <w:rFonts w:hint="eastAsia" w:ascii="宋体" w:hAnsi="宋体" w:cs="宋体"/>
-                <w:color w:val="000000"/>
-                <w:kern w:val="0"/>
-                <w:sz w:val="21"/>
-                <w:szCs w:val="21"/>
-              </w:rPr>
-              <w:t>Testcase2</w:t>
-            </w:r>
-          </w:p>
-        </w:tc>
-        <w:tc>
-          <w:tcPr>
-            <w:tcW w:w="1972" w:type="dxa"/>
-            <w:tcBorders>
-              <w:top w:val="single" w:color="000000" w:sz="12" w:space="0"/>
-              <w:left w:val="nil"/>
-              <w:bottom w:val="single" w:color="000000" w:sz="4" w:space="0"/>
-              <w:right w:val="nil"/>
-            </w:tcBorders>
-            <w:shd w:val="clear" w:color="auto" w:fill="auto"/>
-            <w:noWrap/>
-            <w:vAlign w:val="center"/>
-          </w:tcPr>
-          <w:p>
-            <w:pPr>
-              <w:pStyle w:val="34"/>
-              <w:ind w:firstLine="0" w:firstLineChars="0"/>
-              <w:jc w:val="center"/>
-              <w:rPr>
-                <w:rFonts w:ascii="宋体" w:hAnsi="宋体" w:cs="宋体"/>
-                <w:color w:val="000000"/>
-                <w:kern w:val="0"/>
-                <w:sz w:val="21"/>
-                <w:szCs w:val="21"/>
-              </w:rPr>
-            </w:pPr>
-            <w:r>
-              <w:rPr>
-                <w:rFonts w:hint="eastAsia" w:ascii="宋体" w:hAnsi="宋体" w:cs="宋体"/>
-                <w:color w:val="000000"/>
-                <w:kern w:val="0"/>
-                <w:sz w:val="21"/>
-                <w:szCs w:val="21"/>
-              </w:rPr>
-              <w:t>测试时间</w:t>
-            </w:r>
-          </w:p>
-        </w:tc>
-      </w:tr>
-      <w:tr>
-        <w:tblPrEx>
-          <w:tblCellMar>
-            <w:top w:w="0" w:type="dxa"/>
-            <w:left w:w="108" w:type="dxa"/>
-            <w:bottom w:w="0" w:type="dxa"/>
-            <w:right w:w="108" w:type="dxa"/>
-          </w:tblCellMar>
-        </w:tblPrEx>
-        <w:trPr>
-          <w:trHeight w:val="482" w:hRule="atLeast"/>
-        </w:trPr>
-        <w:tc>
-          <w:tcPr>
-            <w:tcW w:w="1972" w:type="dxa"/>
-            <w:tcBorders>
-              <w:top w:val="single" w:color="000000" w:sz="4" w:space="0"/>
-              <w:left w:val="nil"/>
-              <w:bottom w:val="nil"/>
-              <w:right w:val="nil"/>
-            </w:tcBorders>
-            <w:shd w:val="clear" w:color="auto" w:fill="auto"/>
-            <w:noWrap/>
-            <w:vAlign w:val="center"/>
-          </w:tcPr>
-          <w:p>
-            <w:pPr>
-              <w:pStyle w:val="34"/>
-              <w:ind w:firstLine="0" w:firstLineChars="0"/>
-              <w:jc w:val="center"/>
-              <w:rPr>
-                <w:rFonts w:ascii="宋体" w:hAnsi="宋体" w:cs="宋体"/>
-                <w:color w:val="000000"/>
-                <w:kern w:val="0"/>
-                <w:sz w:val="21"/>
-                <w:szCs w:val="21"/>
-              </w:rPr>
-            </w:pPr>
-            <w:r>
-              <w:rPr>
-                <w:rFonts w:hint="eastAsia" w:ascii="宋体" w:hAnsi="宋体" w:cs="宋体"/>
-                <w:color w:val="000000"/>
-                <w:kern w:val="0"/>
-                <w:sz w:val="21"/>
-                <w:szCs w:val="21"/>
-              </w:rPr>
-              <w:t>测试项目</w:t>
-            </w:r>
-          </w:p>
-        </w:tc>
-        <w:tc>
-          <w:tcPr>
-            <w:tcW w:w="5195" w:type="dxa"/>
-            <w:tcBorders>
-              <w:top w:val="single" w:color="000000" w:sz="4" w:space="0"/>
-              <w:left w:val="nil"/>
-              <w:bottom w:val="nil"/>
-              <w:right w:val="nil"/>
-            </w:tcBorders>
-            <w:shd w:val="clear" w:color="auto" w:fill="auto"/>
-            <w:noWrap/>
-            <w:vAlign w:val="center"/>
-          </w:tcPr>
-          <w:p>
-            <w:pPr>
-              <w:pStyle w:val="34"/>
-              <w:ind w:firstLine="0" w:firstLineChars="0"/>
-              <w:jc w:val="center"/>
-              <w:rPr>
-                <w:rFonts w:ascii="宋体" w:hAnsi="宋体" w:cs="宋体"/>
-                <w:color w:val="000000"/>
-                <w:kern w:val="0"/>
-                <w:sz w:val="21"/>
-                <w:szCs w:val="21"/>
-              </w:rPr>
-            </w:pPr>
-            <w:r>
-              <w:rPr>
-                <w:rFonts w:hint="eastAsia" w:ascii="宋体" w:hAnsi="宋体" w:cs="宋体"/>
-                <w:color w:val="000000"/>
-                <w:kern w:val="0"/>
-                <w:sz w:val="21"/>
-                <w:szCs w:val="21"/>
-              </w:rPr>
-              <w:t>查看物品识别信息</w:t>
-            </w:r>
-          </w:p>
-        </w:tc>
-        <w:tc>
-          <w:tcPr>
-            <w:tcW w:w="1972" w:type="dxa"/>
-            <w:tcBorders>
-              <w:top w:val="single" w:color="000000" w:sz="4" w:space="0"/>
-              <w:left w:val="nil"/>
-              <w:bottom w:val="nil"/>
-              <w:right w:val="nil"/>
-            </w:tcBorders>
-            <w:shd w:val="clear" w:color="auto" w:fill="auto"/>
-            <w:noWrap/>
-            <w:vAlign w:val="center"/>
-          </w:tcPr>
-          <w:p>
-            <w:pPr>
-              <w:pStyle w:val="34"/>
-              <w:ind w:firstLine="420"/>
-              <w:jc w:val="center"/>
-              <w:rPr>
-                <w:rFonts w:ascii="宋体" w:hAnsi="宋体" w:cs="宋体"/>
-                <w:color w:val="000000"/>
-                <w:kern w:val="0"/>
-                <w:sz w:val="21"/>
-                <w:szCs w:val="21"/>
-              </w:rPr>
-            </w:pPr>
-          </w:p>
-        </w:tc>
-      </w:tr>
-      <w:tr>
-        <w:tblPrEx>
-          <w:tblCellMar>
-            <w:top w:w="0" w:type="dxa"/>
-            <w:left w:w="108" w:type="dxa"/>
-            <w:bottom w:w="0" w:type="dxa"/>
-            <w:right w:w="108" w:type="dxa"/>
-          </w:tblCellMar>
-        </w:tblPrEx>
-        <w:trPr>
-          <w:trHeight w:val="472" w:hRule="atLeast"/>
-        </w:trPr>
-        <w:tc>
-          <w:tcPr>
-            <w:tcW w:w="1972" w:type="dxa"/>
-            <w:tcBorders>
-              <w:top w:val="nil"/>
-              <w:left w:val="nil"/>
-              <w:bottom w:val="nil"/>
-              <w:right w:val="nil"/>
-            </w:tcBorders>
-            <w:shd w:val="clear" w:color="auto" w:fill="auto"/>
-            <w:noWrap/>
-            <w:vAlign w:val="center"/>
-          </w:tcPr>
-          <w:p>
-            <w:pPr>
-              <w:pStyle w:val="34"/>
-              <w:ind w:firstLine="0" w:firstLineChars="0"/>
-              <w:jc w:val="center"/>
-              <w:rPr>
-                <w:rFonts w:ascii="宋体" w:hAnsi="宋体" w:cs="宋体"/>
-                <w:color w:val="000000"/>
-                <w:kern w:val="0"/>
-                <w:sz w:val="21"/>
-                <w:szCs w:val="21"/>
-              </w:rPr>
-            </w:pPr>
-            <w:r>
-              <w:rPr>
-                <w:rFonts w:hint="eastAsia" w:ascii="宋体" w:hAnsi="宋体" w:cs="宋体"/>
-                <w:color w:val="000000"/>
-                <w:kern w:val="0"/>
-                <w:sz w:val="21"/>
-                <w:szCs w:val="21"/>
-              </w:rPr>
-              <w:t>测试环境</w:t>
-            </w:r>
-          </w:p>
-        </w:tc>
-        <w:tc>
-          <w:tcPr>
-            <w:tcW w:w="5195" w:type="dxa"/>
-            <w:tcBorders>
-              <w:top w:val="nil"/>
-              <w:left w:val="nil"/>
-              <w:bottom w:val="nil"/>
-              <w:right w:val="nil"/>
-            </w:tcBorders>
-            <w:shd w:val="clear" w:color="auto" w:fill="auto"/>
-            <w:noWrap/>
-            <w:vAlign w:val="center"/>
-          </w:tcPr>
-          <w:p>
-            <w:pPr>
-              <w:pStyle w:val="34"/>
-              <w:ind w:firstLine="0" w:firstLineChars="0"/>
-              <w:jc w:val="center"/>
-              <w:rPr>
-                <w:rFonts w:ascii="宋体" w:hAnsi="宋体" w:cs="宋体"/>
-                <w:color w:val="000000"/>
-                <w:kern w:val="0"/>
-                <w:sz w:val="21"/>
-                <w:szCs w:val="21"/>
-              </w:rPr>
-            </w:pPr>
-            <w:r>
-              <w:rPr>
-                <w:rFonts w:hint="eastAsia" w:ascii="宋体" w:hAnsi="宋体" w:cs="宋体"/>
-                <w:color w:val="000000"/>
-                <w:kern w:val="0"/>
-                <w:sz w:val="21"/>
-                <w:szCs w:val="21"/>
-              </w:rPr>
-              <w:t>服务器：</w:t>
-            </w:r>
-          </w:p>
-        </w:tc>
-        <w:tc>
-          <w:tcPr>
-            <w:tcW w:w="1972" w:type="dxa"/>
-            <w:tcBorders>
-              <w:top w:val="nil"/>
-              <w:left w:val="nil"/>
-              <w:bottom w:val="nil"/>
-              <w:right w:val="nil"/>
-            </w:tcBorders>
-            <w:shd w:val="clear" w:color="auto" w:fill="auto"/>
-            <w:noWrap/>
-            <w:vAlign w:val="center"/>
-          </w:tcPr>
-          <w:p>
-            <w:pPr>
-              <w:pStyle w:val="34"/>
-              <w:ind w:firstLine="0" w:firstLineChars="0"/>
-              <w:jc w:val="center"/>
-              <w:rPr>
-                <w:rFonts w:ascii="宋体" w:hAnsi="宋体" w:cs="宋体"/>
-                <w:color w:val="000000"/>
-                <w:kern w:val="0"/>
-                <w:sz w:val="21"/>
-                <w:szCs w:val="21"/>
-              </w:rPr>
-            </w:pPr>
-            <w:r>
-              <w:rPr>
-                <w:rFonts w:hint="eastAsia" w:ascii="宋体" w:hAnsi="宋体" w:cs="宋体"/>
-                <w:color w:val="000000"/>
-                <w:kern w:val="0"/>
-                <w:sz w:val="21"/>
-                <w:szCs w:val="21"/>
-              </w:rPr>
-              <w:t>网络：</w:t>
-            </w:r>
-          </w:p>
-        </w:tc>
-      </w:tr>
-      <w:tr>
-        <w:tblPrEx>
-          <w:tblCellMar>
-            <w:top w:w="0" w:type="dxa"/>
-            <w:left w:w="108" w:type="dxa"/>
-            <w:bottom w:w="0" w:type="dxa"/>
-            <w:right w:w="108" w:type="dxa"/>
-          </w:tblCellMar>
-        </w:tblPrEx>
-        <w:trPr>
-          <w:trHeight w:val="472" w:hRule="atLeast"/>
-        </w:trPr>
-        <w:tc>
-          <w:tcPr>
-            <w:tcW w:w="1972" w:type="dxa"/>
-            <w:tcBorders>
-              <w:top w:val="nil"/>
-              <w:left w:val="nil"/>
-              <w:bottom w:val="nil"/>
-              <w:right w:val="nil"/>
-            </w:tcBorders>
-            <w:shd w:val="clear" w:color="auto" w:fill="auto"/>
-            <w:noWrap/>
-            <w:vAlign w:val="center"/>
-          </w:tcPr>
-          <w:p>
-            <w:pPr>
-              <w:pStyle w:val="34"/>
-              <w:ind w:firstLine="0" w:firstLineChars="0"/>
-              <w:jc w:val="center"/>
-              <w:rPr>
-                <w:rFonts w:ascii="宋体" w:hAnsi="宋体" w:cs="宋体"/>
-                <w:color w:val="000000"/>
-                <w:kern w:val="0"/>
-                <w:sz w:val="21"/>
-                <w:szCs w:val="21"/>
-              </w:rPr>
-            </w:pPr>
-            <w:r>
-              <w:rPr>
-                <w:rFonts w:hint="eastAsia" w:ascii="宋体" w:hAnsi="宋体" w:cs="宋体"/>
-                <w:color w:val="000000"/>
-                <w:kern w:val="0"/>
-                <w:sz w:val="21"/>
-                <w:szCs w:val="21"/>
-              </w:rPr>
-              <w:t>测试地点</w:t>
-            </w:r>
-          </w:p>
-        </w:tc>
-        <w:tc>
-          <w:tcPr>
-            <w:tcW w:w="5195" w:type="dxa"/>
-            <w:tcBorders>
-              <w:top w:val="nil"/>
-              <w:left w:val="nil"/>
-              <w:bottom w:val="nil"/>
-              <w:right w:val="nil"/>
-            </w:tcBorders>
-            <w:shd w:val="clear" w:color="auto" w:fill="auto"/>
-            <w:noWrap/>
-            <w:vAlign w:val="center"/>
-          </w:tcPr>
-          <w:p>
-            <w:pPr>
-              <w:pStyle w:val="34"/>
-              <w:ind w:firstLine="420"/>
-              <w:jc w:val="center"/>
-              <w:rPr>
-                <w:rFonts w:ascii="宋体" w:hAnsi="宋体" w:cs="宋体"/>
-                <w:color w:val="000000"/>
-                <w:kern w:val="0"/>
-                <w:sz w:val="21"/>
-                <w:szCs w:val="21"/>
-              </w:rPr>
-            </w:pPr>
-          </w:p>
-        </w:tc>
-        <w:tc>
-          <w:tcPr>
-            <w:tcW w:w="1972" w:type="dxa"/>
-            <w:tcBorders>
-              <w:top w:val="nil"/>
-              <w:left w:val="nil"/>
-              <w:bottom w:val="nil"/>
-              <w:right w:val="nil"/>
-            </w:tcBorders>
-            <w:shd w:val="clear" w:color="auto" w:fill="auto"/>
-            <w:noWrap/>
-            <w:vAlign w:val="center"/>
-          </w:tcPr>
-          <w:p>
-            <w:pPr>
-              <w:pStyle w:val="34"/>
-              <w:ind w:firstLine="420"/>
-              <w:jc w:val="center"/>
-              <w:rPr>
-                <w:rFonts w:ascii="宋体" w:hAnsi="宋体" w:cs="宋体"/>
-                <w:color w:val="000000"/>
-                <w:kern w:val="0"/>
-                <w:sz w:val="21"/>
-                <w:szCs w:val="21"/>
-              </w:rPr>
-            </w:pPr>
-          </w:p>
-        </w:tc>
-      </w:tr>
-      <w:tr>
-        <w:tblPrEx>
-          <w:tblCellMar>
-            <w:top w:w="0" w:type="dxa"/>
-            <w:left w:w="108" w:type="dxa"/>
-            <w:bottom w:w="0" w:type="dxa"/>
-            <w:right w:w="108" w:type="dxa"/>
-          </w:tblCellMar>
-        </w:tblPrEx>
-        <w:trPr>
-          <w:trHeight w:val="472" w:hRule="atLeast"/>
-        </w:trPr>
-        <w:tc>
-          <w:tcPr>
-            <w:tcW w:w="1972" w:type="dxa"/>
-            <w:tcBorders>
-              <w:top w:val="nil"/>
-              <w:left w:val="nil"/>
-              <w:bottom w:val="nil"/>
-              <w:right w:val="nil"/>
-            </w:tcBorders>
-            <w:shd w:val="clear" w:color="auto" w:fill="auto"/>
-            <w:noWrap/>
-            <w:vAlign w:val="center"/>
-          </w:tcPr>
-          <w:p>
-            <w:pPr>
-              <w:pStyle w:val="34"/>
-              <w:ind w:firstLine="0" w:firstLineChars="0"/>
-              <w:jc w:val="center"/>
-              <w:rPr>
-                <w:rFonts w:ascii="宋体" w:hAnsi="宋体" w:cs="宋体"/>
-                <w:color w:val="000000"/>
-                <w:kern w:val="0"/>
-                <w:sz w:val="21"/>
-                <w:szCs w:val="21"/>
-              </w:rPr>
-            </w:pPr>
-            <w:r>
-              <w:rPr>
-                <w:rFonts w:hint="eastAsia" w:ascii="宋体" w:hAnsi="宋体" w:cs="宋体"/>
-                <w:color w:val="000000"/>
-                <w:kern w:val="0"/>
-                <w:sz w:val="21"/>
-                <w:szCs w:val="21"/>
-              </w:rPr>
-              <w:t>测试人员</w:t>
-            </w:r>
-          </w:p>
-        </w:tc>
-        <w:tc>
-          <w:tcPr>
-            <w:tcW w:w="5195" w:type="dxa"/>
-            <w:tcBorders>
-              <w:top w:val="nil"/>
-              <w:left w:val="nil"/>
-              <w:bottom w:val="nil"/>
-              <w:right w:val="nil"/>
-            </w:tcBorders>
-            <w:shd w:val="clear" w:color="auto" w:fill="auto"/>
-            <w:noWrap/>
-            <w:vAlign w:val="center"/>
-          </w:tcPr>
-          <w:p>
-            <w:pPr>
-              <w:pStyle w:val="34"/>
-              <w:ind w:firstLine="420"/>
-              <w:jc w:val="center"/>
-              <w:rPr>
-                <w:rFonts w:ascii="宋体" w:hAnsi="宋体" w:cs="宋体"/>
-                <w:color w:val="000000"/>
-                <w:kern w:val="0"/>
-                <w:sz w:val="21"/>
-                <w:szCs w:val="21"/>
-              </w:rPr>
-            </w:pPr>
-          </w:p>
-        </w:tc>
-        <w:tc>
-          <w:tcPr>
-            <w:tcW w:w="1972" w:type="dxa"/>
-            <w:tcBorders>
-              <w:top w:val="nil"/>
-              <w:left w:val="nil"/>
-              <w:bottom w:val="nil"/>
-              <w:right w:val="nil"/>
-            </w:tcBorders>
-            <w:shd w:val="clear" w:color="auto" w:fill="auto"/>
-            <w:noWrap/>
-            <w:vAlign w:val="center"/>
-          </w:tcPr>
-          <w:p>
-            <w:pPr>
-              <w:pStyle w:val="34"/>
-              <w:ind w:firstLine="420"/>
-              <w:jc w:val="center"/>
-              <w:rPr>
-                <w:rFonts w:ascii="宋体" w:hAnsi="宋体" w:cs="宋体"/>
-                <w:color w:val="000000"/>
-                <w:kern w:val="0"/>
-                <w:sz w:val="21"/>
-                <w:szCs w:val="21"/>
-              </w:rPr>
-            </w:pPr>
-          </w:p>
-        </w:tc>
-      </w:tr>
-      <w:tr>
-        <w:tblPrEx>
-          <w:tblCellMar>
-            <w:top w:w="0" w:type="dxa"/>
-            <w:left w:w="108" w:type="dxa"/>
-            <w:bottom w:w="0" w:type="dxa"/>
-            <w:right w:w="108" w:type="dxa"/>
-          </w:tblCellMar>
-        </w:tblPrEx>
-        <w:trPr>
-          <w:trHeight w:val="472" w:hRule="atLeast"/>
-        </w:trPr>
-        <w:tc>
-          <w:tcPr>
-            <w:tcW w:w="1972" w:type="dxa"/>
-            <w:tcBorders>
-              <w:top w:val="nil"/>
-              <w:left w:val="nil"/>
-              <w:bottom w:val="nil"/>
-              <w:right w:val="nil"/>
-            </w:tcBorders>
-            <w:shd w:val="clear" w:color="auto" w:fill="auto"/>
-            <w:noWrap/>
-            <w:vAlign w:val="center"/>
-          </w:tcPr>
-          <w:p>
-            <w:pPr>
-              <w:pStyle w:val="34"/>
-              <w:ind w:firstLine="0" w:firstLineChars="0"/>
-              <w:jc w:val="center"/>
-              <w:rPr>
-                <w:rFonts w:ascii="宋体" w:hAnsi="宋体" w:cs="宋体"/>
-                <w:color w:val="000000"/>
-                <w:kern w:val="0"/>
-                <w:sz w:val="21"/>
-                <w:szCs w:val="21"/>
-              </w:rPr>
-            </w:pPr>
-            <w:r>
-              <w:rPr>
-                <w:rFonts w:hint="eastAsia" w:ascii="宋体" w:hAnsi="宋体" w:cs="宋体"/>
-                <w:color w:val="000000"/>
-                <w:kern w:val="0"/>
-                <w:sz w:val="21"/>
-                <w:szCs w:val="21"/>
-              </w:rPr>
-              <w:t>测试目的</w:t>
-            </w:r>
-          </w:p>
-        </w:tc>
-        <w:tc>
-          <w:tcPr>
-            <w:tcW w:w="5195" w:type="dxa"/>
-            <w:tcBorders>
-              <w:top w:val="nil"/>
-              <w:left w:val="nil"/>
-              <w:bottom w:val="nil"/>
-              <w:right w:val="nil"/>
-            </w:tcBorders>
-            <w:shd w:val="clear" w:color="auto" w:fill="auto"/>
-            <w:noWrap/>
-            <w:vAlign w:val="center"/>
-          </w:tcPr>
-          <w:p>
-            <w:pPr>
-              <w:pStyle w:val="34"/>
-              <w:ind w:firstLine="0" w:firstLineChars="0"/>
-              <w:jc w:val="center"/>
-              <w:rPr>
-                <w:rFonts w:ascii="宋体" w:hAnsi="宋体" w:cs="宋体"/>
-                <w:color w:val="000000"/>
-                <w:kern w:val="0"/>
-                <w:sz w:val="21"/>
-                <w:szCs w:val="21"/>
-              </w:rPr>
-            </w:pPr>
-            <w:r>
-              <w:rPr>
-                <w:rFonts w:hint="eastAsia" w:ascii="宋体" w:hAnsi="宋体" w:cs="宋体"/>
-                <w:color w:val="000000"/>
-                <w:kern w:val="0"/>
-                <w:sz w:val="21"/>
-                <w:szCs w:val="21"/>
-              </w:rPr>
-              <w:t>根据选择的图片显示物品信息</w:t>
-            </w:r>
-          </w:p>
-        </w:tc>
-        <w:tc>
-          <w:tcPr>
-            <w:tcW w:w="1972" w:type="dxa"/>
-            <w:tcBorders>
-              <w:top w:val="nil"/>
-              <w:left w:val="nil"/>
-              <w:bottom w:val="nil"/>
-              <w:right w:val="nil"/>
-            </w:tcBorders>
-            <w:shd w:val="clear" w:color="auto" w:fill="auto"/>
-            <w:noWrap/>
-            <w:vAlign w:val="center"/>
-          </w:tcPr>
-          <w:p>
-            <w:pPr>
-              <w:pStyle w:val="34"/>
-              <w:ind w:firstLine="420"/>
-              <w:jc w:val="center"/>
-              <w:rPr>
-                <w:rFonts w:ascii="宋体" w:hAnsi="宋体" w:cs="宋体"/>
-                <w:color w:val="000000"/>
-                <w:kern w:val="0"/>
-                <w:sz w:val="21"/>
-                <w:szCs w:val="21"/>
-              </w:rPr>
-            </w:pPr>
-          </w:p>
-        </w:tc>
-      </w:tr>
-      <w:tr>
-        <w:tblPrEx>
-          <w:tblCellMar>
-            <w:top w:w="0" w:type="dxa"/>
-            <w:left w:w="108" w:type="dxa"/>
-            <w:bottom w:w="0" w:type="dxa"/>
-            <w:right w:w="108" w:type="dxa"/>
-          </w:tblCellMar>
-        </w:tblPrEx>
-        <w:trPr>
-          <w:trHeight w:val="472" w:hRule="atLeast"/>
-        </w:trPr>
-        <w:tc>
-          <w:tcPr>
-            <w:tcW w:w="1972" w:type="dxa"/>
-            <w:vMerge w:val="restart"/>
-            <w:tcBorders>
-              <w:top w:val="nil"/>
-              <w:left w:val="nil"/>
-              <w:bottom w:val="nil"/>
-              <w:right w:val="nil"/>
-            </w:tcBorders>
-            <w:shd w:val="clear" w:color="auto" w:fill="auto"/>
-            <w:noWrap/>
-            <w:vAlign w:val="center"/>
-          </w:tcPr>
-          <w:p>
-            <w:pPr>
-              <w:pStyle w:val="34"/>
-              <w:ind w:firstLine="0" w:firstLineChars="0"/>
-              <w:jc w:val="center"/>
-              <w:rPr>
-                <w:rFonts w:ascii="宋体" w:hAnsi="宋体" w:cs="宋体"/>
-                <w:color w:val="000000"/>
-                <w:kern w:val="0"/>
-                <w:sz w:val="21"/>
-                <w:szCs w:val="21"/>
-              </w:rPr>
-            </w:pPr>
-            <w:r>
-              <w:rPr>
-                <w:rFonts w:hint="eastAsia" w:ascii="宋体" w:hAnsi="宋体" w:cs="宋体"/>
-                <w:color w:val="000000"/>
-                <w:kern w:val="0"/>
-                <w:sz w:val="21"/>
-                <w:szCs w:val="21"/>
-              </w:rPr>
-              <w:t>测试步骤</w:t>
-            </w:r>
-          </w:p>
-        </w:tc>
-        <w:tc>
-          <w:tcPr>
-            <w:tcW w:w="5195" w:type="dxa"/>
-            <w:tcBorders>
-              <w:top w:val="nil"/>
-              <w:left w:val="nil"/>
-              <w:bottom w:val="nil"/>
-              <w:right w:val="nil"/>
-            </w:tcBorders>
-            <w:shd w:val="clear" w:color="auto" w:fill="auto"/>
-            <w:noWrap/>
-            <w:vAlign w:val="center"/>
-          </w:tcPr>
-          <w:p>
-            <w:pPr>
-              <w:pStyle w:val="34"/>
-              <w:ind w:firstLine="0" w:firstLineChars="0"/>
-              <w:jc w:val="center"/>
-              <w:rPr>
-                <w:rFonts w:ascii="宋体" w:hAnsi="宋体" w:cs="宋体"/>
-                <w:color w:val="000000"/>
-                <w:kern w:val="0"/>
-                <w:sz w:val="21"/>
-                <w:szCs w:val="21"/>
-              </w:rPr>
-            </w:pPr>
-            <w:r>
-              <w:rPr>
-                <w:rFonts w:hint="eastAsia" w:ascii="宋体" w:hAnsi="宋体" w:cs="宋体"/>
-                <w:color w:val="000000"/>
-                <w:kern w:val="0"/>
-                <w:sz w:val="21"/>
-                <w:szCs w:val="21"/>
-              </w:rPr>
-              <w:t>1．注册和登录“日常物品识别系统”，</w:t>
-            </w:r>
-          </w:p>
-        </w:tc>
-        <w:tc>
-          <w:tcPr>
-            <w:tcW w:w="1972" w:type="dxa"/>
-            <w:tcBorders>
-              <w:top w:val="nil"/>
-              <w:left w:val="nil"/>
-              <w:bottom w:val="nil"/>
-              <w:right w:val="nil"/>
-            </w:tcBorders>
-            <w:shd w:val="clear" w:color="auto" w:fill="auto"/>
-            <w:noWrap/>
-            <w:vAlign w:val="center"/>
-          </w:tcPr>
-          <w:p>
-            <w:pPr>
-              <w:pStyle w:val="34"/>
-              <w:ind w:firstLine="420"/>
-              <w:jc w:val="center"/>
-              <w:rPr>
-                <w:rFonts w:ascii="宋体" w:hAnsi="宋体" w:cs="宋体"/>
-                <w:color w:val="000000"/>
-                <w:kern w:val="0"/>
-                <w:sz w:val="21"/>
-                <w:szCs w:val="21"/>
-              </w:rPr>
-            </w:pPr>
-          </w:p>
-        </w:tc>
-      </w:tr>
-      <w:tr>
-        <w:tblPrEx>
-          <w:tblCellMar>
-            <w:top w:w="0" w:type="dxa"/>
-            <w:left w:w="108" w:type="dxa"/>
-            <w:bottom w:w="0" w:type="dxa"/>
-            <w:right w:w="108" w:type="dxa"/>
-          </w:tblCellMar>
-        </w:tblPrEx>
-        <w:trPr>
-          <w:trHeight w:val="472" w:hRule="atLeast"/>
-        </w:trPr>
-        <w:tc>
-          <w:tcPr>
-            <w:tcW w:w="1972" w:type="dxa"/>
-            <w:vMerge w:val="continue"/>
-            <w:tcBorders>
-              <w:top w:val="nil"/>
-              <w:left w:val="nil"/>
-              <w:bottom w:val="nil"/>
-              <w:right w:val="nil"/>
-            </w:tcBorders>
-            <w:vAlign w:val="center"/>
-          </w:tcPr>
-          <w:p>
-            <w:pPr>
-              <w:pStyle w:val="34"/>
-              <w:ind w:firstLine="420"/>
-              <w:jc w:val="center"/>
-              <w:rPr>
-                <w:rFonts w:ascii="宋体" w:hAnsi="宋体" w:cs="宋体"/>
-                <w:color w:val="000000"/>
-                <w:kern w:val="0"/>
-                <w:sz w:val="21"/>
-                <w:szCs w:val="21"/>
-              </w:rPr>
-            </w:pPr>
-          </w:p>
-        </w:tc>
-        <w:tc>
-          <w:tcPr>
-            <w:tcW w:w="5195" w:type="dxa"/>
-            <w:tcBorders>
-              <w:top w:val="nil"/>
-              <w:left w:val="nil"/>
-              <w:bottom w:val="nil"/>
-              <w:right w:val="nil"/>
-            </w:tcBorders>
-            <w:shd w:val="clear" w:color="auto" w:fill="auto"/>
-            <w:noWrap/>
-            <w:vAlign w:val="center"/>
-          </w:tcPr>
-          <w:p>
-            <w:pPr>
-              <w:pStyle w:val="34"/>
-              <w:ind w:firstLine="0" w:firstLineChars="0"/>
-              <w:jc w:val="center"/>
-              <w:rPr>
-                <w:rFonts w:ascii="宋体" w:hAnsi="宋体" w:cs="宋体"/>
-                <w:color w:val="000000"/>
-                <w:kern w:val="0"/>
-                <w:sz w:val="21"/>
-                <w:szCs w:val="21"/>
-              </w:rPr>
-            </w:pPr>
-            <w:r>
-              <w:rPr>
-                <w:rFonts w:hint="eastAsia" w:ascii="宋体" w:hAnsi="宋体" w:cs="宋体"/>
-                <w:color w:val="000000"/>
-                <w:kern w:val="0"/>
-                <w:sz w:val="21"/>
-                <w:szCs w:val="21"/>
-              </w:rPr>
-              <w:t>2．勾选“模式选择”标签-“菜品识别”；</w:t>
-            </w:r>
-          </w:p>
-        </w:tc>
-        <w:tc>
-          <w:tcPr>
-            <w:tcW w:w="1972" w:type="dxa"/>
-            <w:tcBorders>
-              <w:top w:val="nil"/>
-              <w:left w:val="nil"/>
-              <w:bottom w:val="nil"/>
-              <w:right w:val="nil"/>
-            </w:tcBorders>
-            <w:shd w:val="clear" w:color="auto" w:fill="auto"/>
-            <w:noWrap/>
-            <w:vAlign w:val="center"/>
-          </w:tcPr>
-          <w:p>
-            <w:pPr>
-              <w:pStyle w:val="34"/>
-              <w:ind w:firstLine="420"/>
-              <w:jc w:val="center"/>
-              <w:rPr>
-                <w:rFonts w:ascii="宋体" w:hAnsi="宋体" w:cs="宋体"/>
-                <w:color w:val="000000"/>
-                <w:kern w:val="0"/>
-                <w:sz w:val="21"/>
-                <w:szCs w:val="21"/>
-              </w:rPr>
-            </w:pPr>
-          </w:p>
-        </w:tc>
-      </w:tr>
-      <w:tr>
-        <w:tblPrEx>
-          <w:tblCellMar>
-            <w:top w:w="0" w:type="dxa"/>
-            <w:left w:w="108" w:type="dxa"/>
-            <w:bottom w:w="0" w:type="dxa"/>
-            <w:right w:w="108" w:type="dxa"/>
-          </w:tblCellMar>
-        </w:tblPrEx>
-        <w:trPr>
-          <w:trHeight w:val="472" w:hRule="atLeast"/>
-        </w:trPr>
-        <w:tc>
-          <w:tcPr>
-            <w:tcW w:w="1972" w:type="dxa"/>
-            <w:vMerge w:val="continue"/>
-            <w:tcBorders>
-              <w:top w:val="nil"/>
-              <w:left w:val="nil"/>
-              <w:bottom w:val="nil"/>
-              <w:right w:val="nil"/>
-            </w:tcBorders>
-            <w:vAlign w:val="center"/>
-          </w:tcPr>
-          <w:p>
-            <w:pPr>
-              <w:pStyle w:val="34"/>
-              <w:ind w:firstLine="420"/>
-              <w:jc w:val="center"/>
-              <w:rPr>
-                <w:rFonts w:ascii="宋体" w:hAnsi="宋体" w:cs="宋体"/>
-                <w:color w:val="000000"/>
-                <w:kern w:val="0"/>
-                <w:sz w:val="21"/>
-                <w:szCs w:val="21"/>
-              </w:rPr>
-            </w:pPr>
-          </w:p>
-        </w:tc>
-        <w:tc>
-          <w:tcPr>
-            <w:tcW w:w="5195" w:type="dxa"/>
-            <w:tcBorders>
-              <w:top w:val="nil"/>
-              <w:left w:val="nil"/>
-              <w:bottom w:val="nil"/>
-              <w:right w:val="nil"/>
-            </w:tcBorders>
-            <w:shd w:val="clear" w:color="auto" w:fill="auto"/>
-            <w:noWrap/>
-            <w:vAlign w:val="center"/>
-          </w:tcPr>
-          <w:p>
-            <w:pPr>
-              <w:pStyle w:val="34"/>
-              <w:ind w:firstLine="0" w:firstLineChars="0"/>
-              <w:jc w:val="center"/>
-              <w:rPr>
-                <w:rFonts w:ascii="宋体" w:hAnsi="宋体" w:cs="宋体"/>
-                <w:color w:val="000000"/>
-                <w:kern w:val="0"/>
-                <w:sz w:val="21"/>
-                <w:szCs w:val="21"/>
-              </w:rPr>
-            </w:pPr>
-            <w:r>
-              <w:rPr>
-                <w:rFonts w:hint="eastAsia" w:ascii="宋体" w:hAnsi="宋体" w:cs="宋体"/>
-                <w:color w:val="000000"/>
-                <w:kern w:val="0"/>
-                <w:sz w:val="21"/>
-                <w:szCs w:val="21"/>
-              </w:rPr>
-              <w:t>3．点击“本地图片”按钮 ；</w:t>
-            </w:r>
-          </w:p>
-        </w:tc>
-        <w:tc>
-          <w:tcPr>
-            <w:tcW w:w="1972" w:type="dxa"/>
-            <w:tcBorders>
-              <w:top w:val="nil"/>
-              <w:left w:val="nil"/>
-              <w:bottom w:val="nil"/>
-              <w:right w:val="nil"/>
-            </w:tcBorders>
-            <w:shd w:val="clear" w:color="auto" w:fill="auto"/>
-            <w:noWrap/>
-            <w:vAlign w:val="center"/>
-          </w:tcPr>
-          <w:p>
-            <w:pPr>
-              <w:pStyle w:val="34"/>
-              <w:ind w:firstLine="420"/>
-              <w:jc w:val="center"/>
-              <w:rPr>
-                <w:rFonts w:ascii="宋体" w:hAnsi="宋体" w:cs="宋体"/>
-                <w:color w:val="000000"/>
-                <w:kern w:val="0"/>
-                <w:sz w:val="21"/>
-                <w:szCs w:val="21"/>
-              </w:rPr>
-            </w:pPr>
-          </w:p>
-        </w:tc>
-      </w:tr>
-      <w:tr>
-        <w:tblPrEx>
-          <w:tblCellMar>
-            <w:top w:w="0" w:type="dxa"/>
-            <w:left w:w="108" w:type="dxa"/>
-            <w:bottom w:w="0" w:type="dxa"/>
-            <w:right w:w="108" w:type="dxa"/>
-          </w:tblCellMar>
-        </w:tblPrEx>
-        <w:trPr>
-          <w:trHeight w:val="472" w:hRule="atLeast"/>
-        </w:trPr>
-        <w:tc>
-          <w:tcPr>
-            <w:tcW w:w="1972" w:type="dxa"/>
-            <w:vMerge w:val="continue"/>
-            <w:tcBorders>
-              <w:top w:val="nil"/>
-              <w:left w:val="nil"/>
-              <w:bottom w:val="nil"/>
-              <w:right w:val="nil"/>
-            </w:tcBorders>
-            <w:vAlign w:val="center"/>
-          </w:tcPr>
-          <w:p>
-            <w:pPr>
-              <w:pStyle w:val="34"/>
-              <w:ind w:firstLine="420"/>
-              <w:jc w:val="center"/>
-              <w:rPr>
-                <w:rFonts w:ascii="宋体" w:hAnsi="宋体" w:cs="宋体"/>
-                <w:color w:val="000000"/>
-                <w:kern w:val="0"/>
-                <w:sz w:val="21"/>
-                <w:szCs w:val="21"/>
-              </w:rPr>
-            </w:pPr>
-          </w:p>
-        </w:tc>
-        <w:tc>
-          <w:tcPr>
-            <w:tcW w:w="5195" w:type="dxa"/>
-            <w:tcBorders>
-              <w:top w:val="nil"/>
-              <w:left w:val="nil"/>
-              <w:bottom w:val="nil"/>
-              <w:right w:val="nil"/>
-            </w:tcBorders>
-            <w:shd w:val="clear" w:color="auto" w:fill="auto"/>
-            <w:noWrap/>
-            <w:vAlign w:val="center"/>
-          </w:tcPr>
-          <w:p>
-            <w:pPr>
-              <w:pStyle w:val="34"/>
-              <w:ind w:firstLine="0" w:firstLineChars="0"/>
-              <w:jc w:val="center"/>
-              <w:rPr>
-                <w:rFonts w:ascii="宋体" w:hAnsi="宋体" w:cs="宋体"/>
-                <w:color w:val="000000"/>
-                <w:kern w:val="0"/>
-                <w:sz w:val="21"/>
-                <w:szCs w:val="21"/>
-              </w:rPr>
-            </w:pPr>
-            <w:r>
-              <w:rPr>
-                <w:rFonts w:hint="eastAsia" w:ascii="宋体" w:hAnsi="宋体" w:cs="宋体"/>
-                <w:color w:val="000000"/>
-                <w:kern w:val="0"/>
-                <w:sz w:val="21"/>
-                <w:szCs w:val="21"/>
-              </w:rPr>
-              <w:t>4．选择通过文件夹选择，本地图片</w:t>
-            </w:r>
-          </w:p>
-        </w:tc>
-        <w:tc>
-          <w:tcPr>
-            <w:tcW w:w="1972" w:type="dxa"/>
-            <w:tcBorders>
-              <w:top w:val="nil"/>
-              <w:left w:val="nil"/>
-              <w:bottom w:val="nil"/>
-              <w:right w:val="nil"/>
-            </w:tcBorders>
-            <w:shd w:val="clear" w:color="auto" w:fill="auto"/>
-            <w:noWrap/>
-            <w:vAlign w:val="center"/>
-          </w:tcPr>
-          <w:p>
-            <w:pPr>
-              <w:pStyle w:val="34"/>
-              <w:ind w:firstLine="420"/>
-              <w:jc w:val="center"/>
-              <w:rPr>
-                <w:rFonts w:ascii="宋体" w:hAnsi="宋体" w:cs="宋体"/>
-                <w:color w:val="000000"/>
-                <w:kern w:val="0"/>
-                <w:sz w:val="21"/>
-                <w:szCs w:val="21"/>
-              </w:rPr>
-            </w:pPr>
-          </w:p>
-        </w:tc>
-      </w:tr>
-      <w:tr>
-        <w:tblPrEx>
-          <w:tblCellMar>
-            <w:top w:w="0" w:type="dxa"/>
-            <w:left w:w="108" w:type="dxa"/>
-            <w:bottom w:w="0" w:type="dxa"/>
-            <w:right w:w="108" w:type="dxa"/>
-          </w:tblCellMar>
-        </w:tblPrEx>
-        <w:trPr>
-          <w:trHeight w:val="472" w:hRule="atLeast"/>
-        </w:trPr>
-        <w:tc>
-          <w:tcPr>
-            <w:tcW w:w="1972" w:type="dxa"/>
-            <w:vMerge w:val="continue"/>
-            <w:tcBorders>
-              <w:top w:val="nil"/>
-              <w:left w:val="nil"/>
-              <w:bottom w:val="nil"/>
-              <w:right w:val="nil"/>
-            </w:tcBorders>
-            <w:vAlign w:val="center"/>
-          </w:tcPr>
-          <w:p>
-            <w:pPr>
-              <w:pStyle w:val="34"/>
-              <w:ind w:firstLine="420"/>
-              <w:jc w:val="center"/>
-              <w:rPr>
-                <w:rFonts w:ascii="宋体" w:hAnsi="宋体" w:cs="宋体"/>
-                <w:color w:val="000000"/>
-                <w:kern w:val="0"/>
-                <w:sz w:val="21"/>
-                <w:szCs w:val="21"/>
-              </w:rPr>
-            </w:pPr>
-          </w:p>
-        </w:tc>
-        <w:tc>
-          <w:tcPr>
-            <w:tcW w:w="5195" w:type="dxa"/>
-            <w:tcBorders>
-              <w:top w:val="nil"/>
-              <w:left w:val="nil"/>
-              <w:bottom w:val="nil"/>
-              <w:right w:val="nil"/>
-            </w:tcBorders>
-            <w:shd w:val="clear" w:color="auto" w:fill="auto"/>
-            <w:noWrap/>
-            <w:vAlign w:val="center"/>
-          </w:tcPr>
-          <w:p>
-            <w:pPr>
-              <w:pStyle w:val="34"/>
-              <w:ind w:firstLine="0" w:firstLineChars="0"/>
-              <w:jc w:val="center"/>
-              <w:rPr>
-                <w:rFonts w:ascii="宋体" w:hAnsi="宋体" w:cs="宋体"/>
-                <w:color w:val="000000"/>
-                <w:kern w:val="0"/>
-                <w:sz w:val="21"/>
-                <w:szCs w:val="21"/>
-              </w:rPr>
-            </w:pPr>
-            <w:r>
-              <w:rPr>
-                <w:rFonts w:hint="eastAsia" w:ascii="宋体" w:hAnsi="宋体" w:cs="宋体"/>
-                <w:color w:val="000000"/>
-                <w:kern w:val="0"/>
-                <w:sz w:val="21"/>
-                <w:szCs w:val="21"/>
-              </w:rPr>
-              <w:t>5．点击“开启相机”按钮；</w:t>
-            </w:r>
-          </w:p>
-        </w:tc>
-        <w:tc>
-          <w:tcPr>
-            <w:tcW w:w="1972" w:type="dxa"/>
-            <w:tcBorders>
-              <w:top w:val="nil"/>
-              <w:left w:val="nil"/>
-              <w:bottom w:val="nil"/>
-              <w:right w:val="nil"/>
-            </w:tcBorders>
-            <w:shd w:val="clear" w:color="auto" w:fill="auto"/>
-            <w:noWrap/>
-            <w:vAlign w:val="center"/>
-          </w:tcPr>
-          <w:p>
-            <w:pPr>
-              <w:pStyle w:val="34"/>
-              <w:ind w:firstLine="420"/>
-              <w:jc w:val="center"/>
-              <w:rPr>
-                <w:rFonts w:ascii="宋体" w:hAnsi="宋体" w:cs="宋体"/>
-                <w:color w:val="000000"/>
-                <w:kern w:val="0"/>
-                <w:sz w:val="21"/>
-                <w:szCs w:val="21"/>
-              </w:rPr>
-            </w:pPr>
-          </w:p>
-        </w:tc>
-      </w:tr>
-      <w:tr>
-        <w:tblPrEx>
-          <w:tblCellMar>
-            <w:top w:w="0" w:type="dxa"/>
-            <w:left w:w="108" w:type="dxa"/>
-            <w:bottom w:w="0" w:type="dxa"/>
-            <w:right w:w="108" w:type="dxa"/>
-          </w:tblCellMar>
-        </w:tblPrEx>
-        <w:trPr>
-          <w:trHeight w:val="472" w:hRule="atLeast"/>
-        </w:trPr>
-        <w:tc>
-          <w:tcPr>
-            <w:tcW w:w="1972" w:type="dxa"/>
-            <w:vMerge w:val="continue"/>
-            <w:tcBorders>
-              <w:top w:val="nil"/>
-              <w:left w:val="nil"/>
-              <w:bottom w:val="nil"/>
-              <w:right w:val="nil"/>
-            </w:tcBorders>
-            <w:vAlign w:val="center"/>
-          </w:tcPr>
-          <w:p>
-            <w:pPr>
-              <w:pStyle w:val="34"/>
-              <w:ind w:firstLine="420"/>
-              <w:jc w:val="center"/>
-              <w:rPr>
-                <w:rFonts w:ascii="宋体" w:hAnsi="宋体" w:cs="宋体"/>
-                <w:color w:val="000000"/>
-                <w:kern w:val="0"/>
-                <w:sz w:val="21"/>
-                <w:szCs w:val="21"/>
-              </w:rPr>
-            </w:pPr>
-          </w:p>
-        </w:tc>
-        <w:tc>
-          <w:tcPr>
-            <w:tcW w:w="5195" w:type="dxa"/>
-            <w:tcBorders>
-              <w:top w:val="nil"/>
-              <w:left w:val="nil"/>
-              <w:bottom w:val="nil"/>
-              <w:right w:val="nil"/>
-            </w:tcBorders>
-            <w:shd w:val="clear" w:color="auto" w:fill="auto"/>
-            <w:noWrap/>
-            <w:vAlign w:val="center"/>
-          </w:tcPr>
-          <w:p>
-            <w:pPr>
-              <w:pStyle w:val="34"/>
-              <w:ind w:firstLine="0" w:firstLineChars="0"/>
-              <w:jc w:val="center"/>
-              <w:rPr>
-                <w:rFonts w:ascii="宋体" w:hAnsi="宋体" w:cs="宋体"/>
-                <w:color w:val="000000"/>
-                <w:kern w:val="0"/>
-                <w:sz w:val="21"/>
-                <w:szCs w:val="21"/>
-              </w:rPr>
-            </w:pPr>
-            <w:r>
-              <w:rPr>
-                <w:rFonts w:hint="eastAsia" w:ascii="宋体" w:hAnsi="宋体" w:cs="宋体"/>
-                <w:color w:val="000000"/>
-                <w:kern w:val="0"/>
-                <w:sz w:val="21"/>
-                <w:szCs w:val="21"/>
-              </w:rPr>
-              <w:t>6．点击“拍照”按钮；</w:t>
-            </w:r>
-          </w:p>
-        </w:tc>
-        <w:tc>
-          <w:tcPr>
-            <w:tcW w:w="1972" w:type="dxa"/>
-            <w:tcBorders>
-              <w:top w:val="nil"/>
-              <w:left w:val="nil"/>
-              <w:bottom w:val="nil"/>
-              <w:right w:val="nil"/>
-            </w:tcBorders>
-            <w:shd w:val="clear" w:color="auto" w:fill="auto"/>
-            <w:noWrap/>
-            <w:vAlign w:val="center"/>
-          </w:tcPr>
-          <w:p>
-            <w:pPr>
-              <w:pStyle w:val="34"/>
-              <w:ind w:firstLine="420"/>
-              <w:jc w:val="center"/>
-              <w:rPr>
-                <w:rFonts w:ascii="宋体" w:hAnsi="宋体" w:cs="宋体"/>
-                <w:color w:val="000000"/>
-                <w:kern w:val="0"/>
-                <w:sz w:val="21"/>
-                <w:szCs w:val="21"/>
-              </w:rPr>
-            </w:pPr>
-          </w:p>
-        </w:tc>
-      </w:tr>
-      <w:tr>
-        <w:tblPrEx>
-          <w:tblCellMar>
-            <w:top w:w="0" w:type="dxa"/>
-            <w:left w:w="108" w:type="dxa"/>
-            <w:bottom w:w="0" w:type="dxa"/>
-            <w:right w:w="108" w:type="dxa"/>
-          </w:tblCellMar>
-        </w:tblPrEx>
-        <w:trPr>
-          <w:trHeight w:val="472" w:hRule="atLeast"/>
-        </w:trPr>
-        <w:tc>
-          <w:tcPr>
-            <w:tcW w:w="1972" w:type="dxa"/>
-            <w:vMerge w:val="continue"/>
-            <w:tcBorders>
-              <w:top w:val="nil"/>
-              <w:left w:val="nil"/>
-              <w:bottom w:val="nil"/>
-              <w:right w:val="nil"/>
-            </w:tcBorders>
-            <w:vAlign w:val="center"/>
-          </w:tcPr>
-          <w:p>
-            <w:pPr>
-              <w:pStyle w:val="34"/>
-              <w:ind w:firstLine="420"/>
-              <w:jc w:val="center"/>
-              <w:rPr>
-                <w:rFonts w:ascii="宋体" w:hAnsi="宋体" w:cs="宋体"/>
-                <w:color w:val="000000"/>
-                <w:kern w:val="0"/>
-                <w:sz w:val="21"/>
-                <w:szCs w:val="21"/>
-              </w:rPr>
-            </w:pPr>
-          </w:p>
-        </w:tc>
-        <w:tc>
-          <w:tcPr>
-            <w:tcW w:w="5195" w:type="dxa"/>
-            <w:tcBorders>
-              <w:top w:val="nil"/>
-              <w:left w:val="nil"/>
-              <w:bottom w:val="nil"/>
-              <w:right w:val="nil"/>
-            </w:tcBorders>
-            <w:shd w:val="clear" w:color="auto" w:fill="auto"/>
-            <w:noWrap/>
-            <w:vAlign w:val="center"/>
-          </w:tcPr>
-          <w:p>
-            <w:pPr>
-              <w:pStyle w:val="34"/>
-              <w:ind w:firstLine="0" w:firstLineChars="0"/>
-              <w:jc w:val="center"/>
-              <w:rPr>
-                <w:rFonts w:ascii="宋体" w:hAnsi="宋体" w:cs="宋体"/>
-                <w:color w:val="000000"/>
-                <w:kern w:val="0"/>
-                <w:sz w:val="21"/>
-                <w:szCs w:val="21"/>
-              </w:rPr>
-            </w:pPr>
-            <w:r>
-              <w:rPr>
-                <w:rFonts w:hint="eastAsia" w:ascii="宋体" w:hAnsi="宋体" w:cs="宋体"/>
-                <w:color w:val="000000"/>
-                <w:kern w:val="0"/>
-                <w:sz w:val="21"/>
-                <w:szCs w:val="21"/>
-              </w:rPr>
-              <w:t>7．查看识别出的“物品信息”。</w:t>
-            </w:r>
-          </w:p>
-        </w:tc>
-        <w:tc>
-          <w:tcPr>
-            <w:tcW w:w="1972" w:type="dxa"/>
-            <w:tcBorders>
-              <w:top w:val="nil"/>
-              <w:left w:val="nil"/>
-              <w:bottom w:val="nil"/>
-              <w:right w:val="nil"/>
-            </w:tcBorders>
-            <w:shd w:val="clear" w:color="auto" w:fill="auto"/>
-            <w:noWrap/>
-            <w:vAlign w:val="center"/>
-          </w:tcPr>
-          <w:p>
-            <w:pPr>
-              <w:pStyle w:val="34"/>
-              <w:ind w:firstLine="420"/>
-              <w:jc w:val="center"/>
-              <w:rPr>
-                <w:rFonts w:ascii="宋体" w:hAnsi="宋体" w:cs="宋体"/>
-                <w:color w:val="000000"/>
-                <w:kern w:val="0"/>
-                <w:sz w:val="21"/>
-                <w:szCs w:val="21"/>
-              </w:rPr>
-            </w:pPr>
-          </w:p>
-        </w:tc>
-      </w:tr>
-      <w:tr>
-        <w:tblPrEx>
-          <w:tblCellMar>
-            <w:top w:w="0" w:type="dxa"/>
-            <w:left w:w="108" w:type="dxa"/>
-            <w:bottom w:w="0" w:type="dxa"/>
-            <w:right w:w="108" w:type="dxa"/>
-          </w:tblCellMar>
-        </w:tblPrEx>
-        <w:trPr>
-          <w:trHeight w:val="472" w:hRule="atLeast"/>
-        </w:trPr>
-        <w:tc>
-          <w:tcPr>
-            <w:tcW w:w="1972" w:type="dxa"/>
-            <w:vMerge w:val="restart"/>
-            <w:tcBorders>
-              <w:top w:val="nil"/>
-              <w:left w:val="nil"/>
-              <w:bottom w:val="nil"/>
-              <w:right w:val="nil"/>
-            </w:tcBorders>
-            <w:shd w:val="clear" w:color="auto" w:fill="auto"/>
-            <w:noWrap/>
-            <w:vAlign w:val="center"/>
-          </w:tcPr>
-          <w:p>
-            <w:pPr>
-              <w:pStyle w:val="34"/>
-              <w:ind w:firstLine="0" w:firstLineChars="0"/>
-              <w:jc w:val="center"/>
-              <w:rPr>
-                <w:rFonts w:ascii="宋体" w:hAnsi="宋体" w:cs="宋体"/>
-                <w:color w:val="000000"/>
-                <w:kern w:val="0"/>
-                <w:sz w:val="21"/>
-                <w:szCs w:val="21"/>
-              </w:rPr>
-            </w:pPr>
-            <w:r>
-              <w:rPr>
-                <w:rFonts w:hint="eastAsia" w:ascii="宋体" w:hAnsi="宋体" w:cs="宋体"/>
-                <w:color w:val="000000"/>
-                <w:kern w:val="0"/>
-                <w:sz w:val="21"/>
-                <w:szCs w:val="21"/>
-              </w:rPr>
-              <w:t>预期结果</w:t>
-            </w:r>
-          </w:p>
-        </w:tc>
-        <w:tc>
-          <w:tcPr>
-            <w:tcW w:w="5195" w:type="dxa"/>
-            <w:tcBorders>
-              <w:top w:val="nil"/>
-              <w:left w:val="nil"/>
-              <w:bottom w:val="nil"/>
-              <w:right w:val="nil"/>
-            </w:tcBorders>
-            <w:shd w:val="clear" w:color="auto" w:fill="auto"/>
-            <w:noWrap/>
-            <w:vAlign w:val="center"/>
-          </w:tcPr>
-          <w:p>
-            <w:pPr>
-              <w:pStyle w:val="34"/>
-              <w:ind w:firstLine="0" w:firstLineChars="0"/>
-              <w:jc w:val="center"/>
-              <w:rPr>
-                <w:rFonts w:ascii="宋体" w:hAnsi="宋体" w:cs="宋体"/>
-                <w:color w:val="000000"/>
-                <w:kern w:val="0"/>
-                <w:sz w:val="21"/>
-                <w:szCs w:val="21"/>
-              </w:rPr>
-            </w:pPr>
-            <w:r>
-              <w:rPr>
-                <w:rFonts w:hint="eastAsia" w:ascii="宋体" w:hAnsi="宋体" w:cs="宋体"/>
-                <w:color w:val="000000"/>
-                <w:kern w:val="0"/>
-                <w:sz w:val="21"/>
-                <w:szCs w:val="21"/>
-              </w:rPr>
-              <w:t>1. 可顺利注册登录系统；</w:t>
-            </w:r>
-          </w:p>
-        </w:tc>
-        <w:tc>
-          <w:tcPr>
-            <w:tcW w:w="1972" w:type="dxa"/>
-            <w:tcBorders>
-              <w:top w:val="nil"/>
-              <w:left w:val="nil"/>
-              <w:bottom w:val="nil"/>
-              <w:right w:val="nil"/>
-            </w:tcBorders>
-            <w:shd w:val="clear" w:color="auto" w:fill="auto"/>
-            <w:noWrap/>
-            <w:vAlign w:val="center"/>
-          </w:tcPr>
-          <w:p>
-            <w:pPr>
-              <w:pStyle w:val="34"/>
-              <w:ind w:firstLine="420"/>
-              <w:jc w:val="center"/>
-              <w:rPr>
-                <w:rFonts w:ascii="宋体" w:hAnsi="宋体" w:cs="宋体"/>
-                <w:color w:val="000000"/>
-                <w:kern w:val="0"/>
-                <w:sz w:val="21"/>
-                <w:szCs w:val="21"/>
-              </w:rPr>
-            </w:pPr>
-          </w:p>
-        </w:tc>
-      </w:tr>
-      <w:tr>
-        <w:tblPrEx>
-          <w:tblCellMar>
-            <w:top w:w="0" w:type="dxa"/>
-            <w:left w:w="108" w:type="dxa"/>
-            <w:bottom w:w="0" w:type="dxa"/>
-            <w:right w:w="108" w:type="dxa"/>
-          </w:tblCellMar>
-        </w:tblPrEx>
-        <w:trPr>
-          <w:trHeight w:val="472" w:hRule="atLeast"/>
-        </w:trPr>
-        <w:tc>
-          <w:tcPr>
-            <w:tcW w:w="1972" w:type="dxa"/>
-            <w:vMerge w:val="continue"/>
-            <w:tcBorders>
-              <w:top w:val="nil"/>
-              <w:left w:val="nil"/>
-              <w:bottom w:val="nil"/>
-              <w:right w:val="nil"/>
-            </w:tcBorders>
-            <w:vAlign w:val="center"/>
-          </w:tcPr>
-          <w:p>
-            <w:pPr>
-              <w:pStyle w:val="34"/>
-              <w:ind w:firstLine="420"/>
-              <w:jc w:val="center"/>
-              <w:rPr>
-                <w:rFonts w:ascii="宋体" w:hAnsi="宋体" w:cs="宋体"/>
-                <w:color w:val="000000"/>
-                <w:kern w:val="0"/>
-                <w:sz w:val="21"/>
-                <w:szCs w:val="21"/>
-              </w:rPr>
-            </w:pPr>
-          </w:p>
-        </w:tc>
-        <w:tc>
-          <w:tcPr>
-            <w:tcW w:w="5195" w:type="dxa"/>
-            <w:tcBorders>
-              <w:top w:val="nil"/>
-              <w:left w:val="nil"/>
-              <w:bottom w:val="nil"/>
-              <w:right w:val="nil"/>
-            </w:tcBorders>
-            <w:shd w:val="clear" w:color="auto" w:fill="auto"/>
-            <w:noWrap/>
-            <w:vAlign w:val="center"/>
-          </w:tcPr>
-          <w:p>
-            <w:pPr>
-              <w:pStyle w:val="34"/>
-              <w:ind w:firstLine="0" w:firstLineChars="0"/>
-              <w:jc w:val="center"/>
-              <w:rPr>
-                <w:rFonts w:ascii="宋体" w:hAnsi="宋体" w:cs="宋体"/>
-                <w:color w:val="000000"/>
-                <w:kern w:val="0"/>
-                <w:sz w:val="21"/>
-                <w:szCs w:val="21"/>
-              </w:rPr>
-            </w:pPr>
-            <w:r>
-              <w:rPr>
-                <w:rFonts w:hint="eastAsia" w:ascii="宋体" w:hAnsi="宋体" w:cs="宋体"/>
-                <w:color w:val="000000"/>
-                <w:kern w:val="0"/>
-                <w:sz w:val="21"/>
-                <w:szCs w:val="21"/>
-              </w:rPr>
-              <w:t>2. 可根据选择的标签显示查询结果;</w:t>
-            </w:r>
-          </w:p>
-        </w:tc>
-        <w:tc>
-          <w:tcPr>
-            <w:tcW w:w="1972" w:type="dxa"/>
-            <w:tcBorders>
-              <w:top w:val="nil"/>
-              <w:left w:val="nil"/>
-              <w:bottom w:val="nil"/>
-              <w:right w:val="nil"/>
-            </w:tcBorders>
-            <w:shd w:val="clear" w:color="auto" w:fill="auto"/>
-            <w:noWrap/>
-            <w:vAlign w:val="center"/>
-          </w:tcPr>
-          <w:p>
-            <w:pPr>
-              <w:pStyle w:val="34"/>
-              <w:ind w:firstLine="420"/>
-              <w:jc w:val="center"/>
-              <w:rPr>
-                <w:rFonts w:ascii="宋体" w:hAnsi="宋体" w:cs="宋体"/>
-                <w:color w:val="000000"/>
-                <w:kern w:val="0"/>
-                <w:sz w:val="21"/>
-                <w:szCs w:val="21"/>
-              </w:rPr>
-            </w:pPr>
-          </w:p>
-        </w:tc>
-      </w:tr>
-      <w:tr>
-        <w:tblPrEx>
-          <w:tblCellMar>
-            <w:top w:w="0" w:type="dxa"/>
-            <w:left w:w="108" w:type="dxa"/>
-            <w:bottom w:w="0" w:type="dxa"/>
-            <w:right w:w="108" w:type="dxa"/>
-          </w:tblCellMar>
-        </w:tblPrEx>
-        <w:trPr>
-          <w:trHeight w:val="472" w:hRule="atLeast"/>
-        </w:trPr>
-        <w:tc>
-          <w:tcPr>
-            <w:tcW w:w="1972" w:type="dxa"/>
-            <w:vMerge w:val="continue"/>
-            <w:tcBorders>
-              <w:top w:val="nil"/>
-              <w:left w:val="nil"/>
-              <w:bottom w:val="nil"/>
-              <w:right w:val="nil"/>
-            </w:tcBorders>
-            <w:vAlign w:val="center"/>
-          </w:tcPr>
-          <w:p>
-            <w:pPr>
-              <w:pStyle w:val="34"/>
-              <w:ind w:firstLine="420"/>
-              <w:jc w:val="center"/>
-              <w:rPr>
-                <w:rFonts w:ascii="宋体" w:hAnsi="宋体" w:cs="宋体"/>
-                <w:color w:val="000000"/>
-                <w:kern w:val="0"/>
-                <w:sz w:val="21"/>
-                <w:szCs w:val="21"/>
-              </w:rPr>
-            </w:pPr>
-          </w:p>
-        </w:tc>
-        <w:tc>
-          <w:tcPr>
-            <w:tcW w:w="5195" w:type="dxa"/>
-            <w:tcBorders>
-              <w:top w:val="nil"/>
-              <w:left w:val="nil"/>
-              <w:bottom w:val="nil"/>
-              <w:right w:val="nil"/>
-            </w:tcBorders>
-            <w:shd w:val="clear" w:color="auto" w:fill="auto"/>
-            <w:noWrap/>
-            <w:vAlign w:val="center"/>
-          </w:tcPr>
-          <w:p>
-            <w:pPr>
-              <w:pStyle w:val="34"/>
-              <w:ind w:firstLine="0" w:firstLineChars="0"/>
-              <w:jc w:val="center"/>
-              <w:rPr>
-                <w:rFonts w:ascii="宋体" w:hAnsi="宋体" w:cs="宋体"/>
-                <w:color w:val="000000"/>
-                <w:kern w:val="0"/>
-                <w:sz w:val="21"/>
-                <w:szCs w:val="21"/>
-              </w:rPr>
-            </w:pPr>
-            <w:r>
-              <w:rPr>
-                <w:rFonts w:hint="eastAsia" w:ascii="宋体" w:hAnsi="宋体" w:cs="宋体"/>
-                <w:color w:val="000000"/>
-                <w:kern w:val="0"/>
-                <w:sz w:val="21"/>
-                <w:szCs w:val="21"/>
-              </w:rPr>
-              <w:t>3. 开启相机可产生流畅的图像</w:t>
-            </w:r>
-          </w:p>
-        </w:tc>
-        <w:tc>
-          <w:tcPr>
-            <w:tcW w:w="1972" w:type="dxa"/>
-            <w:tcBorders>
-              <w:top w:val="nil"/>
-              <w:left w:val="nil"/>
-              <w:bottom w:val="nil"/>
-              <w:right w:val="nil"/>
-            </w:tcBorders>
-            <w:shd w:val="clear" w:color="auto" w:fill="auto"/>
-            <w:noWrap/>
-            <w:vAlign w:val="center"/>
-          </w:tcPr>
-          <w:p>
-            <w:pPr>
-              <w:pStyle w:val="34"/>
-              <w:ind w:firstLine="420"/>
-              <w:jc w:val="center"/>
-              <w:rPr>
-                <w:rFonts w:ascii="宋体" w:hAnsi="宋体" w:cs="宋体"/>
-                <w:color w:val="000000"/>
-                <w:kern w:val="0"/>
-                <w:sz w:val="21"/>
-                <w:szCs w:val="21"/>
-              </w:rPr>
-            </w:pPr>
-          </w:p>
-        </w:tc>
-      </w:tr>
-      <w:tr>
-        <w:tblPrEx>
-          <w:tblCellMar>
-            <w:top w:w="0" w:type="dxa"/>
-            <w:left w:w="108" w:type="dxa"/>
-            <w:bottom w:w="0" w:type="dxa"/>
-            <w:right w:w="108" w:type="dxa"/>
-          </w:tblCellMar>
-        </w:tblPrEx>
-        <w:trPr>
-          <w:trHeight w:val="472" w:hRule="atLeast"/>
-        </w:trPr>
-        <w:tc>
-          <w:tcPr>
-            <w:tcW w:w="1972" w:type="dxa"/>
-            <w:vMerge w:val="continue"/>
-            <w:tcBorders>
-              <w:top w:val="nil"/>
-              <w:left w:val="nil"/>
-              <w:bottom w:val="nil"/>
-              <w:right w:val="nil"/>
-            </w:tcBorders>
-            <w:vAlign w:val="center"/>
-          </w:tcPr>
-          <w:p>
-            <w:pPr>
-              <w:pStyle w:val="34"/>
-              <w:ind w:firstLine="420"/>
-              <w:jc w:val="center"/>
-              <w:rPr>
-                <w:rFonts w:ascii="宋体" w:hAnsi="宋体" w:cs="宋体"/>
-                <w:color w:val="000000"/>
-                <w:kern w:val="0"/>
-                <w:sz w:val="21"/>
-                <w:szCs w:val="21"/>
-              </w:rPr>
-            </w:pPr>
-          </w:p>
-        </w:tc>
-        <w:tc>
-          <w:tcPr>
-            <w:tcW w:w="5195" w:type="dxa"/>
-            <w:tcBorders>
-              <w:top w:val="nil"/>
-              <w:left w:val="nil"/>
-              <w:bottom w:val="nil"/>
-              <w:right w:val="nil"/>
-            </w:tcBorders>
-            <w:shd w:val="clear" w:color="auto" w:fill="auto"/>
-            <w:noWrap/>
-            <w:vAlign w:val="center"/>
-          </w:tcPr>
-          <w:p>
-            <w:pPr>
-              <w:pStyle w:val="34"/>
-              <w:ind w:firstLine="0" w:firstLineChars="0"/>
-              <w:jc w:val="center"/>
-              <w:rPr>
-                <w:rFonts w:ascii="宋体" w:hAnsi="宋体" w:cs="宋体"/>
-                <w:color w:val="000000"/>
-                <w:kern w:val="0"/>
-                <w:sz w:val="21"/>
-                <w:szCs w:val="21"/>
-              </w:rPr>
-            </w:pPr>
-            <w:r>
-              <w:rPr>
-                <w:rFonts w:hint="eastAsia" w:ascii="宋体" w:hAnsi="宋体" w:cs="宋体"/>
-                <w:color w:val="000000"/>
-                <w:kern w:val="0"/>
-                <w:sz w:val="21"/>
-                <w:szCs w:val="21"/>
-              </w:rPr>
-              <w:t>4. 拍的照片清楚可识别</w:t>
-            </w:r>
-          </w:p>
-        </w:tc>
-        <w:tc>
-          <w:tcPr>
-            <w:tcW w:w="1972" w:type="dxa"/>
-            <w:tcBorders>
-              <w:top w:val="nil"/>
-              <w:left w:val="nil"/>
-              <w:bottom w:val="nil"/>
-              <w:right w:val="nil"/>
-            </w:tcBorders>
-            <w:shd w:val="clear" w:color="auto" w:fill="auto"/>
-            <w:noWrap/>
-            <w:vAlign w:val="center"/>
-          </w:tcPr>
-          <w:p>
-            <w:pPr>
-              <w:pStyle w:val="34"/>
-              <w:ind w:firstLine="420"/>
-              <w:jc w:val="center"/>
-              <w:rPr>
-                <w:rFonts w:ascii="宋体" w:hAnsi="宋体" w:cs="宋体"/>
-                <w:color w:val="000000"/>
-                <w:kern w:val="0"/>
-                <w:sz w:val="21"/>
-                <w:szCs w:val="21"/>
-              </w:rPr>
-            </w:pPr>
-          </w:p>
-        </w:tc>
-      </w:tr>
-      <w:tr>
-        <w:tblPrEx>
-          <w:tblCellMar>
-            <w:top w:w="0" w:type="dxa"/>
-            <w:left w:w="108" w:type="dxa"/>
-            <w:bottom w:w="0" w:type="dxa"/>
-            <w:right w:w="108" w:type="dxa"/>
-          </w:tblCellMar>
-        </w:tblPrEx>
-        <w:trPr>
-          <w:trHeight w:val="945" w:hRule="atLeast"/>
-        </w:trPr>
-        <w:tc>
-          <w:tcPr>
-            <w:tcW w:w="1972" w:type="dxa"/>
-            <w:vMerge w:val="continue"/>
-            <w:tcBorders>
-              <w:top w:val="nil"/>
-              <w:left w:val="nil"/>
-              <w:bottom w:val="nil"/>
-              <w:right w:val="nil"/>
-            </w:tcBorders>
-            <w:vAlign w:val="center"/>
-          </w:tcPr>
-          <w:p>
-            <w:pPr>
-              <w:pStyle w:val="34"/>
-              <w:ind w:firstLine="420"/>
-              <w:jc w:val="center"/>
-              <w:rPr>
-                <w:rFonts w:ascii="宋体" w:hAnsi="宋体" w:cs="宋体"/>
-                <w:color w:val="000000"/>
-                <w:kern w:val="0"/>
-                <w:sz w:val="21"/>
-                <w:szCs w:val="21"/>
-              </w:rPr>
-            </w:pPr>
-          </w:p>
-        </w:tc>
-        <w:tc>
-          <w:tcPr>
-            <w:tcW w:w="5195" w:type="dxa"/>
-            <w:tcBorders>
-              <w:top w:val="nil"/>
-              <w:left w:val="nil"/>
-              <w:bottom w:val="nil"/>
-              <w:right w:val="nil"/>
-            </w:tcBorders>
-            <w:shd w:val="clear" w:color="auto" w:fill="auto"/>
-            <w:noWrap/>
-            <w:vAlign w:val="center"/>
-          </w:tcPr>
-          <w:p>
-            <w:pPr>
-              <w:pStyle w:val="34"/>
-              <w:ind w:firstLine="0" w:firstLineChars="0"/>
-              <w:jc w:val="center"/>
-              <w:rPr>
-                <w:rFonts w:ascii="宋体" w:hAnsi="宋体" w:cs="宋体"/>
-                <w:color w:val="000000"/>
-                <w:kern w:val="0"/>
-                <w:sz w:val="21"/>
-                <w:szCs w:val="21"/>
-              </w:rPr>
-            </w:pPr>
-            <w:r>
-              <w:rPr>
-                <w:rFonts w:hint="eastAsia" w:ascii="宋体" w:hAnsi="宋体" w:cs="宋体"/>
-                <w:color w:val="000000"/>
-                <w:kern w:val="0"/>
-                <w:sz w:val="21"/>
-                <w:szCs w:val="21"/>
-              </w:rPr>
-              <w:t>5. 产生“物品识别信息”内容与图片一致</w:t>
-            </w:r>
-          </w:p>
-        </w:tc>
-        <w:tc>
-          <w:tcPr>
-            <w:tcW w:w="1972" w:type="dxa"/>
-            <w:tcBorders>
-              <w:top w:val="nil"/>
-              <w:left w:val="nil"/>
-              <w:bottom w:val="nil"/>
-              <w:right w:val="nil"/>
-            </w:tcBorders>
-            <w:shd w:val="clear" w:color="auto" w:fill="auto"/>
-            <w:noWrap/>
-            <w:vAlign w:val="center"/>
-          </w:tcPr>
-          <w:p>
-            <w:pPr>
-              <w:pStyle w:val="34"/>
-              <w:ind w:firstLine="420"/>
-              <w:jc w:val="center"/>
-              <w:rPr>
-                <w:rFonts w:ascii="宋体" w:hAnsi="宋体" w:cs="宋体"/>
-                <w:color w:val="000000"/>
-                <w:kern w:val="0"/>
-                <w:sz w:val="21"/>
-                <w:szCs w:val="21"/>
-              </w:rPr>
-            </w:pPr>
-          </w:p>
-        </w:tc>
-      </w:tr>
-      <w:tr>
-        <w:tblPrEx>
-          <w:tblCellMar>
-            <w:top w:w="0" w:type="dxa"/>
-            <w:left w:w="108" w:type="dxa"/>
-            <w:bottom w:w="0" w:type="dxa"/>
-            <w:right w:w="108" w:type="dxa"/>
-          </w:tblCellMar>
-        </w:tblPrEx>
-        <w:trPr>
-          <w:trHeight w:val="472" w:hRule="atLeast"/>
-        </w:trPr>
-        <w:tc>
-          <w:tcPr>
-            <w:tcW w:w="1972" w:type="dxa"/>
-            <w:tcBorders>
-              <w:top w:val="nil"/>
-              <w:left w:val="nil"/>
-              <w:bottom w:val="nil"/>
-              <w:right w:val="nil"/>
-            </w:tcBorders>
-            <w:shd w:val="clear" w:color="auto" w:fill="auto"/>
-            <w:noWrap/>
-            <w:vAlign w:val="center"/>
-          </w:tcPr>
-          <w:p>
-            <w:pPr>
-              <w:pStyle w:val="34"/>
-              <w:ind w:firstLine="0" w:firstLineChars="0"/>
-              <w:jc w:val="center"/>
-              <w:rPr>
-                <w:rFonts w:ascii="宋体" w:hAnsi="宋体" w:cs="宋体"/>
-                <w:color w:val="000000"/>
-                <w:kern w:val="0"/>
-                <w:sz w:val="21"/>
-                <w:szCs w:val="21"/>
-              </w:rPr>
-            </w:pPr>
-            <w:r>
-              <w:rPr>
-                <w:rFonts w:hint="eastAsia" w:ascii="宋体" w:hAnsi="宋体" w:cs="宋体"/>
-                <w:color w:val="000000"/>
-                <w:kern w:val="0"/>
-                <w:sz w:val="21"/>
-                <w:szCs w:val="21"/>
-              </w:rPr>
-              <w:t>测试结果</w:t>
-            </w:r>
-          </w:p>
-        </w:tc>
-        <w:tc>
-          <w:tcPr>
-            <w:tcW w:w="5195" w:type="dxa"/>
-            <w:tcBorders>
-              <w:top w:val="nil"/>
-              <w:left w:val="nil"/>
-              <w:bottom w:val="nil"/>
-              <w:right w:val="nil"/>
-            </w:tcBorders>
-            <w:shd w:val="clear" w:color="auto" w:fill="auto"/>
-            <w:noWrap/>
-            <w:vAlign w:val="center"/>
-          </w:tcPr>
-          <w:p>
-            <w:pPr>
-              <w:pStyle w:val="34"/>
-              <w:ind w:firstLine="0" w:firstLineChars="0"/>
-              <w:jc w:val="center"/>
-              <w:rPr>
-                <w:rFonts w:ascii="宋体" w:hAnsi="宋体" w:cs="宋体"/>
-                <w:color w:val="000000"/>
-                <w:kern w:val="0"/>
-                <w:sz w:val="21"/>
-                <w:szCs w:val="21"/>
-              </w:rPr>
-            </w:pPr>
-            <w:r>
-              <w:rPr>
-                <w:rFonts w:hint="eastAsia" w:ascii="宋体" w:hAnsi="宋体" w:cs="宋体"/>
-                <w:color w:val="000000"/>
-                <w:kern w:val="0"/>
-                <w:sz w:val="21"/>
-                <w:szCs w:val="21"/>
-              </w:rPr>
-              <w:t>□通过</w:t>
-            </w:r>
-          </w:p>
-        </w:tc>
-        <w:tc>
-          <w:tcPr>
-            <w:tcW w:w="1972" w:type="dxa"/>
-            <w:tcBorders>
-              <w:top w:val="nil"/>
-              <w:left w:val="nil"/>
-              <w:bottom w:val="nil"/>
-              <w:right w:val="nil"/>
-            </w:tcBorders>
-            <w:shd w:val="clear" w:color="auto" w:fill="auto"/>
-            <w:noWrap/>
-            <w:vAlign w:val="center"/>
-          </w:tcPr>
-          <w:p>
-            <w:pPr>
-              <w:pStyle w:val="34"/>
-              <w:ind w:firstLine="0" w:firstLineChars="0"/>
-              <w:jc w:val="center"/>
-              <w:rPr>
-                <w:rFonts w:ascii="宋体" w:hAnsi="宋体" w:cs="宋体"/>
-                <w:color w:val="000000"/>
-                <w:kern w:val="0"/>
-                <w:sz w:val="21"/>
-                <w:szCs w:val="21"/>
-              </w:rPr>
-            </w:pPr>
-            <w:r>
-              <w:rPr>
-                <w:rFonts w:hint="eastAsia" w:ascii="宋体" w:hAnsi="宋体" w:cs="宋体"/>
-                <w:color w:val="000000"/>
-                <w:kern w:val="0"/>
-                <w:sz w:val="21"/>
-                <w:szCs w:val="21"/>
-              </w:rPr>
-              <w:t>□不通过</w:t>
-            </w:r>
-          </w:p>
-        </w:tc>
-      </w:tr>
-      <w:tr>
-        <w:tblPrEx>
-          <w:tblCellMar>
-            <w:top w:w="0" w:type="dxa"/>
-            <w:left w:w="108" w:type="dxa"/>
-            <w:bottom w:w="0" w:type="dxa"/>
-            <w:right w:w="108" w:type="dxa"/>
-          </w:tblCellMar>
-        </w:tblPrEx>
-        <w:trPr>
-          <w:trHeight w:val="503" w:hRule="atLeast"/>
-        </w:trPr>
-        <w:tc>
-          <w:tcPr>
-            <w:tcW w:w="1972" w:type="dxa"/>
-            <w:tcBorders>
-              <w:top w:val="nil"/>
-              <w:left w:val="nil"/>
-              <w:bottom w:val="single" w:color="000000" w:sz="12" w:space="0"/>
-              <w:right w:val="nil"/>
-            </w:tcBorders>
-            <w:shd w:val="clear" w:color="auto" w:fill="auto"/>
-            <w:noWrap/>
-            <w:vAlign w:val="center"/>
-          </w:tcPr>
-          <w:p>
-            <w:pPr>
-              <w:pStyle w:val="34"/>
-              <w:ind w:firstLine="0" w:firstLineChars="0"/>
-              <w:jc w:val="center"/>
-              <w:rPr>
-                <w:rFonts w:ascii="宋体" w:hAnsi="宋体" w:cs="宋体"/>
-                <w:color w:val="000000"/>
-                <w:kern w:val="0"/>
-                <w:sz w:val="21"/>
-                <w:szCs w:val="21"/>
-              </w:rPr>
-            </w:pPr>
-            <w:r>
-              <w:rPr>
-                <w:rFonts w:hint="eastAsia" w:ascii="宋体" w:hAnsi="宋体" w:cs="宋体"/>
-                <w:color w:val="000000"/>
-                <w:kern w:val="0"/>
-                <w:sz w:val="21"/>
-                <w:szCs w:val="21"/>
-              </w:rPr>
-              <w:t>备注</w:t>
-            </w:r>
-          </w:p>
-        </w:tc>
-        <w:tc>
-          <w:tcPr>
-            <w:tcW w:w="5195" w:type="dxa"/>
-            <w:tcBorders>
-              <w:top w:val="nil"/>
-              <w:left w:val="nil"/>
-              <w:bottom w:val="single" w:color="000000" w:sz="12" w:space="0"/>
-              <w:right w:val="nil"/>
-            </w:tcBorders>
-            <w:shd w:val="clear" w:color="auto" w:fill="auto"/>
-            <w:noWrap/>
-            <w:vAlign w:val="center"/>
-          </w:tcPr>
-          <w:p>
-            <w:pPr>
-              <w:pStyle w:val="34"/>
-              <w:ind w:firstLine="420"/>
-              <w:jc w:val="center"/>
-              <w:rPr>
-                <w:rFonts w:ascii="宋体" w:hAnsi="宋体" w:cs="宋体"/>
-                <w:color w:val="000000"/>
-                <w:kern w:val="0"/>
-                <w:sz w:val="21"/>
-                <w:szCs w:val="21"/>
-              </w:rPr>
-            </w:pPr>
-          </w:p>
-        </w:tc>
-        <w:tc>
-          <w:tcPr>
-            <w:tcW w:w="1972" w:type="dxa"/>
-            <w:tcBorders>
-              <w:top w:val="nil"/>
-              <w:left w:val="nil"/>
-              <w:bottom w:val="single" w:color="000000" w:sz="12" w:space="0"/>
-              <w:right w:val="nil"/>
-            </w:tcBorders>
-            <w:shd w:val="clear" w:color="auto" w:fill="auto"/>
-            <w:noWrap/>
-            <w:vAlign w:val="center"/>
-          </w:tcPr>
-          <w:p>
-            <w:pPr>
-              <w:pStyle w:val="34"/>
-              <w:ind w:firstLine="420"/>
-              <w:jc w:val="center"/>
-              <w:rPr>
-                <w:rFonts w:ascii="宋体" w:hAnsi="宋体" w:cs="宋体"/>
-                <w:color w:val="000000"/>
-                <w:kern w:val="0"/>
-                <w:sz w:val="21"/>
-                <w:szCs w:val="21"/>
-              </w:rPr>
-            </w:pPr>
-          </w:p>
-        </w:tc>
-      </w:tr>
-    </w:tbl>
-    <w:p>
-      <w:pPr>
-        <w:pStyle w:val="34"/>
         <w:ind w:firstLine="480"/>
-        <w:jc w:val="center"/>
+        <w:jc w:val="both"/>
       </w:pPr>
     </w:p>
     <w:p>
@@ -22205,11 +19224,10 @@
         <w:spacing w:before="156" w:after="156"/>
         <w:rPr>
           <w:rFonts w:ascii="宋体" w:hAnsi="宋体"/>
-          <w:b w:val="0"/>
-        </w:rPr>
-      </w:pPr>
-      <w:bookmarkStart w:id="46" w:name="_Toc134395518"/>
-      <w:bookmarkStart w:id="47" w:name="_Toc135666004"/>
+        </w:rPr>
+      </w:pPr>
+      <w:bookmarkStart w:id="47" w:name="_Toc134395518"/>
+      <w:bookmarkStart w:id="48" w:name="_Toc135666004"/>
       <w:r>
         <w:rPr>
           <w:rFonts w:hint="eastAsia" w:ascii="宋体" w:hAnsi="宋体"/>
@@ -22217,8 +19235,8 @@
         </w:rPr>
         <w:t>6.2.2测试结果</w:t>
       </w:r>
-      <w:bookmarkEnd w:id="46"/>
       <w:bookmarkEnd w:id="47"/>
+      <w:bookmarkEnd w:id="48"/>
     </w:p>
     <w:p>
       <w:pPr>
@@ -22227,531 +19245,6 @@
           <w:rFonts w:ascii="宋体" w:hAnsi="宋体"/>
         </w:rPr>
       </w:pPr>
-    </w:p>
-    <w:p>
-      <w:pPr>
-        <w:ind w:firstLine="480"/>
-        <w:rPr>
-          <w:rFonts w:ascii="宋体" w:hAnsi="宋体"/>
-        </w:rPr>
-      </w:pPr>
-    </w:p>
-    <w:p>
-      <w:pPr>
-        <w:pStyle w:val="34"/>
-        <w:ind w:firstLine="0" w:firstLineChars="0"/>
-      </w:pPr>
-      <w:r>
-        <w:rPr>
-          <w:rFonts w:hint="eastAsia"/>
-        </w:rPr>
-        <w:t>1.管理端</w:t>
-      </w:r>
-    </w:p>
-    <w:p>
-      <w:pPr>
-        <w:pStyle w:val="30"/>
-        <w:ind w:firstLine="420"/>
-        <w:rPr>
-          <w:rFonts w:ascii="黑体" w:hAnsi="黑体" w:cs="黑体"/>
-        </w:rPr>
-      </w:pPr>
-      <w:r>
-        <w:rPr>
-          <w:rFonts w:hint="eastAsia" w:ascii="黑体" w:hAnsi="黑体" w:cs="黑体"/>
-        </w:rPr>
-        <w:t>表6.4 测试效果</w:t>
-      </w:r>
-    </w:p>
-    <w:tbl>
-      <w:tblPr>
-        <w:tblStyle w:val="14"/>
-        <w:tblW w:w="8559" w:type="dxa"/>
-        <w:tblInd w:w="-5" w:type="dxa"/>
-        <w:tblLayout w:type="autofit"/>
-        <w:tblCellMar>
-          <w:top w:w="0" w:type="dxa"/>
-          <w:left w:w="108" w:type="dxa"/>
-          <w:bottom w:w="0" w:type="dxa"/>
-          <w:right w:w="108" w:type="dxa"/>
-        </w:tblCellMar>
-      </w:tblPr>
-      <w:tblGrid>
-        <w:gridCol w:w="1975"/>
-        <w:gridCol w:w="6584"/>
-      </w:tblGrid>
-      <w:tr>
-        <w:tblPrEx>
-          <w:tblCellMar>
-            <w:top w:w="0" w:type="dxa"/>
-            <w:left w:w="108" w:type="dxa"/>
-            <w:bottom w:w="0" w:type="dxa"/>
-            <w:right w:w="108" w:type="dxa"/>
-          </w:tblCellMar>
-        </w:tblPrEx>
-        <w:trPr>
-          <w:trHeight w:val="502" w:hRule="atLeast"/>
-        </w:trPr>
-        <w:tc>
-          <w:tcPr>
-            <w:tcW w:w="1975" w:type="dxa"/>
-            <w:tcBorders>
-              <w:top w:val="single" w:color="000000" w:sz="12" w:space="0"/>
-              <w:left w:val="nil"/>
-              <w:bottom w:val="single" w:color="000000" w:sz="4" w:space="0"/>
-              <w:right w:val="single" w:color="auto" w:sz="4" w:space="0"/>
-            </w:tcBorders>
-            <w:shd w:val="clear" w:color="auto" w:fill="auto"/>
-            <w:noWrap/>
-            <w:vAlign w:val="center"/>
-          </w:tcPr>
-          <w:p>
-            <w:pPr>
-              <w:pStyle w:val="34"/>
-              <w:ind w:firstLine="0" w:firstLineChars="0"/>
-              <w:jc w:val="center"/>
-              <w:rPr>
-                <w:rFonts w:ascii="宋体" w:hAnsi="宋体" w:cs="宋体"/>
-                <w:color w:val="000000"/>
-                <w:kern w:val="0"/>
-                <w:sz w:val="21"/>
-                <w:szCs w:val="21"/>
-              </w:rPr>
-            </w:pPr>
-            <w:r>
-              <w:rPr>
-                <w:rFonts w:hint="eastAsia" w:ascii="宋体" w:hAnsi="宋体" w:cs="宋体"/>
-                <w:color w:val="000000"/>
-                <w:kern w:val="0"/>
-                <w:sz w:val="21"/>
-                <w:szCs w:val="21"/>
-              </w:rPr>
-              <w:t>测试功能</w:t>
-            </w:r>
-          </w:p>
-        </w:tc>
-        <w:tc>
-          <w:tcPr>
-            <w:tcW w:w="6584" w:type="dxa"/>
-            <w:tcBorders>
-              <w:top w:val="single" w:color="000000" w:sz="12" w:space="0"/>
-              <w:left w:val="nil"/>
-              <w:bottom w:val="single" w:color="000000" w:sz="4" w:space="0"/>
-              <w:right w:val="nil"/>
-            </w:tcBorders>
-            <w:shd w:val="clear" w:color="auto" w:fill="auto"/>
-            <w:noWrap/>
-            <w:vAlign w:val="center"/>
-          </w:tcPr>
-          <w:p>
-            <w:pPr>
-              <w:pStyle w:val="34"/>
-              <w:ind w:firstLine="0" w:firstLineChars="0"/>
-              <w:jc w:val="center"/>
-              <w:rPr>
-                <w:rFonts w:ascii="宋体" w:hAnsi="宋体" w:cs="宋体"/>
-                <w:color w:val="000000"/>
-                <w:kern w:val="0"/>
-                <w:sz w:val="21"/>
-                <w:szCs w:val="21"/>
-              </w:rPr>
-            </w:pPr>
-            <w:r>
-              <w:rPr>
-                <w:rFonts w:hint="eastAsia" w:ascii="宋体" w:hAnsi="宋体" w:cs="宋体"/>
-                <w:color w:val="000000"/>
-                <w:kern w:val="0"/>
-                <w:sz w:val="21"/>
-                <w:szCs w:val="21"/>
-              </w:rPr>
-              <w:t>测试效果</w:t>
-            </w:r>
-          </w:p>
-        </w:tc>
-      </w:tr>
-      <w:tr>
-        <w:tblPrEx>
-          <w:tblCellMar>
-            <w:top w:w="0" w:type="dxa"/>
-            <w:left w:w="108" w:type="dxa"/>
-            <w:bottom w:w="0" w:type="dxa"/>
-            <w:right w:w="108" w:type="dxa"/>
-          </w:tblCellMar>
-        </w:tblPrEx>
-        <w:trPr>
-          <w:trHeight w:val="481" w:hRule="atLeast"/>
-        </w:trPr>
-        <w:tc>
-          <w:tcPr>
-            <w:tcW w:w="1975" w:type="dxa"/>
-            <w:tcBorders>
-              <w:top w:val="single" w:color="000000" w:sz="4" w:space="0"/>
-              <w:left w:val="nil"/>
-              <w:bottom w:val="nil"/>
-              <w:right w:val="single" w:color="auto" w:sz="4" w:space="0"/>
-            </w:tcBorders>
-            <w:shd w:val="clear" w:color="auto" w:fill="auto"/>
-            <w:noWrap/>
-            <w:vAlign w:val="center"/>
-          </w:tcPr>
-          <w:p>
-            <w:pPr>
-              <w:pStyle w:val="34"/>
-              <w:ind w:firstLine="0" w:firstLineChars="0"/>
-              <w:jc w:val="center"/>
-              <w:rPr>
-                <w:rFonts w:ascii="宋体" w:hAnsi="宋体" w:cs="宋体"/>
-                <w:color w:val="000000"/>
-                <w:kern w:val="0"/>
-                <w:sz w:val="21"/>
-                <w:szCs w:val="21"/>
-              </w:rPr>
-            </w:pPr>
-            <w:r>
-              <w:rPr>
-                <w:rFonts w:hint="eastAsia" w:ascii="宋体" w:hAnsi="宋体" w:cs="宋体"/>
-                <w:color w:val="000000"/>
-                <w:kern w:val="0"/>
-                <w:sz w:val="21"/>
-                <w:szCs w:val="21"/>
-              </w:rPr>
-              <w:t>登录</w:t>
-            </w:r>
-          </w:p>
-        </w:tc>
-        <w:tc>
-          <w:tcPr>
-            <w:tcW w:w="6584" w:type="dxa"/>
-            <w:tcBorders>
-              <w:top w:val="single" w:color="000000" w:sz="4" w:space="0"/>
-              <w:left w:val="nil"/>
-              <w:bottom w:val="nil"/>
-              <w:right w:val="nil"/>
-            </w:tcBorders>
-            <w:shd w:val="clear" w:color="auto" w:fill="auto"/>
-            <w:noWrap/>
-            <w:vAlign w:val="center"/>
-          </w:tcPr>
-          <w:p>
-            <w:pPr>
-              <w:pStyle w:val="34"/>
-              <w:ind w:firstLine="0" w:firstLineChars="0"/>
-              <w:jc w:val="center"/>
-              <w:rPr>
-                <w:rFonts w:ascii="宋体" w:hAnsi="宋体" w:cs="宋体"/>
-                <w:color w:val="000000"/>
-                <w:kern w:val="0"/>
-                <w:sz w:val="21"/>
-                <w:szCs w:val="21"/>
-              </w:rPr>
-            </w:pPr>
-            <w:r>
-              <w:rPr>
-                <w:rFonts w:hint="eastAsia" w:ascii="宋体" w:hAnsi="宋体" w:cs="宋体"/>
-                <w:color w:val="000000"/>
-                <w:kern w:val="0"/>
-                <w:sz w:val="21"/>
-                <w:szCs w:val="21"/>
-              </w:rPr>
-              <w:t>能够拦截非法输入，测试通过</w:t>
-            </w:r>
-          </w:p>
-        </w:tc>
-      </w:tr>
-      <w:tr>
-        <w:tblPrEx>
-          <w:tblCellMar>
-            <w:top w:w="0" w:type="dxa"/>
-            <w:left w:w="108" w:type="dxa"/>
-            <w:bottom w:w="0" w:type="dxa"/>
-            <w:right w:w="108" w:type="dxa"/>
-          </w:tblCellMar>
-        </w:tblPrEx>
-        <w:trPr>
-          <w:trHeight w:val="471" w:hRule="atLeast"/>
-        </w:trPr>
-        <w:tc>
-          <w:tcPr>
-            <w:tcW w:w="1975" w:type="dxa"/>
-            <w:tcBorders>
-              <w:top w:val="nil"/>
-              <w:left w:val="nil"/>
-              <w:bottom w:val="nil"/>
-              <w:right w:val="single" w:color="auto" w:sz="4" w:space="0"/>
-            </w:tcBorders>
-            <w:shd w:val="clear" w:color="auto" w:fill="auto"/>
-            <w:noWrap/>
-            <w:vAlign w:val="center"/>
-          </w:tcPr>
-          <w:p>
-            <w:pPr>
-              <w:pStyle w:val="34"/>
-              <w:ind w:firstLine="0" w:firstLineChars="0"/>
-              <w:jc w:val="center"/>
-              <w:rPr>
-                <w:rFonts w:ascii="宋体" w:hAnsi="宋体" w:cs="宋体"/>
-                <w:color w:val="000000"/>
-                <w:kern w:val="0"/>
-                <w:sz w:val="21"/>
-                <w:szCs w:val="21"/>
-              </w:rPr>
-            </w:pPr>
-            <w:r>
-              <w:rPr>
-                <w:rFonts w:hint="eastAsia" w:ascii="宋体" w:hAnsi="宋体" w:cs="宋体"/>
-                <w:color w:val="000000"/>
-                <w:kern w:val="0"/>
-                <w:sz w:val="21"/>
-                <w:szCs w:val="21"/>
-              </w:rPr>
-              <w:t>菜单选择</w:t>
-            </w:r>
-          </w:p>
-        </w:tc>
-        <w:tc>
-          <w:tcPr>
-            <w:tcW w:w="6584" w:type="dxa"/>
-            <w:tcBorders>
-              <w:top w:val="nil"/>
-              <w:left w:val="nil"/>
-              <w:bottom w:val="nil"/>
-              <w:right w:val="nil"/>
-            </w:tcBorders>
-            <w:shd w:val="clear" w:color="auto" w:fill="auto"/>
-            <w:noWrap/>
-            <w:vAlign w:val="center"/>
-          </w:tcPr>
-          <w:p>
-            <w:pPr>
-              <w:pStyle w:val="34"/>
-              <w:ind w:firstLine="0" w:firstLineChars="0"/>
-              <w:jc w:val="center"/>
-              <w:rPr>
-                <w:rFonts w:ascii="宋体" w:hAnsi="宋体" w:cs="宋体"/>
-                <w:color w:val="000000"/>
-                <w:kern w:val="0"/>
-                <w:sz w:val="21"/>
-                <w:szCs w:val="21"/>
-              </w:rPr>
-            </w:pPr>
-            <w:r>
-              <w:rPr>
-                <w:rFonts w:hint="eastAsia" w:ascii="宋体" w:hAnsi="宋体" w:cs="宋体"/>
-                <w:color w:val="000000"/>
-                <w:kern w:val="0"/>
-                <w:sz w:val="21"/>
-                <w:szCs w:val="21"/>
-              </w:rPr>
-              <w:t>菜单可以顺利显示并点击跳转，测试通过</w:t>
-            </w:r>
-          </w:p>
-        </w:tc>
-      </w:tr>
-      <w:tr>
-        <w:tblPrEx>
-          <w:tblCellMar>
-            <w:top w:w="0" w:type="dxa"/>
-            <w:left w:w="108" w:type="dxa"/>
-            <w:bottom w:w="0" w:type="dxa"/>
-            <w:right w:w="108" w:type="dxa"/>
-          </w:tblCellMar>
-        </w:tblPrEx>
-        <w:trPr>
-          <w:trHeight w:val="471" w:hRule="atLeast"/>
-        </w:trPr>
-        <w:tc>
-          <w:tcPr>
-            <w:tcW w:w="1975" w:type="dxa"/>
-            <w:tcBorders>
-              <w:top w:val="nil"/>
-              <w:left w:val="nil"/>
-              <w:bottom w:val="nil"/>
-              <w:right w:val="single" w:color="auto" w:sz="4" w:space="0"/>
-            </w:tcBorders>
-            <w:shd w:val="clear" w:color="auto" w:fill="auto"/>
-            <w:noWrap/>
-            <w:vAlign w:val="center"/>
-          </w:tcPr>
-          <w:p>
-            <w:pPr>
-              <w:pStyle w:val="34"/>
-              <w:ind w:firstLine="0" w:firstLineChars="0"/>
-              <w:jc w:val="center"/>
-              <w:rPr>
-                <w:rFonts w:ascii="宋体" w:hAnsi="宋体" w:cs="宋体"/>
-                <w:color w:val="000000"/>
-                <w:kern w:val="0"/>
-                <w:sz w:val="21"/>
-                <w:szCs w:val="21"/>
-              </w:rPr>
-            </w:pPr>
-            <w:r>
-              <w:rPr>
-                <w:rFonts w:hint="eastAsia" w:ascii="宋体" w:hAnsi="宋体" w:cs="宋体"/>
-                <w:color w:val="000000"/>
-                <w:kern w:val="0"/>
-                <w:sz w:val="21"/>
-                <w:szCs w:val="21"/>
-              </w:rPr>
-              <w:t>系统统计</w:t>
-            </w:r>
-          </w:p>
-        </w:tc>
-        <w:tc>
-          <w:tcPr>
-            <w:tcW w:w="6584" w:type="dxa"/>
-            <w:tcBorders>
-              <w:top w:val="nil"/>
-              <w:left w:val="nil"/>
-              <w:bottom w:val="nil"/>
-              <w:right w:val="nil"/>
-            </w:tcBorders>
-            <w:shd w:val="clear" w:color="auto" w:fill="auto"/>
-            <w:noWrap/>
-            <w:vAlign w:val="center"/>
-          </w:tcPr>
-          <w:p>
-            <w:pPr>
-              <w:pStyle w:val="34"/>
-              <w:ind w:firstLine="0" w:firstLineChars="0"/>
-              <w:jc w:val="center"/>
-              <w:rPr>
-                <w:rFonts w:ascii="宋体" w:hAnsi="宋体" w:cs="宋体"/>
-                <w:color w:val="000000"/>
-                <w:kern w:val="0"/>
-                <w:sz w:val="21"/>
-                <w:szCs w:val="21"/>
-              </w:rPr>
-            </w:pPr>
-            <w:r>
-              <w:rPr>
-                <w:rFonts w:hint="eastAsia" w:ascii="宋体" w:hAnsi="宋体" w:cs="宋体"/>
-                <w:color w:val="000000"/>
-                <w:kern w:val="0"/>
-                <w:sz w:val="21"/>
-                <w:szCs w:val="21"/>
-              </w:rPr>
-              <w:t>对于用户注册的信息统计及时准确，符合预期</w:t>
-            </w:r>
-          </w:p>
-        </w:tc>
-      </w:tr>
-      <w:tr>
-        <w:tblPrEx>
-          <w:tblCellMar>
-            <w:top w:w="0" w:type="dxa"/>
-            <w:left w:w="108" w:type="dxa"/>
-            <w:bottom w:w="0" w:type="dxa"/>
-            <w:right w:w="108" w:type="dxa"/>
-          </w:tblCellMar>
-        </w:tblPrEx>
-        <w:trPr>
-          <w:trHeight w:val="502" w:hRule="atLeast"/>
-        </w:trPr>
-        <w:tc>
-          <w:tcPr>
-            <w:tcW w:w="1975" w:type="dxa"/>
-            <w:tcBorders>
-              <w:top w:val="nil"/>
-              <w:left w:val="nil"/>
-              <w:bottom w:val="single" w:color="000000" w:sz="12" w:space="0"/>
-              <w:right w:val="single" w:color="auto" w:sz="4" w:space="0"/>
-            </w:tcBorders>
-            <w:shd w:val="clear" w:color="auto" w:fill="auto"/>
-            <w:noWrap/>
-            <w:vAlign w:val="center"/>
-          </w:tcPr>
-          <w:p>
-            <w:pPr>
-              <w:pStyle w:val="34"/>
-              <w:ind w:firstLine="0" w:firstLineChars="0"/>
-              <w:jc w:val="center"/>
-              <w:rPr>
-                <w:rFonts w:ascii="宋体" w:hAnsi="宋体" w:cs="宋体"/>
-                <w:color w:val="000000"/>
-                <w:kern w:val="0"/>
-                <w:sz w:val="21"/>
-                <w:szCs w:val="21"/>
-              </w:rPr>
-            </w:pPr>
-            <w:r>
-              <w:rPr>
-                <w:rFonts w:hint="eastAsia" w:ascii="宋体" w:hAnsi="宋体" w:cs="宋体"/>
-                <w:color w:val="000000"/>
-                <w:kern w:val="0"/>
-                <w:sz w:val="21"/>
-                <w:szCs w:val="21"/>
-              </w:rPr>
-              <w:t>修改用户信息</w:t>
-            </w:r>
-          </w:p>
-        </w:tc>
-        <w:tc>
-          <w:tcPr>
-            <w:tcW w:w="6584" w:type="dxa"/>
-            <w:tcBorders>
-              <w:top w:val="nil"/>
-              <w:left w:val="nil"/>
-              <w:bottom w:val="single" w:color="000000" w:sz="12" w:space="0"/>
-              <w:right w:val="nil"/>
-            </w:tcBorders>
-            <w:shd w:val="clear" w:color="auto" w:fill="auto"/>
-            <w:noWrap/>
-            <w:vAlign w:val="center"/>
-          </w:tcPr>
-          <w:p>
-            <w:pPr>
-              <w:pStyle w:val="34"/>
-              <w:ind w:firstLine="0" w:firstLineChars="0"/>
-              <w:jc w:val="center"/>
-              <w:rPr>
-                <w:rFonts w:ascii="宋体" w:hAnsi="宋体" w:cs="宋体"/>
-                <w:color w:val="000000"/>
-                <w:kern w:val="0"/>
-                <w:sz w:val="21"/>
-                <w:szCs w:val="21"/>
-              </w:rPr>
-            </w:pPr>
-            <w:r>
-              <w:rPr>
-                <w:rFonts w:hint="eastAsia" w:ascii="宋体" w:hAnsi="宋体" w:cs="宋体"/>
-                <w:color w:val="000000"/>
-                <w:kern w:val="0"/>
-                <w:sz w:val="21"/>
-                <w:szCs w:val="21"/>
-              </w:rPr>
-              <w:t>前端显示和数据库存储均能实现，测试通过</w:t>
-            </w:r>
-          </w:p>
-        </w:tc>
-      </w:tr>
-    </w:tbl>
-    <w:p>
-      <w:pPr>
-        <w:pStyle w:val="34"/>
-        <w:ind w:firstLine="480"/>
-      </w:pPr>
-    </w:p>
-    <w:p>
-      <w:pPr>
-        <w:pStyle w:val="34"/>
-        <w:ind w:firstLine="0" w:firstLineChars="0"/>
-      </w:pPr>
-      <w:r>
-        <w:rPr>
-          <w:rFonts w:hint="eastAsia"/>
-        </w:rPr>
-        <w:t>2</w:t>
-      </w:r>
-      <w:r>
-        <w:t>.</w:t>
-      </w:r>
-      <w:r>
-        <w:rPr>
-          <w:rFonts w:hint="eastAsia"/>
-        </w:rPr>
-        <w:t>用户端</w:t>
-      </w:r>
     </w:p>
     <w:p>
       <w:pPr>
@@ -22884,95 +19377,6 @@
           </w:tblCellMar>
         </w:tblPrEx>
         <w:trPr>
-          <w:trHeight w:val="472" w:hRule="atLeast"/>
-        </w:trPr>
-        <w:tc>
-          <w:tcPr>
-            <w:tcW w:w="1768" w:type="dxa"/>
-            <w:tcBorders>
-              <w:top w:val="single" w:color="000000" w:sz="4" w:space="0"/>
-              <w:left w:val="nil"/>
-              <w:bottom w:val="nil"/>
-              <w:right w:val="nil"/>
-            </w:tcBorders>
-            <w:shd w:val="clear" w:color="auto" w:fill="auto"/>
-            <w:noWrap/>
-            <w:vAlign w:val="center"/>
-          </w:tcPr>
-          <w:p>
-            <w:pPr>
-              <w:pStyle w:val="34"/>
-              <w:ind w:firstLine="0" w:firstLineChars="0"/>
-              <w:jc w:val="center"/>
-              <w:rPr>
-                <w:rFonts w:ascii="宋体" w:hAnsi="宋体" w:cs="宋体"/>
-                <w:color w:val="000000"/>
-                <w:kern w:val="0"/>
-                <w:sz w:val="21"/>
-                <w:szCs w:val="21"/>
-              </w:rPr>
-            </w:pPr>
-            <w:r>
-              <w:rPr>
-                <w:rFonts w:hint="eastAsia" w:ascii="宋体" w:hAnsi="宋体" w:cs="宋体"/>
-                <w:color w:val="000000"/>
-                <w:kern w:val="0"/>
-                <w:sz w:val="21"/>
-                <w:szCs w:val="21"/>
-              </w:rPr>
-              <w:t>注册</w:t>
-            </w:r>
-          </w:p>
-        </w:tc>
-        <w:tc>
-          <w:tcPr>
-            <w:tcW w:w="6911" w:type="dxa"/>
-            <w:tcBorders>
-              <w:top w:val="single" w:color="000000" w:sz="4" w:space="0"/>
-              <w:left w:val="nil"/>
-              <w:bottom w:val="nil"/>
-              <w:right w:val="nil"/>
-            </w:tcBorders>
-            <w:shd w:val="clear" w:color="auto" w:fill="auto"/>
-            <w:noWrap/>
-            <w:vAlign w:val="center"/>
-          </w:tcPr>
-          <w:p>
-            <w:pPr>
-              <w:pStyle w:val="34"/>
-              <w:ind w:firstLine="0" w:firstLineChars="0"/>
-              <w:jc w:val="center"/>
-              <w:rPr>
-                <w:rFonts w:ascii="宋体" w:hAnsi="宋体" w:cs="宋体"/>
-                <w:color w:val="000000"/>
-                <w:kern w:val="0"/>
-                <w:sz w:val="21"/>
-                <w:szCs w:val="21"/>
-              </w:rPr>
-            </w:pPr>
-            <w:r>
-              <w:rPr>
-                <w:rFonts w:hint="eastAsia" w:ascii="宋体" w:hAnsi="宋体" w:cs="宋体"/>
-                <w:color w:val="000000"/>
-                <w:kern w:val="0"/>
-                <w:sz w:val="21"/>
-                <w:szCs w:val="21"/>
-              </w:rPr>
-              <w:t>能过顺利注册，并且对于已注册的提示重复识别，测试通过</w:t>
-            </w:r>
-          </w:p>
-        </w:tc>
-      </w:tr>
-      <w:tr>
-        <w:tblPrEx>
-          <w:tblCellMar>
-            <w:top w:w="0" w:type="dxa"/>
-            <w:left w:w="108" w:type="dxa"/>
-            <w:bottom w:w="0" w:type="dxa"/>
-            <w:right w:w="108" w:type="dxa"/>
-          </w:tblCellMar>
-        </w:tblPrEx>
-        <w:trPr>
           <w:trHeight w:val="925" w:hRule="atLeast"/>
         </w:trPr>
         <w:tc>
@@ -23121,11 +19525,12 @@
               <w:ind w:firstLine="0" w:firstLineChars="0"/>
               <w:jc w:val="center"/>
               <w:rPr>
-                <w:rFonts w:ascii="宋体" w:hAnsi="宋体" w:cs="宋体"/>
+                <w:rFonts w:hint="default" w:ascii="宋体" w:hAnsi="宋体" w:cs="宋体" w:eastAsiaTheme="minorEastAsia"/>
                 <w:color w:val="000000"/>
                 <w:kern w:val="0"/>
                 <w:sz w:val="21"/>
                 <w:szCs w:val="21"/>
+                <w:lang w:val="en-US" w:eastAsia="zh-CN"/>
               </w:rPr>
             </w:pPr>
             <w:r>
@@ -23135,8 +19540,9 @@
                 <w:kern w:val="0"/>
                 <w:sz w:val="21"/>
                 <w:szCs w:val="21"/>
-              </w:rPr>
-              <w:t>主界面显示正常，不存在模块缺失</w:t>
+                <w:lang w:val="en-US" w:eastAsia="zh-CN"/>
+              </w:rPr>
+              <w:t>不同用户显示主界面模块不同</w:t>
             </w:r>
           </w:p>
         </w:tc>
@@ -23172,11 +19578,12 @@
               <w:ind w:firstLine="0" w:firstLineChars="0"/>
               <w:jc w:val="center"/>
               <w:rPr>
-                <w:rFonts w:ascii="宋体" w:hAnsi="宋体" w:cs="宋体"/>
+                <w:rFonts w:hint="eastAsia" w:ascii="宋体" w:hAnsi="宋体" w:cs="宋体" w:eastAsiaTheme="minorEastAsia"/>
                 <w:color w:val="000000"/>
                 <w:kern w:val="0"/>
                 <w:sz w:val="21"/>
                 <w:szCs w:val="21"/>
+                <w:lang w:val="en-US" w:eastAsia="zh-CN"/>
               </w:rPr>
             </w:pPr>
             <w:r>
@@ -23186,8 +19593,9 @@
                 <w:kern w:val="0"/>
                 <w:sz w:val="21"/>
                 <w:szCs w:val="21"/>
-              </w:rPr>
-              <w:t>本地图片</w:t>
+                <w:lang w:val="en-US" w:eastAsia="zh-CN"/>
+              </w:rPr>
+              <w:t>签到</w:t>
             </w:r>
           </w:p>
         </w:tc>
@@ -23210,11 +19618,12 @@
               <w:ind w:firstLine="0" w:firstLineChars="0"/>
               <w:jc w:val="center"/>
               <w:rPr>
-                <w:rFonts w:ascii="宋体" w:hAnsi="宋体" w:cs="宋体"/>
+                <w:rFonts w:hint="default" w:ascii="宋体" w:hAnsi="宋体" w:cs="宋体" w:eastAsiaTheme="minorEastAsia"/>
                 <w:color w:val="000000"/>
                 <w:kern w:val="0"/>
                 <w:sz w:val="21"/>
                 <w:szCs w:val="21"/>
+                <w:lang w:val="en-US" w:eastAsia="zh-CN"/>
               </w:rPr>
             </w:pPr>
             <w:r>
@@ -23224,8 +19633,9 @@
                 <w:kern w:val="0"/>
                 <w:sz w:val="21"/>
                 <w:szCs w:val="21"/>
-              </w:rPr>
-              <w:t>点击本地图片，可以快速跳转本地文件夹，用户选择完成后，立刻显示在主界面显示框中，画面显示完整，符合预期</w:t>
+                <w:lang w:val="en-US" w:eastAsia="zh-CN"/>
+              </w:rPr>
+              <w:t>点击签到按钮，用户可以打开摄像头进行人脸识别签到</w:t>
             </w:r>
           </w:p>
         </w:tc>
@@ -23261,11 +19671,12 @@
               <w:ind w:firstLine="0" w:firstLineChars="0"/>
               <w:jc w:val="center"/>
               <w:rPr>
-                <w:rFonts w:ascii="宋体" w:hAnsi="宋体" w:cs="宋体"/>
+                <w:rFonts w:hint="default" w:ascii="宋体" w:hAnsi="宋体" w:cs="宋体" w:eastAsiaTheme="minorEastAsia"/>
                 <w:color w:val="000000"/>
                 <w:kern w:val="0"/>
                 <w:sz w:val="21"/>
                 <w:szCs w:val="21"/>
+                <w:lang w:val="en-US" w:eastAsia="zh-CN"/>
               </w:rPr>
             </w:pPr>
             <w:r>
@@ -23275,8 +19686,9 @@
                 <w:kern w:val="0"/>
                 <w:sz w:val="21"/>
                 <w:szCs w:val="21"/>
-              </w:rPr>
-              <w:t>实时拍照</w:t>
+                <w:lang w:val="en-US" w:eastAsia="zh-CN"/>
+              </w:rPr>
+              <w:t>学生信息管理</w:t>
             </w:r>
           </w:p>
         </w:tc>
@@ -23299,11 +19711,12 @@
               <w:ind w:firstLine="0" w:firstLineChars="0"/>
               <w:jc w:val="center"/>
               <w:rPr>
-                <w:rFonts w:ascii="宋体" w:hAnsi="宋体" w:cs="宋体"/>
+                <w:rFonts w:hint="default" w:ascii="宋体" w:hAnsi="宋体" w:cs="宋体" w:eastAsiaTheme="minorEastAsia"/>
                 <w:color w:val="000000"/>
                 <w:kern w:val="0"/>
                 <w:sz w:val="21"/>
                 <w:szCs w:val="21"/>
+                <w:lang w:val="en-US" w:eastAsia="zh-CN"/>
               </w:rPr>
             </w:pPr>
             <w:r>
@@ -23313,8 +19726,9 @@
                 <w:kern w:val="0"/>
                 <w:sz w:val="21"/>
                 <w:szCs w:val="21"/>
-              </w:rPr>
-              <w:t>点击“开启相机”按钮后主界面清楚显示相机此时拍摄画面，点击“拍照”后拍摄照片依旧清楚，符合预期</w:t>
+                <w:lang w:val="en-US" w:eastAsia="zh-CN"/>
+              </w:rPr>
+              <w:t>可以添加班级，修改班级学生信息，删除学生信息</w:t>
             </w:r>
           </w:p>
         </w:tc>
@@ -23347,14 +19761,15 @@
           <w:p>
             <w:pPr>
               <w:pStyle w:val="34"/>
-              <w:ind w:firstLine="0" w:firstLineChars="0"/>
-              <w:jc w:val="center"/>
-              <w:rPr>
-                <w:rFonts w:ascii="宋体" w:hAnsi="宋体" w:cs="宋体"/>
+              <w:ind w:firstLine="210" w:firstLineChars="100"/>
+              <w:jc w:val="both"/>
+              <w:rPr>
+                <w:rFonts w:hint="default" w:ascii="宋体" w:hAnsi="宋体" w:cs="宋体" w:eastAsiaTheme="minorEastAsia"/>
                 <w:color w:val="000000"/>
                 <w:kern w:val="0"/>
                 <w:sz w:val="21"/>
                 <w:szCs w:val="21"/>
+                <w:lang w:val="en-US" w:eastAsia="zh-CN"/>
               </w:rPr>
             </w:pPr>
             <w:r>
@@ -23364,8 +19779,9 @@
                 <w:kern w:val="0"/>
                 <w:sz w:val="21"/>
                 <w:szCs w:val="21"/>
-              </w:rPr>
-              <w:t>物品信息</w:t>
+                <w:lang w:val="en-US" w:eastAsia="zh-CN"/>
+              </w:rPr>
+              <w:t>查找学生信息</w:t>
             </w:r>
           </w:p>
         </w:tc>
@@ -23388,11 +19804,12 @@
               <w:ind w:firstLine="0" w:firstLineChars="0"/>
               <w:jc w:val="center"/>
               <w:rPr>
-                <w:rFonts w:ascii="宋体" w:hAnsi="宋体" w:cs="宋体"/>
+                <w:rFonts w:hint="default" w:ascii="宋体" w:hAnsi="宋体" w:cs="宋体" w:eastAsiaTheme="minorEastAsia"/>
                 <w:color w:val="000000"/>
                 <w:kern w:val="0"/>
                 <w:sz w:val="21"/>
                 <w:szCs w:val="21"/>
+                <w:lang w:val="en-US" w:eastAsia="zh-CN"/>
               </w:rPr>
             </w:pPr>
             <w:r>
@@ -23402,8 +19819,9 @@
                 <w:kern w:val="0"/>
                 <w:sz w:val="21"/>
                 <w:szCs w:val="21"/>
-              </w:rPr>
-              <w:t>对于拍摄或者本地图片，显示识别信息与其一致，测试通过</w:t>
+                <w:lang w:val="en-US" w:eastAsia="zh-CN"/>
+              </w:rPr>
+              <w:t>管理员可以通过学号查找学生信息</w:t>
             </w:r>
           </w:p>
         </w:tc>
@@ -23568,7 +19986,7 @@
       <w:pPr>
         <w:pStyle w:val="2"/>
       </w:pPr>
-      <w:bookmarkStart w:id="48" w:name="_Toc103510129"/>
+      <w:bookmarkStart w:id="49" w:name="_Toc103510129"/>
       <w:r>
         <w:t>7</w:t>
       </w:r>
@@ -23578,10 +19996,10 @@
         </w:rPr>
         <w:t xml:space="preserve"> 系统使用说明</w:t>
       </w:r>
-      <w:bookmarkEnd w:id="48"/>
-    </w:p>
-    <w:bookmarkEnd w:id="42"/>
+      <w:bookmarkEnd w:id="49"/>
+    </w:p>
     <w:bookmarkEnd w:id="43"/>
+    <w:bookmarkEnd w:id="44"/>
     <w:p>
       <w:pPr>
         <w:pStyle w:val="3"/>
@@ -23589,7 +20007,7 @@
           <w:rFonts w:hint="eastAsia" w:ascii="Times New Roman" w:hAnsi="Times New Roman" w:eastAsia="宋体" w:cs="Times New Roman"/>
         </w:rPr>
       </w:pPr>
-      <w:bookmarkStart w:id="49" w:name="_Toc103510130"/>
+      <w:bookmarkStart w:id="50" w:name="_Toc103510130"/>
       <w:r>
         <w:rPr>
           <w:rFonts w:ascii="Times New Roman" w:hAnsi="Times New Roman" w:eastAsia="宋体" w:cs="Times New Roman"/>
@@ -23602,7 +20020,7 @@
         </w:rPr>
         <w:t>.1 系统运行环境和配置</w:t>
       </w:r>
-      <w:bookmarkEnd w:id="49"/>
+      <w:bookmarkEnd w:id="50"/>
     </w:p>
     <w:p>
       <w:pPr>
@@ -23982,7 +20400,7 @@
           <w:rFonts w:hint="eastAsia" w:ascii="Times New Roman" w:hAnsi="Times New Roman" w:eastAsia="宋体" w:cs="Times New Roman"/>
         </w:rPr>
       </w:pPr>
-      <w:bookmarkStart w:id="50" w:name="_Toc103510131"/>
+      <w:bookmarkStart w:id="51" w:name="_Toc103510131"/>
       <w:r>
         <w:rPr>
           <w:rFonts w:ascii="Times New Roman" w:hAnsi="Times New Roman" w:eastAsia="宋体" w:cs="Times New Roman"/>
@@ -23995,8 +20413,8 @@
         </w:rPr>
         <w:t>.2 系统操作说明</w:t>
       </w:r>
-      <w:bookmarkEnd w:id="50"/>
-      <w:bookmarkStart w:id="51" w:name="_Toc103510136"/>
+      <w:bookmarkEnd w:id="51"/>
+      <w:bookmarkStart w:id="52" w:name="_Toc103510136"/>
     </w:p>
     <w:p>
       <w:pPr>
@@ -24011,8 +20429,8 @@
           <w:szCs w:val="28"/>
         </w:rPr>
       </w:pPr>
-      <w:bookmarkStart w:id="52" w:name="_Toc103510132"/>
-      <w:bookmarkStart w:id="53" w:name="_Toc14023"/>
+      <w:bookmarkStart w:id="53" w:name="_Toc103510132"/>
+      <w:bookmarkStart w:id="54" w:name="_Toc14023"/>
       <w:r>
         <w:rPr>
           <w:rFonts w:hint="eastAsia" w:ascii="Times New Roman" w:hAnsi="Times New Roman" w:eastAsia="宋体" w:cs="Times New Roman"/>
@@ -24065,8 +20483,8 @@
         </w:rPr>
         <w:t>说明</w:t>
       </w:r>
-      <w:bookmarkEnd w:id="52"/>
       <w:bookmarkEnd w:id="53"/>
+      <w:bookmarkEnd w:id="54"/>
     </w:p>
     <w:p>
       <w:pPr>
@@ -24109,7 +20527,7 @@
                     </pic:cNvPicPr>
                   </pic:nvPicPr>
                   <pic:blipFill>
-                    <a:blip r:embed="rId25"/>
+                    <a:blip r:embed="rId34"/>
                     <a:stretch>
                       <a:fillRect/>
                     </a:stretch>
@@ -24202,36 +20620,24 @@
       <w:pPr>
         <w:rPr>
           <w:rFonts w:hint="default" w:ascii="Times New Roman" w:hAnsi="Times New Roman" w:eastAsia="宋体" w:cs="Times New Roman"/>
-          <w:b/>
-          <w:bCs w:val="0"/>
-          <w:sz w:val="28"/>
-          <w:szCs w:val="28"/>
+          <w:b w:val="0"/>
+          <w:bCs/>
+          <w:sz w:val="24"/>
+          <w:szCs w:val="24"/>
           <w:lang w:val="en-US" w:eastAsia="zh-CN"/>
         </w:rPr>
       </w:pPr>
       <w:r>
         <w:rPr>
           <w:rFonts w:hint="eastAsia" w:ascii="Times New Roman" w:hAnsi="Times New Roman" w:eastAsia="宋体" w:cs="Times New Roman"/>
-          <w:b/>
-          <w:bCs w:val="0"/>
-          <w:sz w:val="28"/>
-          <w:szCs w:val="28"/>
+          <w:b w:val="0"/>
+          <w:bCs/>
+          <w:sz w:val="24"/>
+          <w:szCs w:val="24"/>
           <w:lang w:val="en-US" w:eastAsia="zh-CN"/>
         </w:rPr>
-        <w:t xml:space="preserve">  用户在使用本系统时</w:t>
-      </w:r>
-    </w:p>
-    <w:p>
-      <w:pPr>
-        <w:rPr>
-          <w:rFonts w:hint="default" w:ascii="Times New Roman" w:hAnsi="Times New Roman" w:eastAsia="宋体" w:cs="Times New Roman"/>
-          <w:b/>
-          <w:bCs w:val="0"/>
-          <w:sz w:val="28"/>
-          <w:szCs w:val="28"/>
-          <w:lang w:val="en-US" w:eastAsia="zh-CN"/>
-        </w:rPr>
-      </w:pPr>
+        <w:t xml:space="preserve">  用户在使用本系统时可以通过创建学生的信息，包括学生的班级，学号姓名等信息。还行也删除学生的信息记录。</w:t>
+      </w:r>
     </w:p>
     <w:p>
       <w:pPr>
@@ -24283,7 +20689,7 @@
                     </pic:cNvPicPr>
                   </pic:nvPicPr>
                   <pic:blipFill>
-                    <a:blip r:embed="rId26"/>
+                    <a:blip r:embed="rId35"/>
                     <a:stretch>
                       <a:fillRect/>
                     </a:stretch>
@@ -24307,6 +20713,8 @@
           </wp:inline>
         </w:drawing>
       </w:r>
+      <w:bookmarkStart w:id="58" w:name="_GoBack"/>
+      <w:bookmarkEnd w:id="58"/>
     </w:p>
     <w:p>
       <w:r>
@@ -24328,7 +20736,7 @@
                     </pic:cNvPicPr>
                   </pic:nvPicPr>
                   <pic:blipFill>
-                    <a:blip r:embed="rId27"/>
+                    <a:blip r:embed="rId36"/>
                     <a:stretch>
                       <a:fillRect/>
                     </a:stretch>
@@ -24413,7 +20821,7 @@
                     </pic:cNvPicPr>
                   </pic:nvPicPr>
                   <pic:blipFill>
-                    <a:blip r:embed="rId28"/>
+                    <a:blip r:embed="rId37"/>
                     <a:stretch>
                       <a:fillRect/>
                     </a:stretch>
@@ -24461,7 +20869,7 @@
                     </pic:cNvPicPr>
                   </pic:nvPicPr>
                   <pic:blipFill>
-                    <a:blip r:embed="rId29"/>
+                    <a:blip r:embed="rId38"/>
                     <a:stretch>
                       <a:fillRect/>
                     </a:stretch>
@@ -24518,7 +20926,7 @@
                     </pic:cNvPicPr>
                   </pic:nvPicPr>
                   <pic:blipFill>
-                    <a:blip r:embed="rId30"/>
+                    <a:blip r:embed="rId39"/>
                     <a:stretch>
                       <a:fillRect/>
                     </a:stretch>
@@ -24563,7 +20971,7 @@
                     </pic:cNvPicPr>
                   </pic:nvPicPr>
                   <pic:blipFill>
-                    <a:blip r:embed="rId31"/>
+                    <a:blip r:embed="rId40"/>
                     <a:stretch>
                       <a:fillRect/>
                     </a:stretch>
@@ -24612,17 +21020,90 @@
     </w:p>
     <w:p>
       <w:pPr>
-        <w:rPr>
-          <w:rFonts w:hint="default" w:eastAsiaTheme="minorEastAsia"/>
+        <w:pStyle w:val="2"/>
+        <w:rPr>
+          <w:rFonts w:hint="eastAsia" w:ascii="Times New Roman" w:hAnsi="Times New Roman" w:eastAsia="宋体" w:cs="Times New Roman"/>
+        </w:rPr>
+      </w:pPr>
+    </w:p>
+    <w:p>
+      <w:pPr>
+        <w:pStyle w:val="4"/>
+        <w:spacing w:before="156" w:after="156" w:line="360" w:lineRule="auto"/>
+        <w:jc w:val="both"/>
+        <w:rPr>
+          <w:rFonts w:ascii="Times New Roman" w:hAnsi="Times New Roman" w:eastAsia="宋体" w:cs="Times New Roman"/>
+          <w:b/>
+          <w:bCs w:val="0"/>
+          <w:sz w:val="28"/>
+          <w:szCs w:val="28"/>
+        </w:rPr>
+      </w:pPr>
+      <w:r>
+        <w:rPr>
+          <w:rFonts w:hint="eastAsia" w:ascii="Times New Roman" w:hAnsi="Times New Roman" w:eastAsia="宋体" w:cs="Times New Roman"/>
+          <w:b/>
+          <w:bCs w:val="0"/>
+          <w:sz w:val="28"/>
+          <w:szCs w:val="28"/>
           <w:lang w:val="en-US" w:eastAsia="zh-CN"/>
         </w:rPr>
-      </w:pPr>
-      <w:r>
-        <w:rPr>
-          <w:rFonts w:hint="eastAsia"/>
+        <w:t>7</w:t>
+      </w:r>
+      <w:r>
+        <w:rPr>
+          <w:rFonts w:ascii="Times New Roman" w:hAnsi="Times New Roman" w:eastAsia="宋体" w:cs="Times New Roman"/>
+          <w:b/>
+          <w:bCs w:val="0"/>
+          <w:sz w:val="28"/>
+          <w:szCs w:val="28"/>
+        </w:rPr>
+        <w:t xml:space="preserve">.2.1 </w:t>
+      </w:r>
+      <w:r>
+        <w:rPr>
+          <w:rFonts w:hint="eastAsia" w:ascii="Times New Roman" w:hAnsi="Times New Roman" w:eastAsia="宋体" w:cs="Times New Roman"/>
+          <w:b/>
+          <w:bCs w:val="0"/>
+          <w:sz w:val="28"/>
+          <w:szCs w:val="28"/>
           <w:lang w:val="en-US" w:eastAsia="zh-CN"/>
         </w:rPr>
-        <w:t>查找学生</w:t>
+        <w:t>学生信息查找模块</w:t>
+      </w:r>
+      <w:r>
+        <w:rPr>
+          <w:rFonts w:ascii="Times New Roman" w:hAnsi="Times New Roman" w:eastAsia="宋体" w:cs="Times New Roman"/>
+          <w:b/>
+          <w:bCs w:val="0"/>
+          <w:sz w:val="28"/>
+          <w:szCs w:val="28"/>
+        </w:rPr>
+        <w:t>说明</w:t>
+      </w:r>
+    </w:p>
+    <w:p>
+      <w:pPr>
+        <w:ind w:firstLine="480" w:firstLineChars="200"/>
+        <w:rPr>
+          <w:rFonts w:hint="default" w:eastAsia="宋体"/>
+          <w:b w:val="0"/>
+          <w:bCs/>
+          <w:sz w:val="24"/>
+          <w:szCs w:val="24"/>
+          <w:lang w:val="en-US" w:eastAsia="zh-CN"/>
+        </w:rPr>
+      </w:pPr>
+      <w:r>
+        <w:rPr>
+          <w:rFonts w:hint="eastAsia" w:ascii="Times New Roman" w:hAnsi="Times New Roman" w:eastAsia="宋体" w:cs="Times New Roman"/>
+          <w:b w:val="0"/>
+          <w:bCs/>
+          <w:sz w:val="24"/>
+          <w:szCs w:val="24"/>
+          <w:lang w:val="en-US" w:eastAsia="zh-CN"/>
+        </w:rPr>
+        <w:t>可以通过学生的学号信息与数据库中存在的信息进行对比，从而能够实现查找学生的目的。</w:t>
       </w:r>
     </w:p>
     <w:p>
@@ -24651,7 +21132,7 @@
                     </pic:cNvPicPr>
                   </pic:nvPicPr>
                   <pic:blipFill>
-                    <a:blip r:embed="rId32"/>
+                    <a:blip r:embed="rId41"/>
                     <a:stretch>
                       <a:fillRect/>
                     </a:stretch>
@@ -24686,7 +21167,7 @@
     <w:p>
       <w:pPr>
         <w:rPr>
-          <w:rFonts w:hint="eastAsia"/>
+          <w:rFonts w:hint="eastAsia" w:ascii="Times New Roman" w:hAnsi="Times New Roman" w:eastAsia="宋体" w:cs="Times New Roman"/>
         </w:rPr>
       </w:pPr>
       <w:r>
@@ -24708,7 +21189,7 @@
                     </pic:cNvPicPr>
                   </pic:nvPicPr>
                   <pic:blipFill>
-                    <a:blip r:embed="rId33"/>
+                    <a:blip r:embed="rId42"/>
                     <a:stretch>
                       <a:fillRect/>
                     </a:stretch>
@@ -24735,25 +21216,103 @@
     </w:p>
     <w:p>
       <w:pPr>
-        <w:rPr>
-          <w:rFonts w:hint="eastAsia"/>
-        </w:rPr>
-      </w:pPr>
-    </w:p>
-    <w:p/>
-    <w:p>
-      <w:pPr>
-        <w:rPr>
-          <w:rFonts w:hint="eastAsia" w:eastAsiaTheme="minorEastAsia"/>
+        <w:pStyle w:val="4"/>
+        <w:spacing w:before="156" w:after="156" w:line="360" w:lineRule="auto"/>
+        <w:jc w:val="both"/>
+        <w:rPr>
+          <w:rFonts w:ascii="Times New Roman" w:hAnsi="Times New Roman" w:eastAsia="宋体" w:cs="Times New Roman"/>
+          <w:b/>
+          <w:bCs w:val="0"/>
+          <w:sz w:val="28"/>
+          <w:szCs w:val="28"/>
+        </w:rPr>
+      </w:pPr>
+      <w:r>
+        <w:rPr>
+          <w:rFonts w:hint="eastAsia" w:ascii="Times New Roman" w:hAnsi="Times New Roman" w:eastAsia="宋体" w:cs="Times New Roman"/>
+          <w:b/>
+          <w:bCs w:val="0"/>
+          <w:sz w:val="28"/>
+          <w:szCs w:val="28"/>
           <w:lang w:val="en-US" w:eastAsia="zh-CN"/>
         </w:rPr>
-      </w:pPr>
-      <w:r>
-        <w:rPr>
-          <w:rFonts w:hint="eastAsia"/>
+        <w:t>7</w:t>
+      </w:r>
+      <w:r>
+        <w:rPr>
+          <w:rFonts w:ascii="Times New Roman" w:hAnsi="Times New Roman" w:eastAsia="宋体" w:cs="Times New Roman"/>
+          <w:b/>
+          <w:bCs w:val="0"/>
+          <w:sz w:val="28"/>
+          <w:szCs w:val="28"/>
+        </w:rPr>
+        <w:t>.2.</w:t>
+      </w:r>
+      <w:r>
+        <w:rPr>
+          <w:rFonts w:hint="eastAsia" w:ascii="Times New Roman" w:hAnsi="Times New Roman" w:eastAsia="宋体" w:cs="Times New Roman"/>
+          <w:b/>
+          <w:bCs w:val="0"/>
+          <w:sz w:val="28"/>
+          <w:szCs w:val="28"/>
           <w:lang w:val="en-US" w:eastAsia="zh-CN"/>
         </w:rPr>
-        <w:t>签到</w:t>
+        <w:t>3</w:t>
+      </w:r>
+      <w:r>
+        <w:rPr>
+          <w:rFonts w:ascii="Times New Roman" w:hAnsi="Times New Roman" w:eastAsia="宋体" w:cs="Times New Roman"/>
+          <w:b/>
+          <w:bCs w:val="0"/>
+          <w:sz w:val="28"/>
+          <w:szCs w:val="28"/>
+        </w:rPr>
+        <w:t xml:space="preserve"> </w:t>
+      </w:r>
+      <w:r>
+        <w:rPr>
+          <w:rFonts w:hint="eastAsia" w:ascii="Times New Roman" w:hAnsi="Times New Roman" w:eastAsia="宋体" w:cs="Times New Roman"/>
+          <w:b/>
+          <w:bCs w:val="0"/>
+          <w:sz w:val="28"/>
+          <w:szCs w:val="28"/>
+          <w:lang w:val="en-US" w:eastAsia="zh-CN"/>
+        </w:rPr>
+        <w:t>学生签到模块</w:t>
+      </w:r>
+      <w:r>
+        <w:rPr>
+          <w:rFonts w:ascii="Times New Roman" w:hAnsi="Times New Roman" w:eastAsia="宋体" w:cs="Times New Roman"/>
+          <w:b/>
+          <w:bCs w:val="0"/>
+          <w:sz w:val="28"/>
+          <w:szCs w:val="28"/>
+        </w:rPr>
+        <w:t>说明</w:t>
+      </w:r>
+    </w:p>
+    <w:p>
+      <w:pPr>
+        <w:ind w:firstLine="480" w:firstLineChars="200"/>
+        <w:rPr>
+          <w:rFonts w:hint="eastAsia" w:ascii="宋体" w:hAnsi="宋体" w:eastAsia="宋体" w:cs="宋体"/>
+          <w:b w:val="0"/>
+          <w:bCs/>
+          <w:sz w:val="24"/>
+          <w:szCs w:val="24"/>
+          <w:lang w:val="en-US" w:eastAsia="zh-CN"/>
+        </w:rPr>
+      </w:pPr>
+      <w:r>
+        <w:rPr>
+          <w:rFonts w:hint="eastAsia" w:ascii="宋体" w:hAnsi="宋体" w:eastAsia="宋体" w:cs="宋体"/>
+          <w:b w:val="0"/>
+          <w:bCs/>
+          <w:sz w:val="24"/>
+          <w:szCs w:val="24"/>
+          <w:lang w:val="en-US" w:eastAsia="zh-CN"/>
+        </w:rPr>
+        <w:t>在签到模块中通过摄像头获取到学生的人脸信息，然后与百度智能云API数据库中存在的信息进行对比，从而得出结论</w:t>
       </w:r>
     </w:p>
     <w:p/>
@@ -24777,7 +21336,7 @@
                     </pic:cNvPicPr>
                   </pic:nvPicPr>
                   <pic:blipFill>
-                    <a:blip r:embed="rId34"/>
+                    <a:blip r:embed="rId43"/>
                     <a:stretch>
                       <a:fillRect/>
                     </a:stretch>
@@ -24816,7 +21375,7 @@
         </w:rPr>
         <w:t>总结</w:t>
       </w:r>
-      <w:bookmarkEnd w:id="51"/>
+      <w:bookmarkEnd w:id="52"/>
     </w:p>
     <w:p>
       <w:pPr>
@@ -24967,25 +21526,25 @@
       <w:pPr>
         <w:pStyle w:val="2"/>
       </w:pPr>
-      <w:bookmarkStart w:id="54" w:name="_Toc103510137"/>
+      <w:bookmarkStart w:id="55" w:name="_Toc103510137"/>
       <w:r>
         <w:rPr>
           <w:rFonts w:hint="eastAsia"/>
         </w:rPr>
         <w:t>参考文献</w:t>
       </w:r>
-      <w:bookmarkEnd w:id="54"/>
-    </w:p>
-    <w:p>
-      <w:pPr>
-        <w:rPr>
-          <w:rFonts w:hint="eastAsia" w:ascii="宋体" w:hAnsi="宋体" w:eastAsia="宋体" w:cs="宋体"/>
-          <w:sz w:val="24"/>
-          <w:szCs w:val="24"/>
-        </w:rPr>
-      </w:pPr>
-      <w:bookmarkStart w:id="55" w:name="_Toc166818252"/>
-      <w:bookmarkStart w:id="56" w:name="_Toc103510138"/>
+      <w:bookmarkEnd w:id="55"/>
+    </w:p>
+    <w:p>
+      <w:pPr>
+        <w:rPr>
+          <w:rFonts w:hint="eastAsia" w:ascii="宋体" w:hAnsi="宋体" w:eastAsia="宋体" w:cs="宋体"/>
+          <w:sz w:val="24"/>
+          <w:szCs w:val="24"/>
+        </w:rPr>
+      </w:pPr>
+      <w:bookmarkStart w:id="56" w:name="_Toc166818252"/>
+      <w:bookmarkStart w:id="57" w:name="_Toc103510138"/>
       <w:r>
         <w:rPr>
           <w:rFonts w:hint="eastAsia" w:ascii="宋体" w:hAnsi="宋体" w:eastAsia="宋体" w:cs="宋体"/>
@@ -25706,8 +22265,8 @@
         </w:rPr>
         <w:t>致谢</w:t>
       </w:r>
-      <w:bookmarkEnd w:id="55"/>
       <w:bookmarkEnd w:id="56"/>
+      <w:bookmarkEnd w:id="57"/>
     </w:p>
     <w:bookmarkEnd w:id="0"/>
     <w:p>
@@ -25719,8 +22278,6 @@
           <w:sz w:val="24"/>
         </w:rPr>
       </w:pPr>
-      <w:bookmarkStart w:id="57" w:name="_GoBack"/>
-      <w:bookmarkEnd w:id="57"/>
     </w:p>
     <w:sectPr>
       <w:pgSz w:w="11906" w:h="16838"/>
